--- a/Дипломный проек Еленевич Дмитрий Александрович .docx
+++ b/Дипломный проек Еленевич Дмитрий Александрович .docx
@@ -31,6 +31,9 @@
         <w:p>
           <w:pPr>
             <w:pStyle w:val="a4"/>
+            <w:tabs>
+              <w:tab w:val="left" w:pos="8505"/>
+            </w:tabs>
             <w:spacing w:before="0" w:line="240" w:lineRule="auto"/>
             <w:jc w:val="center"/>
             <w:rPr>
@@ -1248,7 +1251,7 @@
             <w:sectPr>
               <w:footerReference w:type="default" r:id="rId8"/>
               <w:pgSz w:w="11906" w:h="16838"/>
-              <w:pgMar w:top="1134" w:right="1133" w:bottom="1134" w:left="1701" w:header="708" w:footer="708" w:gutter="0"/>
+              <w:pgMar w:top="1134" w:right="851" w:bottom="1134" w:left="1701" w:header="709" w:footer="709" w:gutter="0"/>
               <w:pgNumType w:start="2"/>
               <w:cols w:space="708"/>
               <w:docGrid w:linePitch="360"/>
@@ -1306,7 +1309,7 @@
         <w:ind w:firstLine="709"/>
         <w:jc w:val="both"/>
         <w:rPr>
-          <w:rFonts w:ascii="Times New Roman" w:eastAsia="Times New Roman" w:hAnsi="Times New Roman" w:cs="Times New Roman"/>
+          <w:rFonts w:ascii="Times New Roman" w:eastAsia="Segoe UI Symbol" w:hAnsi="Times New Roman" w:cs="Times New Roman"/>
           <w:sz w:val="28"/>
           <w:szCs w:val="28"/>
           <w:lang w:val="ru-RU"/>
@@ -1314,48 +1317,132 @@
       </w:pPr>
       <w:r>
         <w:rPr>
-          <w:rFonts w:ascii="Times New Roman" w:eastAsia="Times New Roman" w:hAnsi="Times New Roman" w:cs="Times New Roman"/>
-          <w:sz w:val="28"/>
-          <w:szCs w:val="28"/>
-          <w:lang w:val="ru-RU"/>
-        </w:rPr>
-        <w:t>На д</w:t>
-      </w:r>
-      <w:r>
-        <w:rPr>
-          <w:rFonts w:ascii="Times New Roman" w:eastAsia="Times New Roman" w:hAnsi="Times New Roman" w:cs="Times New Roman"/>
-          <w:sz w:val="28"/>
-          <w:szCs w:val="28"/>
-          <w:lang w:val="ru-RU"/>
-        </w:rPr>
-        <w:t>анный момент производственная практика является важным этапом в жизни студентов и их дальнейшего карьерного роста так как производственная практика позволяет получить практические навыки работы в команде</w:t>
-      </w:r>
-      <w:r>
-        <w:rPr>
-          <w:rFonts w:ascii="Times New Roman" w:eastAsia="Times New Roman" w:hAnsi="Times New Roman" w:cs="Times New Roman"/>
-          <w:sz w:val="28"/>
-          <w:szCs w:val="28"/>
-          <w:lang w:val="ru-RU"/>
-        </w:rPr>
-        <w:t>,</w:t>
-      </w:r>
-      <w:r>
-        <w:rPr>
-          <w:rFonts w:ascii="Times New Roman" w:eastAsia="Times New Roman" w:hAnsi="Times New Roman" w:cs="Times New Roman"/>
-          <w:sz w:val="28"/>
-          <w:szCs w:val="28"/>
-          <w:lang w:val="ru-RU"/>
-        </w:rPr>
-        <w:t xml:space="preserve"> изучить рабочее пространство изнутри</w:t>
-      </w:r>
-      <w:r>
-        <w:rPr>
-          <w:rFonts w:ascii="Times New Roman" w:eastAsia="Times New Roman" w:hAnsi="Times New Roman" w:cs="Times New Roman"/>
-          <w:sz w:val="28"/>
-          <w:szCs w:val="28"/>
-          <w:lang w:val="ru-RU"/>
-        </w:rPr>
-        <w:t xml:space="preserve"> и изучить весь процесс разработки ПО.</w:t>
+          <w:rFonts w:ascii="Times New Roman" w:eastAsia="Segoe UI Symbol" w:hAnsi="Times New Roman" w:cs="Times New Roman"/>
+          <w:sz w:val="28"/>
+          <w:szCs w:val="28"/>
+          <w:lang w:val="ru-RU"/>
+        </w:rPr>
+        <w:t xml:space="preserve">В настоящие время приложения для социального взаимодействия </w:t>
+      </w:r>
+      <w:r>
+        <w:rPr>
+          <w:rFonts w:ascii="Times New Roman" w:eastAsia="Segoe UI Symbol" w:hAnsi="Times New Roman" w:cs="Times New Roman"/>
+          <w:sz w:val="28"/>
+          <w:szCs w:val="28"/>
+          <w:lang w:val="ru-RU"/>
+        </w:rPr>
+        <w:t>резко шагнули вперед</w:t>
+      </w:r>
+      <w:r>
+        <w:rPr>
+          <w:rFonts w:ascii="Times New Roman" w:eastAsia="Segoe UI Symbol" w:hAnsi="Times New Roman" w:cs="Times New Roman"/>
+          <w:sz w:val="28"/>
+          <w:szCs w:val="28"/>
+          <w:lang w:val="ru-RU"/>
+        </w:rPr>
+        <w:t>.</w:t>
+      </w:r>
+      <w:r>
+        <w:rPr>
+          <w:rFonts w:ascii="Times New Roman" w:eastAsia="Segoe UI Symbol" w:hAnsi="Times New Roman" w:cs="Times New Roman"/>
+          <w:sz w:val="28"/>
+          <w:szCs w:val="28"/>
+          <w:lang w:val="ru-RU"/>
+        </w:rPr>
+        <w:t xml:space="preserve"> </w:t>
+      </w:r>
+      <w:r>
+        <w:rPr>
+          <w:rFonts w:ascii="Times New Roman" w:eastAsia="Segoe UI Symbol" w:hAnsi="Times New Roman" w:cs="Times New Roman"/>
+          <w:sz w:val="28"/>
+          <w:szCs w:val="28"/>
+          <w:lang w:val="ru-RU"/>
+        </w:rPr>
+        <w:t>Е</w:t>
+      </w:r>
+      <w:r>
+        <w:rPr>
+          <w:rFonts w:ascii="Times New Roman" w:eastAsia="Segoe UI Symbol" w:hAnsi="Times New Roman" w:cs="Times New Roman"/>
+          <w:sz w:val="28"/>
+          <w:szCs w:val="28"/>
+          <w:lang w:val="ru-RU"/>
+        </w:rPr>
+        <w:t xml:space="preserve">сли в начале 2000 самым распространённым способом была простая сотовая связь, то с 2004 после релиза </w:t>
+      </w:r>
+      <w:r>
+        <w:rPr>
+          <w:rFonts w:ascii="Times New Roman" w:hAnsi="Times New Roman" w:cs="Times New Roman"/>
+          <w:bCs/>
+          <w:i/>
+          <w:color w:val="202122"/>
+          <w:sz w:val="28"/>
+          <w:szCs w:val="21"/>
+          <w:shd w:val="clear" w:color="auto" w:fill="FFFFFF"/>
+        </w:rPr>
+        <w:t>Facebook</w:t>
+      </w:r>
+      <w:r>
+        <w:rPr>
+          <w:rFonts w:ascii="Times New Roman" w:eastAsia="Segoe UI Symbol" w:hAnsi="Times New Roman" w:cs="Times New Roman"/>
+          <w:sz w:val="28"/>
+          <w:szCs w:val="28"/>
+          <w:lang w:val="ru-RU"/>
+        </w:rPr>
+        <w:t xml:space="preserve"> </w:t>
+      </w:r>
+      <w:r>
+        <w:rPr>
+          <w:rFonts w:ascii="Times New Roman" w:eastAsia="Segoe UI Symbol" w:hAnsi="Times New Roman" w:cs="Times New Roman"/>
+          <w:sz w:val="28"/>
+          <w:szCs w:val="28"/>
+          <w:lang w:val="ru-RU"/>
+        </w:rPr>
+        <w:t>социальные</w:t>
+      </w:r>
+      <w:r>
+        <w:rPr>
+          <w:rFonts w:ascii="Times New Roman" w:eastAsia="Segoe UI Symbol" w:hAnsi="Times New Roman" w:cs="Times New Roman"/>
+          <w:sz w:val="28"/>
+          <w:szCs w:val="28"/>
+          <w:lang w:val="ru-RU"/>
+        </w:rPr>
+        <w:t xml:space="preserve"> сети стали</w:t>
+      </w:r>
+      <w:r>
+        <w:rPr>
+          <w:rFonts w:ascii="Times New Roman" w:eastAsia="Segoe UI Symbol" w:hAnsi="Times New Roman" w:cs="Times New Roman"/>
+          <w:sz w:val="28"/>
+          <w:szCs w:val="28"/>
+          <w:lang w:val="ru-RU"/>
+        </w:rPr>
+        <w:t xml:space="preserve"> резко набирать популярность</w:t>
+      </w:r>
+      <w:r>
+        <w:rPr>
+          <w:rFonts w:ascii="Times New Roman" w:eastAsia="Segoe UI Symbol" w:hAnsi="Times New Roman" w:cs="Times New Roman"/>
+          <w:sz w:val="28"/>
+          <w:szCs w:val="28"/>
+          <w:lang w:val="ru-RU"/>
+        </w:rPr>
+        <w:t xml:space="preserve"> </w:t>
+      </w:r>
+      <w:r>
+        <w:rPr>
+          <w:rFonts w:ascii="Times New Roman" w:eastAsia="Segoe UI Symbol" w:hAnsi="Times New Roman" w:cs="Times New Roman"/>
+          <w:sz w:val="28"/>
+          <w:szCs w:val="28"/>
+          <w:lang w:val="ru-RU"/>
+        </w:rPr>
+        <w:t>[1]</w:t>
+      </w:r>
+      <w:r>
+        <w:rPr>
+          <w:rFonts w:ascii="Times New Roman" w:eastAsia="Segoe UI Symbol" w:hAnsi="Times New Roman" w:cs="Times New Roman"/>
+          <w:sz w:val="28"/>
+          <w:szCs w:val="28"/>
+          <w:lang w:val="ru-RU"/>
+        </w:rPr>
+        <w:t xml:space="preserve">. </w:t>
       </w:r>
     </w:p>
     <w:p>
@@ -1364,20 +1451,71 @@
         <w:ind w:firstLine="709"/>
         <w:jc w:val="both"/>
         <w:rPr>
-          <w:rFonts w:ascii="Times New Roman" w:eastAsia="Times New Roman" w:hAnsi="Times New Roman" w:cs="Times New Roman"/>
-          <w:sz w:val="28"/>
-          <w:szCs w:val="28"/>
+          <w:rFonts w:ascii="Times New Roman" w:hAnsi="Times New Roman" w:cs="Times New Roman"/>
+          <w:color w:val="000000"/>
+          <w:sz w:val="28"/>
+          <w:shd w:val="clear" w:color="auto" w:fill="FFFFFF"/>
           <w:lang w:val="ru-RU"/>
         </w:rPr>
       </w:pPr>
       <w:r>
         <w:rPr>
-          <w:rFonts w:ascii="Times New Roman" w:eastAsia="Times New Roman" w:hAnsi="Times New Roman" w:cs="Times New Roman"/>
-          <w:sz w:val="28"/>
-          <w:szCs w:val="28"/>
-          <w:lang w:val="ru-RU"/>
-        </w:rPr>
-        <w:t>Во время производственной практики у студентов есть возможность ознакомиться с реальными проектами, а также получить опыт разработки приложения под руководством опытных руководителей.</w:t>
+          <w:rFonts w:ascii="Times New Roman" w:eastAsia="Segoe UI Symbol" w:hAnsi="Times New Roman" w:cs="Times New Roman"/>
+          <w:sz w:val="28"/>
+          <w:szCs w:val="28"/>
+          <w:lang w:val="ru-RU"/>
+        </w:rPr>
+        <w:t xml:space="preserve">Изначально </w:t>
+      </w:r>
+      <w:r>
+        <w:rPr>
+          <w:rFonts w:ascii="Times New Roman" w:hAnsi="Times New Roman" w:cs="Times New Roman"/>
+          <w:bCs/>
+          <w:i/>
+          <w:color w:val="202122"/>
+          <w:sz w:val="28"/>
+          <w:szCs w:val="21"/>
+          <w:shd w:val="clear" w:color="auto" w:fill="FFFFFF"/>
+        </w:rPr>
+        <w:t>Facebook</w:t>
+      </w:r>
+      <w:r>
+        <w:rPr>
+          <w:rFonts w:ascii="Times New Roman" w:eastAsia="Segoe UI Symbol" w:hAnsi="Times New Roman" w:cs="Times New Roman"/>
+          <w:sz w:val="28"/>
+          <w:szCs w:val="28"/>
+          <w:lang w:val="ru-RU"/>
+        </w:rPr>
+        <w:t xml:space="preserve"> использовали студенты и обычные люди для коммуникации между собой для повседневного общение</w:t>
+      </w:r>
+      <w:r>
+        <w:rPr>
+          <w:rFonts w:ascii="Times New Roman" w:eastAsia="Segoe UI Symbol" w:hAnsi="Times New Roman" w:cs="Times New Roman"/>
+          <w:sz w:val="28"/>
+          <w:szCs w:val="28"/>
+          <w:lang w:val="ru-RU"/>
+        </w:rPr>
+        <w:t xml:space="preserve">. </w:t>
+      </w:r>
+      <w:r>
+        <w:rPr>
+          <w:rFonts w:ascii="Times New Roman" w:hAnsi="Times New Roman" w:cs="Times New Roman"/>
+          <w:color w:val="000000"/>
+          <w:sz w:val="28"/>
+          <w:shd w:val="clear" w:color="auto" w:fill="FFFFFF"/>
+          <w:lang w:val="ru-RU"/>
+        </w:rPr>
+        <w:t>Огромный успех социальных сетей у людей привлек к этой технологии внимание предприятий, которые стали активно внедрять ее для внутреннего использования, чтобы повысить эффективность общения между сотрудниками, находить полезные знания неформальными способами и более целенаправленно доставлять нужную информацию</w:t>
+      </w:r>
+      <w:r>
+        <w:rPr>
+          <w:rFonts w:ascii="Times New Roman" w:hAnsi="Times New Roman" w:cs="Times New Roman"/>
+          <w:color w:val="000000"/>
+          <w:sz w:val="28"/>
+          <w:shd w:val="clear" w:color="auto" w:fill="FFFFFF"/>
+          <w:lang w:val="ru-RU"/>
+        </w:rPr>
+        <w:t>.</w:t>
       </w:r>
     </w:p>
     <w:p>
@@ -1386,47 +1524,230 @@
         <w:ind w:firstLine="709"/>
         <w:jc w:val="both"/>
         <w:rPr>
-          <w:rFonts w:ascii="Times New Roman" w:eastAsia="Times New Roman" w:hAnsi="Times New Roman" w:cs="Times New Roman"/>
-          <w:sz w:val="28"/>
-          <w:szCs w:val="28"/>
+          <w:rFonts w:ascii="Times New Roman" w:hAnsi="Times New Roman" w:cs="Times New Roman"/>
+          <w:color w:val="000000"/>
+          <w:sz w:val="36"/>
+          <w:shd w:val="clear" w:color="auto" w:fill="FFFFFF"/>
           <w:lang w:val="ru-RU"/>
         </w:rPr>
       </w:pPr>
       <w:r>
         <w:rPr>
-          <w:rFonts w:ascii="Times New Roman" w:eastAsia="Times New Roman" w:hAnsi="Times New Roman" w:cs="Times New Roman"/>
-          <w:sz w:val="28"/>
-          <w:szCs w:val="28"/>
-          <w:lang w:val="ru-RU"/>
-        </w:rPr>
-        <w:t>Главным этапом производственной практики явля</w:t>
-      </w:r>
-      <w:r>
-        <w:rPr>
-          <w:rFonts w:ascii="Times New Roman" w:eastAsia="Times New Roman" w:hAnsi="Times New Roman" w:cs="Times New Roman"/>
-          <w:sz w:val="28"/>
-          <w:szCs w:val="28"/>
-          <w:lang w:val="ru-RU"/>
-        </w:rPr>
-        <w:t xml:space="preserve">ется знакомство с </w:t>
-      </w:r>
-      <w:r>
-        <w:rPr>
-          <w:rFonts w:ascii="Times New Roman" w:hAnsi="Times New Roman" w:cs="Times New Roman"/>
-          <w:sz w:val="28"/>
-          <w:szCs w:val="28"/>
-          <w:lang w:val="ru-RU"/>
-        </w:rPr>
-        <w:t>компанией</w:t>
-      </w:r>
-      <w:r>
-        <w:rPr>
-          <w:rFonts w:ascii="Times New Roman" w:eastAsia="Times New Roman" w:hAnsi="Times New Roman" w:cs="Times New Roman"/>
-          <w:sz w:val="28"/>
-          <w:szCs w:val="28"/>
-          <w:lang w:val="ru-RU"/>
-        </w:rPr>
-        <w:t>. Анализируются основные сферы деятельности и задачи персонала, занятого в определенной области.</w:t>
+          <w:rFonts w:ascii="Times New Roman" w:hAnsi="Times New Roman" w:cs="Times New Roman"/>
+          <w:color w:val="000000"/>
+          <w:sz w:val="28"/>
+          <w:shd w:val="clear" w:color="auto" w:fill="FFFFFF"/>
+          <w:lang w:val="ru-RU"/>
+        </w:rPr>
+        <w:t>В результате платформы для ор</w:t>
+      </w:r>
+      <w:r>
+        <w:rPr>
+          <w:rFonts w:ascii="Times New Roman" w:hAnsi="Times New Roman" w:cs="Times New Roman"/>
+          <w:color w:val="000000"/>
+          <w:sz w:val="28"/>
+          <w:shd w:val="clear" w:color="auto" w:fill="FFFFFF"/>
+          <w:lang w:val="ru-RU"/>
+        </w:rPr>
+        <w:t>ганизации корпоративных социальных сете</w:t>
+      </w:r>
+      <w:r>
+        <w:rPr>
+          <w:rFonts w:ascii="Times New Roman" w:hAnsi="Times New Roman" w:cs="Times New Roman"/>
+          <w:color w:val="000000"/>
+          <w:sz w:val="28"/>
+          <w:shd w:val="clear" w:color="auto" w:fill="FFFFFF"/>
+          <w:lang w:val="ru-RU"/>
+        </w:rPr>
+        <w:t xml:space="preserve"> стали п</w:t>
+      </w:r>
+      <w:r>
+        <w:rPr>
+          <w:rFonts w:ascii="Times New Roman" w:hAnsi="Times New Roman" w:cs="Times New Roman"/>
+          <w:color w:val="000000"/>
+          <w:sz w:val="28"/>
+          <w:shd w:val="clear" w:color="auto" w:fill="FFFFFF"/>
+          <w:lang w:val="ru-RU"/>
+        </w:rPr>
+        <w:t>ользоваться повышенным спросом.</w:t>
+      </w:r>
+      <w:r>
+        <w:rPr>
+          <w:rFonts w:ascii="Roboto" w:hAnsi="Roboto"/>
+          <w:b/>
+          <w:bCs/>
+          <w:color w:val="222222"/>
+          <w:shd w:val="clear" w:color="auto" w:fill="FFFFFF"/>
+          <w:lang w:val="ru-RU"/>
+        </w:rPr>
+        <w:t xml:space="preserve"> </w:t>
+      </w:r>
+      <w:r>
+        <w:rPr>
+          <w:rFonts w:ascii="Times New Roman" w:hAnsi="Times New Roman" w:cs="Times New Roman"/>
+          <w:bCs/>
+          <w:color w:val="222222"/>
+          <w:sz w:val="28"/>
+          <w:shd w:val="clear" w:color="auto" w:fill="FFFFFF"/>
+          <w:lang w:val="ru-RU"/>
+        </w:rPr>
+        <w:t>Ещ</w:t>
+      </w:r>
+      <w:r>
+        <w:rPr>
+          <w:rFonts w:ascii="Times New Roman" w:hAnsi="Times New Roman" w:cs="Times New Roman"/>
+          <w:bCs/>
+          <w:color w:val="222222"/>
+          <w:sz w:val="28"/>
+          <w:shd w:val="clear" w:color="auto" w:fill="FFFFFF"/>
+          <w:lang w:val="ru-RU"/>
+        </w:rPr>
+        <w:t>е несколько лет назад</w:t>
+      </w:r>
+      <w:r>
+        <w:rPr>
+          <w:rFonts w:ascii="Times New Roman" w:hAnsi="Times New Roman" w:cs="Times New Roman"/>
+          <w:bCs/>
+          <w:color w:val="222222"/>
+          <w:sz w:val="28"/>
+          <w:shd w:val="clear" w:color="auto" w:fill="FFFFFF"/>
+          <w:lang w:val="ru-RU"/>
+        </w:rPr>
+        <w:t xml:space="preserve"> работодатели не стали бы даже обсуждать перспективу внедрения корпоративной сети в их фирме, поскольку большинство из них полагало, а некотор</w:t>
+      </w:r>
+      <w:r>
+        <w:rPr>
+          <w:rFonts w:ascii="Times New Roman" w:hAnsi="Times New Roman" w:cs="Times New Roman"/>
+          <w:bCs/>
+          <w:color w:val="222222"/>
+          <w:sz w:val="28"/>
+          <w:shd w:val="clear" w:color="auto" w:fill="FFFFFF"/>
+          <w:lang w:val="ru-RU"/>
+        </w:rPr>
+        <w:t>ые и сейчас считают, что сети</w:t>
+      </w:r>
+      <w:r>
+        <w:rPr>
+          <w:rFonts w:ascii="Times New Roman" w:hAnsi="Times New Roman" w:cs="Times New Roman"/>
+          <w:bCs/>
+          <w:color w:val="222222"/>
+          <w:sz w:val="28"/>
+          <w:shd w:val="clear" w:color="auto" w:fill="FFFFFF"/>
+          <w:lang w:val="ru-RU"/>
+        </w:rPr>
+        <w:t xml:space="preserve"> -</w:t>
+      </w:r>
+      <w:r>
+        <w:rPr>
+          <w:rFonts w:ascii="Times New Roman" w:hAnsi="Times New Roman" w:cs="Times New Roman"/>
+          <w:bCs/>
+          <w:color w:val="222222"/>
+          <w:sz w:val="28"/>
+          <w:shd w:val="clear" w:color="auto" w:fill="FFFFFF"/>
+          <w:lang w:val="ru-RU"/>
+        </w:rPr>
+        <w:t xml:space="preserve"> </w:t>
+      </w:r>
+      <w:r>
+        <w:rPr>
+          <w:rFonts w:ascii="Times New Roman" w:hAnsi="Times New Roman" w:cs="Times New Roman"/>
+          <w:bCs/>
+          <w:color w:val="222222"/>
+          <w:sz w:val="28"/>
+          <w:shd w:val="clear" w:color="auto" w:fill="FFFFFF"/>
+          <w:lang w:val="ru-RU"/>
+        </w:rPr>
+        <w:t xml:space="preserve">бессмысленная игрушка, на которую сотрудники тратят рабочее время. По данным исследования </w:t>
+      </w:r>
+      <w:proofErr w:type="spellStart"/>
+      <w:r>
+        <w:rPr>
+          <w:rFonts w:ascii="Times New Roman" w:hAnsi="Times New Roman" w:cs="Times New Roman"/>
+          <w:bCs/>
+          <w:i/>
+          <w:color w:val="222222"/>
+          <w:sz w:val="28"/>
+          <w:shd w:val="clear" w:color="auto" w:fill="FFFFFF"/>
+        </w:rPr>
+        <w:t>Ipsos</w:t>
+      </w:r>
+      <w:proofErr w:type="spellEnd"/>
+      <w:r>
+        <w:rPr>
+          <w:rFonts w:ascii="Times New Roman" w:hAnsi="Times New Roman" w:cs="Times New Roman"/>
+          <w:bCs/>
+          <w:color w:val="222222"/>
+          <w:sz w:val="28"/>
+          <w:shd w:val="clear" w:color="auto" w:fill="FFFFFF"/>
+          <w:lang w:val="ru-RU"/>
+        </w:rPr>
+        <w:t xml:space="preserve"> для </w:t>
+      </w:r>
+      <w:r>
+        <w:rPr>
+          <w:rFonts w:ascii="Times New Roman" w:hAnsi="Times New Roman" w:cs="Times New Roman"/>
+          <w:bCs/>
+          <w:i/>
+          <w:color w:val="222222"/>
+          <w:sz w:val="28"/>
+          <w:shd w:val="clear" w:color="auto" w:fill="FFFFFF"/>
+        </w:rPr>
+        <w:t>Microsoft</w:t>
+      </w:r>
+      <w:r>
+        <w:rPr>
+          <w:rFonts w:ascii="Times New Roman" w:hAnsi="Times New Roman" w:cs="Times New Roman"/>
+          <w:bCs/>
+          <w:color w:val="222222"/>
+          <w:sz w:val="28"/>
+          <w:shd w:val="clear" w:color="auto" w:fill="FFFFFF"/>
+          <w:lang w:val="ru-RU"/>
+        </w:rPr>
+        <w:t>, до сих пор в 34% отечеств</w:t>
+      </w:r>
+      <w:r>
+        <w:rPr>
+          <w:rFonts w:ascii="Times New Roman" w:hAnsi="Times New Roman" w:cs="Times New Roman"/>
+          <w:bCs/>
+          <w:color w:val="222222"/>
+          <w:sz w:val="28"/>
+          <w:shd w:val="clear" w:color="auto" w:fill="FFFFFF"/>
+          <w:lang w:val="ru-RU"/>
+        </w:rPr>
+        <w:t>енных компаний доступ к социальным сетям</w:t>
+      </w:r>
+      <w:r>
+        <w:rPr>
+          <w:rFonts w:ascii="Times New Roman" w:hAnsi="Times New Roman" w:cs="Times New Roman"/>
+          <w:bCs/>
+          <w:color w:val="222222"/>
+          <w:sz w:val="28"/>
+          <w:shd w:val="clear" w:color="auto" w:fill="FFFFFF"/>
+          <w:lang w:val="ru-RU"/>
+        </w:rPr>
+        <w:t xml:space="preserve"> всех видов полностью запрещен. При этом около 40% сотрудников различных организаций убеждены, что социальные сети будут способствовать эффективному взаимодействию с коллегами</w:t>
+      </w:r>
+      <w:r>
+        <w:rPr>
+          <w:rFonts w:ascii="Times New Roman" w:hAnsi="Times New Roman" w:cs="Times New Roman"/>
+          <w:bCs/>
+          <w:color w:val="222222"/>
+          <w:sz w:val="28"/>
+          <w:shd w:val="clear" w:color="auto" w:fill="FFFFFF"/>
+          <w:lang w:val="ru-RU"/>
+        </w:rPr>
+        <w:t xml:space="preserve"> [2]</w:t>
+      </w:r>
+      <w:r>
+        <w:rPr>
+          <w:rFonts w:ascii="Times New Roman" w:hAnsi="Times New Roman" w:cs="Times New Roman"/>
+          <w:bCs/>
+          <w:color w:val="222222"/>
+          <w:sz w:val="28"/>
+          <w:shd w:val="clear" w:color="auto" w:fill="FFFFFF"/>
+          <w:lang w:val="ru-RU"/>
+        </w:rPr>
+        <w:t>.</w:t>
       </w:r>
     </w:p>
     <w:p>
@@ -1436,45 +1757,144 @@
         <w:jc w:val="both"/>
         <w:rPr>
           <w:rFonts w:ascii="Times New Roman" w:hAnsi="Times New Roman" w:cs="Times New Roman"/>
-          <w:sz w:val="28"/>
-          <w:szCs w:val="28"/>
+          <w:bCs/>
+          <w:color w:val="222222"/>
+          <w:sz w:val="28"/>
+          <w:shd w:val="clear" w:color="auto" w:fill="FFFFFF"/>
           <w:lang w:val="ru-RU"/>
         </w:rPr>
       </w:pPr>
       <w:r>
         <w:rPr>
-          <w:rFonts w:ascii="Times New Roman" w:eastAsia="Times New Roman" w:hAnsi="Times New Roman" w:cs="Times New Roman"/>
-          <w:sz w:val="28"/>
-          <w:szCs w:val="28"/>
-          <w:lang w:val="ru-RU"/>
-        </w:rPr>
-        <w:t xml:space="preserve">Практика пройдена на ООО </w:t>
-      </w:r>
-      <w:r>
-        <w:rPr>
-          <w:rFonts w:ascii="Times New Roman" w:hAnsi="Times New Roman" w:cs="Times New Roman"/>
-          <w:sz w:val="28"/>
-          <w:szCs w:val="28"/>
-          <w:lang w:val="ru-RU"/>
-        </w:rPr>
-        <w:t>«</w:t>
-      </w:r>
-      <w:r>
-        <w:rPr>
-          <w:rFonts w:ascii="Times New Roman" w:hAnsi="Times New Roman" w:cs="Times New Roman"/>
-          <w:sz w:val="28"/>
-          <w:szCs w:val="28"/>
-        </w:rPr>
-        <w:t>C</w:t>
-      </w:r>
-      <w:r>
-        <w:rPr>
-          <w:rFonts w:ascii="Times New Roman" w:hAnsi="Times New Roman" w:cs="Times New Roman"/>
-          <w:sz w:val="28"/>
-          <w:szCs w:val="28"/>
-          <w:lang w:val="ru-RU"/>
-        </w:rPr>
-        <w:t>акцесс». Данная компания специализируется на разработке приложений и продажи их на внешний рынок. Процесс разработки приложений зависит от команды разработки и типа разрабатываемого приложения следовательно компания имеет как множество специалистов узкого профиля так и специалистов широкого профиля.</w:t>
+          <w:rFonts w:ascii="Times New Roman" w:hAnsi="Times New Roman" w:cs="Times New Roman"/>
+          <w:bCs/>
+          <w:color w:val="222222"/>
+          <w:sz w:val="28"/>
+          <w:shd w:val="clear" w:color="auto" w:fill="FFFFFF"/>
+          <w:lang w:val="ru-RU"/>
+        </w:rPr>
+        <w:t>Сейчас мы видим, что ситуация медленно, но верно меняется. Постепенно самые продвинутые работодатели начинают понимать, насколько удобно то, что сотрудники практически в любое время находятся на связи и вовлечены в рабочий процесс. Кроме тог</w:t>
+      </w:r>
+      <w:r>
+        <w:rPr>
+          <w:rFonts w:ascii="Times New Roman" w:hAnsi="Times New Roman" w:cs="Times New Roman"/>
+          <w:bCs/>
+          <w:color w:val="222222"/>
+          <w:sz w:val="28"/>
+          <w:shd w:val="clear" w:color="auto" w:fill="FFFFFF"/>
+          <w:lang w:val="ru-RU"/>
+        </w:rPr>
+        <w:t>о, наличие корпоративной социальные сети</w:t>
+      </w:r>
+      <w:r>
+        <w:rPr>
+          <w:rFonts w:ascii="Times New Roman" w:hAnsi="Times New Roman" w:cs="Times New Roman"/>
+          <w:bCs/>
+          <w:color w:val="222222"/>
+          <w:sz w:val="28"/>
+          <w:shd w:val="clear" w:color="auto" w:fill="FFFFFF"/>
+          <w:lang w:val="ru-RU"/>
+        </w:rPr>
+        <w:t xml:space="preserve"> </w:t>
+      </w:r>
+      <w:r>
+        <w:rPr>
+          <w:rFonts w:ascii="Times New Roman" w:hAnsi="Times New Roman" w:cs="Times New Roman"/>
+          <w:bCs/>
+          <w:color w:val="222222"/>
+          <w:sz w:val="28"/>
+          <w:shd w:val="clear" w:color="auto" w:fill="FFFFFF"/>
+          <w:lang w:val="ru-RU"/>
+        </w:rPr>
+        <w:t xml:space="preserve">- </w:t>
+      </w:r>
+      <w:r>
+        <w:rPr>
+          <w:rFonts w:ascii="Times New Roman" w:hAnsi="Times New Roman" w:cs="Times New Roman"/>
+          <w:bCs/>
+          <w:color w:val="222222"/>
+          <w:sz w:val="28"/>
+          <w:shd w:val="clear" w:color="auto" w:fill="FFFFFF"/>
+          <w:lang w:val="ru-RU"/>
+        </w:rPr>
+        <w:t xml:space="preserve">часть организационной культуры, такая же как льготы для сотрудников или мероприятия по тимбилдингу. Так </w:t>
+      </w:r>
+      <w:r>
+        <w:rPr>
+          <w:rFonts w:ascii="Times New Roman" w:hAnsi="Times New Roman" w:cs="Times New Roman"/>
+          <w:bCs/>
+          <w:color w:val="222222"/>
+          <w:sz w:val="28"/>
+          <w:shd w:val="clear" w:color="auto" w:fill="FFFFFF"/>
+          <w:lang w:val="ru-RU"/>
+        </w:rPr>
+        <w:t>или иначе, корпоративные социальные сети</w:t>
+      </w:r>
+      <w:r>
+        <w:rPr>
+          <w:rFonts w:ascii="Times New Roman" w:hAnsi="Times New Roman" w:cs="Times New Roman"/>
+          <w:bCs/>
+          <w:color w:val="222222"/>
+          <w:sz w:val="28"/>
+          <w:shd w:val="clear" w:color="auto" w:fill="FFFFFF"/>
+          <w:lang w:val="ru-RU"/>
+        </w:rPr>
+        <w:t xml:space="preserve"> </w:t>
+      </w:r>
+      <w:r>
+        <w:rPr>
+          <w:rFonts w:ascii="Times New Roman" w:hAnsi="Times New Roman" w:cs="Times New Roman"/>
+          <w:bCs/>
+          <w:color w:val="222222"/>
+          <w:sz w:val="28"/>
+          <w:shd w:val="clear" w:color="auto" w:fill="FFFFFF"/>
+          <w:lang w:val="ru-RU"/>
+        </w:rPr>
+        <w:t xml:space="preserve">- </w:t>
+      </w:r>
+      <w:r>
+        <w:rPr>
+          <w:rFonts w:ascii="Times New Roman" w:hAnsi="Times New Roman" w:cs="Times New Roman"/>
+          <w:bCs/>
+          <w:color w:val="222222"/>
+          <w:sz w:val="28"/>
+          <w:shd w:val="clear" w:color="auto" w:fill="FFFFFF"/>
+          <w:lang w:val="ru-RU"/>
+        </w:rPr>
+        <w:t>это несомненно тренд, и наиболее прогрессивные компании ему уже следуют</w:t>
+      </w:r>
+      <w:r>
+        <w:rPr>
+          <w:rFonts w:ascii="Times New Roman" w:hAnsi="Times New Roman" w:cs="Times New Roman"/>
+          <w:bCs/>
+          <w:color w:val="222222"/>
+          <w:sz w:val="28"/>
+          <w:shd w:val="clear" w:color="auto" w:fill="FFFFFF"/>
+          <w:lang w:val="ru-RU"/>
+        </w:rPr>
+        <w:t xml:space="preserve"> </w:t>
+      </w:r>
+      <w:r>
+        <w:rPr>
+          <w:rFonts w:ascii="Times New Roman" w:hAnsi="Times New Roman" w:cs="Times New Roman"/>
+          <w:bCs/>
+          <w:color w:val="222222"/>
+          <w:sz w:val="28"/>
+          <w:shd w:val="clear" w:color="auto" w:fill="FFFFFF"/>
+          <w:lang w:val="ru-RU"/>
+        </w:rPr>
+        <w:t>[3]</w:t>
+      </w:r>
+      <w:r>
+        <w:rPr>
+          <w:rFonts w:ascii="Times New Roman" w:hAnsi="Times New Roman" w:cs="Times New Roman"/>
+          <w:bCs/>
+          <w:color w:val="222222"/>
+          <w:sz w:val="28"/>
+          <w:shd w:val="clear" w:color="auto" w:fill="FFFFFF"/>
+          <w:lang w:val="ru-RU"/>
+        </w:rPr>
+        <w:t>.</w:t>
       </w:r>
     </w:p>
     <w:p>
@@ -1484,19 +1904,45 @@
         <w:jc w:val="both"/>
         <w:rPr>
           <w:rFonts w:ascii="Times New Roman" w:hAnsi="Times New Roman" w:cs="Times New Roman"/>
-          <w:sz w:val="28"/>
-          <w:szCs w:val="28"/>
+          <w:bCs/>
+          <w:color w:val="222222"/>
+          <w:sz w:val="28"/>
+          <w:shd w:val="clear" w:color="auto" w:fill="FFFFFF"/>
           <w:lang w:val="ru-RU"/>
         </w:rPr>
       </w:pPr>
       <w:r>
         <w:rPr>
           <w:rFonts w:ascii="Times New Roman" w:hAnsi="Times New Roman" w:cs="Times New Roman"/>
-          <w:sz w:val="28"/>
-          <w:szCs w:val="28"/>
-          <w:lang w:val="ru-RU"/>
-        </w:rPr>
-        <w:t>Во время нахождения на производственной практике были определенны следующие целы и задачи:</w:t>
+          <w:bCs/>
+          <w:color w:val="222222"/>
+          <w:sz w:val="28"/>
+          <w:shd w:val="clear" w:color="auto" w:fill="FFFFFF"/>
+          <w:lang w:val="ru-RU"/>
+        </w:rPr>
+        <w:t xml:space="preserve">Отсюда следует что в скором будущем все </w:t>
+      </w:r>
+      <w:r>
+        <w:rPr>
+          <w:rFonts w:ascii="Times New Roman" w:hAnsi="Times New Roman" w:cs="Times New Roman"/>
+          <w:bCs/>
+          <w:color w:val="222222"/>
+          <w:sz w:val="28"/>
+          <w:shd w:val="clear" w:color="auto" w:fill="FFFFFF"/>
+          <w:lang w:val="ru-RU"/>
+        </w:rPr>
+        <w:t>компании перейдут на корпоративные социальные сети так как они имею ряд преимуществ по сравнению с общедоступными социальными сетям такие как</w:t>
+      </w:r>
+      <w:r>
+        <w:rPr>
+          <w:rFonts w:ascii="Times New Roman" w:hAnsi="Times New Roman" w:cs="Times New Roman"/>
+          <w:bCs/>
+          <w:color w:val="222222"/>
+          <w:sz w:val="28"/>
+          <w:shd w:val="clear" w:color="auto" w:fill="FFFFFF"/>
+          <w:lang w:val="ru-RU"/>
+        </w:rPr>
+        <w:t>:</w:t>
       </w:r>
     </w:p>
     <w:p>
@@ -1506,46 +1952,82 @@
         <w:jc w:val="both"/>
         <w:rPr>
           <w:rFonts w:ascii="Times New Roman" w:hAnsi="Times New Roman" w:cs="Times New Roman"/>
-          <w:sz w:val="28"/>
-          <w:szCs w:val="28"/>
+          <w:bCs/>
+          <w:sz w:val="28"/>
+          <w:szCs w:val="28"/>
+          <w:shd w:val="clear" w:color="auto" w:fill="FFFFFF"/>
           <w:lang w:val="ru-RU"/>
         </w:rPr>
       </w:pPr>
       <w:r>
         <w:rPr>
-          <w:rFonts w:ascii="Times New Roman" w:eastAsia="Segoe UI Symbol" w:hAnsi="Times New Roman" w:cs="Times New Roman"/>
-          <w:sz w:val="28"/>
-          <w:szCs w:val="28"/>
-          <w:lang w:val="ru-RU"/>
-        </w:rPr>
-        <w:t>−</w:t>
-      </w:r>
-      <w:r>
-        <w:rPr>
-          <w:rFonts w:ascii="Times New Roman" w:eastAsia="Arial" w:hAnsi="Times New Roman" w:cs="Times New Roman"/>
-          <w:sz w:val="28"/>
-          <w:szCs w:val="28"/>
-          <w:lang w:val="ru-RU"/>
-        </w:rPr>
-        <w:t xml:space="preserve"> </w:t>
-      </w:r>
-      <w:r>
-        <w:rPr>
-          <w:rFonts w:ascii="Times New Roman" w:hAnsi="Times New Roman" w:cs="Times New Roman"/>
-          <w:sz w:val="28"/>
-          <w:szCs w:val="28"/>
-          <w:lang w:val="ru-RU"/>
-        </w:rPr>
-        <w:t>изучить историю предприятия</w:t>
-      </w:r>
-      <w:r>
-        <w:rPr>
-          <w:rFonts w:ascii="Times New Roman" w:hAnsi="Times New Roman" w:cs="Times New Roman"/>
-          <w:sz w:val="28"/>
-          <w:szCs w:val="28"/>
-          <w:lang w:val="ru-RU"/>
-        </w:rPr>
-        <w:t>;</w:t>
+          <w:rFonts w:ascii="Times New Roman" w:eastAsia="Times New Roman" w:hAnsi="Times New Roman" w:cs="Times New Roman"/>
+          <w:bCs/>
+          <w:spacing w:val="-5"/>
+          <w:sz w:val="28"/>
+          <w:szCs w:val="28"/>
+        </w:rPr>
+        <w:t xml:space="preserve">1 </w:t>
+      </w:r>
+      <w:r>
+        <w:rPr>
+          <w:rFonts w:ascii="Times New Roman" w:eastAsia="Times New Roman" w:hAnsi="Times New Roman" w:cs="Times New Roman"/>
+          <w:bCs/>
+          <w:spacing w:val="-5"/>
+          <w:sz w:val="28"/>
+          <w:szCs w:val="28"/>
+          <w:lang w:val="ru-RU"/>
+        </w:rPr>
+        <w:t>Разрушение иерархических границ.</w:t>
+      </w:r>
+      <w:r>
+        <w:rPr>
+          <w:rFonts w:ascii="Times New Roman" w:eastAsia="Times New Roman" w:hAnsi="Times New Roman" w:cs="Times New Roman"/>
+          <w:spacing w:val="-5"/>
+          <w:sz w:val="28"/>
+          <w:szCs w:val="28"/>
+        </w:rPr>
+        <w:t> </w:t>
+      </w:r>
+      <w:r>
+        <w:rPr>
+          <w:rFonts w:ascii="Times New Roman" w:eastAsia="Times New Roman" w:hAnsi="Times New Roman" w:cs="Times New Roman"/>
+          <w:spacing w:val="-5"/>
+          <w:sz w:val="28"/>
+          <w:szCs w:val="28"/>
+          <w:lang w:val="ru-RU"/>
+        </w:rPr>
+        <w:t xml:space="preserve">Не всегда рядовой сотрудник может связаться с кем-то из топ-менеджмента. Социальная сеть компании позволяет работнику напрямую обратиться к руководителю, а начальству </w:t>
+      </w:r>
+      <w:r>
+        <w:rPr>
+          <w:rFonts w:ascii="Times New Roman" w:hAnsi="Times New Roman" w:cs="Times New Roman"/>
+          <w:bCs/>
+          <w:color w:val="222222"/>
+          <w:sz w:val="28"/>
+          <w:shd w:val="clear" w:color="auto" w:fill="FFFFFF"/>
+          <w:lang w:val="ru-RU"/>
+        </w:rPr>
+        <w:t xml:space="preserve">- </w:t>
+      </w:r>
+      <w:r>
+        <w:rPr>
+          <w:rFonts w:ascii="Times New Roman" w:eastAsia="Times New Roman" w:hAnsi="Times New Roman" w:cs="Times New Roman"/>
+          <w:spacing w:val="-5"/>
+          <w:sz w:val="28"/>
+          <w:szCs w:val="28"/>
+          <w:lang w:val="ru-RU"/>
+        </w:rPr>
+        <w:t>наладить обратную связь с подчиненными.</w:t>
+      </w:r>
+      <w:r>
+        <w:rPr>
+          <w:rFonts w:ascii="Times New Roman" w:eastAsia="Times New Roman" w:hAnsi="Times New Roman" w:cs="Times New Roman"/>
+          <w:spacing w:val="-5"/>
+          <w:sz w:val="28"/>
+          <w:szCs w:val="28"/>
+        </w:rPr>
+        <w:t> </w:t>
       </w:r>
     </w:p>
     <w:p>
@@ -1554,7 +2036,8 @@
         <w:ind w:firstLine="709"/>
         <w:jc w:val="both"/>
         <w:rPr>
-          <w:rFonts w:ascii="Times New Roman" w:eastAsia="Segoe UI Symbol" w:hAnsi="Times New Roman" w:cs="Times New Roman"/>
+          <w:rFonts w:ascii="Times New Roman" w:eastAsia="Times New Roman" w:hAnsi="Times New Roman" w:cs="Times New Roman"/>
+          <w:spacing w:val="-5"/>
           <w:sz w:val="28"/>
           <w:szCs w:val="28"/>
           <w:lang w:val="ru-RU"/>
@@ -1562,12 +2045,43 @@
       </w:pPr>
       <w:r>
         <w:rPr>
-          <w:rFonts w:ascii="Times New Roman" w:eastAsia="Segoe UI Symbol" w:hAnsi="Times New Roman" w:cs="Times New Roman"/>
-          <w:sz w:val="28"/>
-          <w:szCs w:val="28"/>
-          <w:lang w:val="ru-RU"/>
-        </w:rPr>
-        <w:t>− изучить вопросы по охране труда и технике безопасности;</w:t>
+          <w:rFonts w:ascii="Times New Roman" w:hAnsi="Times New Roman" w:cs="Times New Roman"/>
+          <w:bCs/>
+          <w:sz w:val="28"/>
+          <w:szCs w:val="28"/>
+          <w:shd w:val="clear" w:color="auto" w:fill="FFFFFF"/>
+        </w:rPr>
+        <w:t xml:space="preserve">2 </w:t>
+      </w:r>
+      <w:r>
+        <w:rPr>
+          <w:rFonts w:ascii="Times New Roman" w:eastAsia="Times New Roman" w:hAnsi="Times New Roman" w:cs="Times New Roman"/>
+          <w:bCs/>
+          <w:spacing w:val="-5"/>
+          <w:sz w:val="28"/>
+          <w:szCs w:val="28"/>
+          <w:lang w:val="ru-RU"/>
+        </w:rPr>
+        <w:t>Создание сообщества.</w:t>
+      </w:r>
+      <w:r>
+        <w:rPr>
+          <w:rFonts w:ascii="Times New Roman" w:eastAsia="Times New Roman" w:hAnsi="Times New Roman" w:cs="Times New Roman"/>
+          <w:spacing w:val="-5"/>
+          <w:sz w:val="28"/>
+          <w:szCs w:val="28"/>
+        </w:rPr>
+        <w:t> </w:t>
+      </w:r>
+      <w:r>
+        <w:rPr>
+          <w:rFonts w:ascii="Times New Roman" w:eastAsia="Times New Roman" w:hAnsi="Times New Roman" w:cs="Times New Roman"/>
+          <w:spacing w:val="-5"/>
+          <w:sz w:val="28"/>
+          <w:szCs w:val="28"/>
+          <w:lang w:val="ru-RU"/>
+        </w:rPr>
+        <w:t>Чем крупнее организация, тем меньше работники к ней привязаны. Обычно сотрудник даже не знает, кто работает в соседнем отделе и какие цели преследует компания, в которой он работает. Неформальные связи объединяют работников, делая коллектив более сплоченным.</w:t>
       </w:r>
     </w:p>
     <w:p>
@@ -1576,20 +2090,64 @@
         <w:ind w:firstLine="709"/>
         <w:jc w:val="both"/>
         <w:rPr>
-          <w:rFonts w:ascii="Times New Roman" w:eastAsia="Segoe UI Symbol" w:hAnsi="Times New Roman" w:cs="Times New Roman"/>
-          <w:sz w:val="28"/>
-          <w:szCs w:val="28"/>
+          <w:rFonts w:ascii="Times New Roman" w:hAnsi="Times New Roman" w:cs="Times New Roman"/>
+          <w:bCs/>
+          <w:sz w:val="28"/>
+          <w:szCs w:val="28"/>
+          <w:shd w:val="clear" w:color="auto" w:fill="FFFFFF"/>
           <w:lang w:val="ru-RU"/>
         </w:rPr>
       </w:pPr>
       <w:r>
         <w:rPr>
-          <w:rFonts w:ascii="Times New Roman" w:eastAsia="Segoe UI Symbol" w:hAnsi="Times New Roman" w:cs="Times New Roman"/>
-          <w:sz w:val="28"/>
-          <w:szCs w:val="28"/>
-          <w:lang w:val="ru-RU"/>
-        </w:rPr>
-        <w:t>− изучить процессы разработки приложений и задачи специалистов данного профиля;</w:t>
+          <w:rFonts w:ascii="Times New Roman" w:eastAsia="Times New Roman" w:hAnsi="Times New Roman" w:cs="Times New Roman"/>
+          <w:spacing w:val="-5"/>
+          <w:sz w:val="28"/>
+          <w:szCs w:val="28"/>
+          <w:lang w:val="ru-RU"/>
+        </w:rPr>
+        <w:t xml:space="preserve">3 </w:t>
+      </w:r>
+      <w:r>
+        <w:rPr>
+          <w:rFonts w:ascii="Times New Roman" w:eastAsia="Times New Roman" w:hAnsi="Times New Roman" w:cs="Times New Roman"/>
+          <w:bCs/>
+          <w:spacing w:val="-5"/>
+          <w:sz w:val="28"/>
+          <w:szCs w:val="28"/>
+          <w:lang w:val="ru-RU"/>
+        </w:rPr>
+        <w:t>Защита данных от потерь</w:t>
+      </w:r>
+      <w:r>
+        <w:rPr>
+          <w:rFonts w:ascii="Times New Roman" w:eastAsia="Times New Roman" w:hAnsi="Times New Roman" w:cs="Times New Roman"/>
+          <w:spacing w:val="-5"/>
+          <w:sz w:val="28"/>
+          <w:szCs w:val="28"/>
+          <w:lang w:val="ru-RU"/>
+        </w:rPr>
+        <w:t xml:space="preserve">. Иногда для поиска нужной информации приходится пересматривать десятки, если не сотни электронных писем. В </w:t>
+      </w:r>
+      <w:r>
+        <w:rPr>
+          <w:rFonts w:ascii="Times New Roman" w:eastAsia="Times New Roman" w:hAnsi="Times New Roman" w:cs="Times New Roman"/>
+          <w:spacing w:val="-5"/>
+          <w:sz w:val="28"/>
+          <w:szCs w:val="28"/>
+          <w:lang w:val="ru-RU"/>
+        </w:rPr>
+        <w:lastRenderedPageBreak/>
+        <w:t>социальной сети сотрудник может быстро просмотреть предыдущие переписки в личных чатах и в группах. Кроме того, корпоративные платформы позволяют сохранять контент и предлагают расширенные функции поиска, чтобы работникам не пришлось тратить время на фильтрацию информации.</w:t>
+      </w:r>
+      <w:r>
+        <w:rPr>
+          <w:rFonts w:ascii="Times New Roman" w:eastAsia="Times New Roman" w:hAnsi="Times New Roman" w:cs="Times New Roman"/>
+          <w:spacing w:val="-5"/>
+          <w:sz w:val="28"/>
+          <w:szCs w:val="28"/>
+        </w:rPr>
+        <w:t> </w:t>
       </w:r>
     </w:p>
     <w:p>
@@ -1598,20 +2156,62 @@
         <w:ind w:firstLine="709"/>
         <w:jc w:val="both"/>
         <w:rPr>
-          <w:rFonts w:ascii="Times New Roman" w:eastAsia="Segoe UI Symbol" w:hAnsi="Times New Roman" w:cs="Times New Roman"/>
-          <w:sz w:val="28"/>
-          <w:szCs w:val="28"/>
+          <w:rFonts w:ascii="Times New Roman" w:hAnsi="Times New Roman" w:cs="Times New Roman"/>
+          <w:bCs/>
+          <w:sz w:val="28"/>
+          <w:szCs w:val="28"/>
+          <w:shd w:val="clear" w:color="auto" w:fill="FFFFFF"/>
           <w:lang w:val="ru-RU"/>
         </w:rPr>
       </w:pPr>
       <w:r>
         <w:rPr>
-          <w:rFonts w:ascii="Times New Roman" w:eastAsia="Segoe UI Symbol" w:hAnsi="Times New Roman" w:cs="Times New Roman"/>
-          <w:sz w:val="28"/>
-          <w:szCs w:val="28"/>
-          <w:lang w:val="ru-RU"/>
-        </w:rPr>
-        <w:t>− приобрести практический опыт разработки приложений;</w:t>
+          <w:rFonts w:ascii="Times New Roman" w:hAnsi="Times New Roman" w:cs="Times New Roman"/>
+          <w:bCs/>
+          <w:sz w:val="28"/>
+          <w:szCs w:val="28"/>
+          <w:shd w:val="clear" w:color="auto" w:fill="FFFFFF"/>
+        </w:rPr>
+        <w:t xml:space="preserve">4 </w:t>
+      </w:r>
+      <w:r>
+        <w:rPr>
+          <w:rFonts w:ascii="Times New Roman" w:eastAsia="Times New Roman" w:hAnsi="Times New Roman" w:cs="Times New Roman"/>
+          <w:bCs/>
+          <w:spacing w:val="-5"/>
+          <w:sz w:val="28"/>
+          <w:szCs w:val="28"/>
+          <w:lang w:val="ru-RU"/>
+        </w:rPr>
+        <w:t>Создание имиджа организации.</w:t>
+      </w:r>
+      <w:r>
+        <w:rPr>
+          <w:rFonts w:ascii="Times New Roman" w:eastAsia="Times New Roman" w:hAnsi="Times New Roman" w:cs="Times New Roman"/>
+          <w:spacing w:val="-5"/>
+          <w:sz w:val="28"/>
+          <w:szCs w:val="28"/>
+        </w:rPr>
+        <w:t> </w:t>
+      </w:r>
+      <w:r>
+        <w:rPr>
+          <w:rFonts w:ascii="Times New Roman" w:eastAsia="Times New Roman" w:hAnsi="Times New Roman" w:cs="Times New Roman"/>
+          <w:spacing w:val="-5"/>
+          <w:sz w:val="28"/>
+          <w:szCs w:val="28"/>
+          <w:lang w:val="ru-RU"/>
+        </w:rPr>
+        <w:t>Чем больше работники уверены в том, что их компания прогрессивная и стабильная, тем качественней они выполняют свои обязанности. Сотрудники приобретают уверенность в завтрашнем дне и понимают, что у них есть перспективы, если знают, какие цели у компании и как быстро она развивается.</w:t>
+      </w:r>
+      <w:r>
+        <w:rPr>
+          <w:rFonts w:ascii="Times New Roman" w:eastAsia="Times New Roman" w:hAnsi="Times New Roman" w:cs="Times New Roman"/>
+          <w:spacing w:val="-5"/>
+          <w:sz w:val="28"/>
+          <w:szCs w:val="28"/>
+        </w:rPr>
+        <w:t> </w:t>
       </w:r>
     </w:p>
     <w:p>
@@ -1620,7 +2220,8 @@
         <w:ind w:firstLine="709"/>
         <w:jc w:val="both"/>
         <w:rPr>
-          <w:rFonts w:ascii="Times New Roman" w:eastAsia="Segoe UI Symbol" w:hAnsi="Times New Roman" w:cs="Times New Roman"/>
+          <w:rFonts w:ascii="Times New Roman" w:eastAsia="Times New Roman" w:hAnsi="Times New Roman" w:cs="Times New Roman"/>
+          <w:spacing w:val="-5"/>
           <w:sz w:val="28"/>
           <w:szCs w:val="28"/>
           <w:lang w:val="ru-RU"/>
@@ -1628,16 +2229,58 @@
       </w:pPr>
       <w:r>
         <w:rPr>
-          <w:rFonts w:ascii="Times New Roman" w:eastAsia="Segoe UI Symbol" w:hAnsi="Times New Roman" w:cs="Times New Roman"/>
-          <w:sz w:val="28"/>
-          <w:szCs w:val="28"/>
-          <w:lang w:val="ru-RU"/>
-        </w:rPr>
-        <w:t>− выполнить практической задание</w:t>
-      </w:r>
-      <w:r>
-        <w:rPr>
-          <w:rFonts w:ascii="Times New Roman" w:eastAsia="Segoe UI Symbol" w:hAnsi="Times New Roman" w:cs="Times New Roman"/>
+          <w:rFonts w:ascii="Times New Roman" w:hAnsi="Times New Roman" w:cs="Times New Roman"/>
+          <w:bCs/>
+          <w:sz w:val="28"/>
+          <w:szCs w:val="28"/>
+          <w:shd w:val="clear" w:color="auto" w:fill="FFFFFF"/>
+        </w:rPr>
+        <w:t xml:space="preserve">5 </w:t>
+      </w:r>
+      <w:r>
+        <w:rPr>
+          <w:rFonts w:ascii="Times New Roman" w:eastAsia="Times New Roman" w:hAnsi="Times New Roman" w:cs="Times New Roman"/>
+          <w:bCs/>
+          <w:spacing w:val="-5"/>
+          <w:sz w:val="28"/>
+          <w:szCs w:val="28"/>
+          <w:lang w:val="ru-RU"/>
+        </w:rPr>
+        <w:t>Контроль поведения сотрудников.</w:t>
+      </w:r>
+      <w:r>
+        <w:rPr>
+          <w:rFonts w:ascii="Times New Roman" w:eastAsia="Times New Roman" w:hAnsi="Times New Roman" w:cs="Times New Roman"/>
+          <w:spacing w:val="-5"/>
+          <w:sz w:val="28"/>
+          <w:szCs w:val="28"/>
+        </w:rPr>
+        <w:t> </w:t>
+      </w:r>
+      <w:r>
+        <w:rPr>
+          <w:rFonts w:ascii="Times New Roman" w:eastAsia="Times New Roman" w:hAnsi="Times New Roman" w:cs="Times New Roman"/>
+          <w:spacing w:val="-5"/>
+          <w:sz w:val="28"/>
+          <w:szCs w:val="28"/>
+          <w:lang w:val="ru-RU"/>
+        </w:rPr>
+        <w:t>Как внутренний корпоративный портал, так и социальная сеть позволяют отслеживать действия и обсуждения работников, чтобы гарантировать соблюдение корпоративной политики организации. С помощью платформы можно наделять сотрудников полномочиями или снимать с них привилегии. Правильно структурированная сеть может стать отличным инструментом, формирующим корпоративную культуру компании</w:t>
+      </w:r>
+      <w:r>
+        <w:rPr>
+          <w:rFonts w:ascii="Times New Roman" w:eastAsia="Times New Roman" w:hAnsi="Times New Roman" w:cs="Times New Roman"/>
+          <w:spacing w:val="-5"/>
+          <w:sz w:val="28"/>
+          <w:szCs w:val="28"/>
+          <w:lang w:val="ru-RU"/>
+        </w:rPr>
+        <w:t xml:space="preserve"> [4]</w:t>
+      </w:r>
+      <w:r>
+        <w:rPr>
+          <w:rFonts w:ascii="Times New Roman" w:eastAsia="Times New Roman" w:hAnsi="Times New Roman" w:cs="Times New Roman"/>
+          <w:spacing w:val="-5"/>
           <w:sz w:val="28"/>
           <w:szCs w:val="28"/>
           <w:lang w:val="ru-RU"/>
@@ -1651,49 +2294,28 @@
         <w:ind w:firstLine="709"/>
         <w:jc w:val="both"/>
         <w:rPr>
-          <w:rFonts w:ascii="Times New Roman" w:eastAsia="Segoe UI Symbol" w:hAnsi="Times New Roman" w:cs="Times New Roman"/>
-          <w:sz w:val="28"/>
-          <w:szCs w:val="28"/>
+          <w:rFonts w:ascii="Times New Roman" w:hAnsi="Times New Roman" w:cs="Times New Roman"/>
+          <w:bCs/>
+          <w:sz w:val="28"/>
+          <w:szCs w:val="28"/>
+          <w:shd w:val="clear" w:color="auto" w:fill="FFFFFF"/>
           <w:lang w:val="ru-RU"/>
         </w:rPr>
       </w:pPr>
       <w:r>
         <w:rPr>
-          <w:rFonts w:ascii="Times New Roman" w:eastAsia="Segoe UI Symbol" w:hAnsi="Times New Roman" w:cs="Times New Roman"/>
-          <w:sz w:val="28"/>
-          <w:szCs w:val="28"/>
-          <w:lang w:val="ru-RU"/>
-        </w:rPr>
-        <w:t xml:space="preserve">Индивидуальным задание от компании являться разработка </w:t>
-      </w:r>
-      <w:r>
-        <w:rPr>
-          <w:rFonts w:ascii="Times New Roman" w:eastAsia="Segoe UI Symbol" w:hAnsi="Times New Roman" w:cs="Times New Roman"/>
-          <w:sz w:val="28"/>
-          <w:szCs w:val="28"/>
-        </w:rPr>
-        <w:t>LWC</w:t>
-      </w:r>
-      <w:r>
-        <w:rPr>
-          <w:rFonts w:ascii="Times New Roman" w:eastAsia="Segoe UI Symbol" w:hAnsi="Times New Roman" w:cs="Times New Roman"/>
-          <w:sz w:val="28"/>
-          <w:szCs w:val="28"/>
-          <w:lang w:val="ru-RU"/>
-        </w:rPr>
-        <w:t xml:space="preserve"> (</w:t>
-      </w:r>
-      <w:r>
-        <w:rPr>
-          <w:rFonts w:ascii="Times New Roman" w:eastAsia="Segoe UI Symbol" w:hAnsi="Times New Roman" w:cs="Times New Roman"/>
-          <w:sz w:val="28"/>
-          <w:szCs w:val="28"/>
-        </w:rPr>
-        <w:t>Lightning</w:t>
-      </w:r>
-      <w:r>
-        <w:rPr>
-          <w:rFonts w:ascii="Times New Roman" w:eastAsia="Segoe UI Symbol" w:hAnsi="Times New Roman" w:cs="Times New Roman"/>
+          <w:rFonts w:ascii="Times New Roman" w:eastAsia="Times New Roman" w:hAnsi="Times New Roman" w:cs="Times New Roman"/>
+          <w:spacing w:val="-5"/>
+          <w:sz w:val="28"/>
+          <w:szCs w:val="28"/>
+          <w:lang w:val="ru-RU"/>
+        </w:rPr>
+        <w:t>Следовательно, тема создания поддержания и разработка корпоративных социальных сетей является актуальной на текущей момент.</w:t>
+      </w:r>
+      <w:r>
+        <w:rPr>
+          <w:rFonts w:ascii="Times New Roman" w:eastAsia="Times New Roman" w:hAnsi="Times New Roman" w:cs="Times New Roman"/>
+          <w:spacing w:val="-5"/>
           <w:sz w:val="28"/>
           <w:szCs w:val="28"/>
           <w:lang w:val="ru-RU"/>
@@ -1702,49 +2324,51 @@
       </w:r>
       <w:r>
         <w:rPr>
-          <w:rFonts w:ascii="Times New Roman" w:eastAsia="Segoe UI Symbol" w:hAnsi="Times New Roman" w:cs="Times New Roman"/>
-          <w:sz w:val="28"/>
-          <w:szCs w:val="28"/>
-        </w:rPr>
-        <w:t>Web</w:t>
-      </w:r>
-      <w:r>
-        <w:rPr>
-          <w:rFonts w:ascii="Times New Roman" w:eastAsia="Segoe UI Symbol" w:hAnsi="Times New Roman" w:cs="Times New Roman"/>
-          <w:sz w:val="28"/>
-          <w:szCs w:val="28"/>
-          <w:lang w:val="ru-RU"/>
-        </w:rPr>
-        <w:t xml:space="preserve"> </w:t>
-      </w:r>
-      <w:r>
-        <w:rPr>
-          <w:rFonts w:ascii="Times New Roman" w:eastAsia="Segoe UI Symbol" w:hAnsi="Times New Roman" w:cs="Times New Roman"/>
-          <w:sz w:val="28"/>
-          <w:szCs w:val="28"/>
-        </w:rPr>
-        <w:t>Component</w:t>
-      </w:r>
-      <w:r>
-        <w:rPr>
-          <w:rFonts w:ascii="Times New Roman" w:eastAsia="Segoe UI Symbol" w:hAnsi="Times New Roman" w:cs="Times New Roman"/>
-          <w:sz w:val="28"/>
-          <w:szCs w:val="28"/>
-          <w:lang w:val="ru-RU"/>
-        </w:rPr>
-        <w:t>) для запуска расписания по средством ввода специального акронима типа С</w:t>
-      </w:r>
-      <w:r>
-        <w:rPr>
-          <w:rFonts w:ascii="Times New Roman" w:eastAsia="Segoe UI Symbol" w:hAnsi="Times New Roman" w:cs="Times New Roman"/>
-          <w:sz w:val="28"/>
-          <w:szCs w:val="28"/>
-        </w:rPr>
-        <w:t>RON</w:t>
-      </w:r>
-      <w:r>
-        <w:rPr>
-          <w:rFonts w:ascii="Times New Roman" w:eastAsia="Segoe UI Symbol" w:hAnsi="Times New Roman" w:cs="Times New Roman"/>
+          <w:rFonts w:ascii="Times New Roman" w:eastAsia="Times New Roman" w:hAnsi="Times New Roman" w:cs="Times New Roman"/>
+          <w:spacing w:val="-5"/>
+          <w:sz w:val="28"/>
+          <w:szCs w:val="28"/>
+          <w:lang w:val="ru-RU"/>
+        </w:rPr>
+        <w:t>Целью данного дипломного проекта является разработка корпоративной социальной сети для унитарного предприятия</w:t>
+      </w:r>
+      <w:r>
+        <w:rPr>
+          <w:rFonts w:ascii="Times New Roman" w:hAnsi="Times New Roman" w:cs="Times New Roman"/>
+          <w:bCs/>
+          <w:sz w:val="28"/>
+          <w:szCs w:val="28"/>
+          <w:shd w:val="clear" w:color="auto" w:fill="FFFFFF"/>
+          <w:lang w:val="ru-RU"/>
+        </w:rPr>
+        <w:t>.</w:t>
+      </w:r>
+      <w:r>
+        <w:rPr>
+          <w:rFonts w:ascii="Times New Roman" w:eastAsia="Times New Roman" w:hAnsi="Times New Roman" w:cs="Times New Roman"/>
+          <w:spacing w:val="-5"/>
+          <w:sz w:val="28"/>
+          <w:szCs w:val="28"/>
+          <w:lang w:val="ru-RU"/>
+        </w:rPr>
+        <w:t xml:space="preserve"> Что говорит о том, что тема дипломног</w:t>
+      </w:r>
+      <w:r>
+        <w:rPr>
+          <w:rFonts w:ascii="Times New Roman" w:eastAsia="Times New Roman" w:hAnsi="Times New Roman" w:cs="Times New Roman"/>
+          <w:spacing w:val="-5"/>
+          <w:sz w:val="28"/>
+          <w:szCs w:val="28"/>
+          <w:lang w:val="ru-RU"/>
+        </w:rPr>
+        <w:t>о проекта является актуальной</w:t>
+      </w:r>
+      <w:bookmarkStart w:id="0" w:name="_GoBack"/>
+      <w:bookmarkEnd w:id="0"/>
+      <w:r>
+        <w:rPr>
+          <w:rFonts w:ascii="Times New Roman" w:eastAsia="Times New Roman" w:hAnsi="Times New Roman" w:cs="Times New Roman"/>
+          <w:spacing w:val="-5"/>
           <w:sz w:val="28"/>
           <w:szCs w:val="28"/>
           <w:lang w:val="ru-RU"/>
@@ -1754,12 +2378,51 @@
     </w:p>
     <w:p>
       <w:pPr>
-        <w:rPr>
+        <w:spacing w:after="0" w:line="240" w:lineRule="auto"/>
+        <w:ind w:firstLine="709"/>
+        <w:jc w:val="both"/>
+        <w:rPr>
+          <w:rFonts w:ascii="Times New Roman" w:eastAsia="Times New Roman" w:hAnsi="Times New Roman" w:cs="Times New Roman"/>
+          <w:spacing w:val="-5"/>
+          <w:sz w:val="28"/>
+          <w:szCs w:val="28"/>
           <w:lang w:val="ru-RU"/>
         </w:rPr>
       </w:pPr>
-      <w:r>
-        <w:rPr>
+    </w:p>
+    <w:p>
+      <w:pPr>
+        <w:spacing w:after="0" w:line="240" w:lineRule="auto"/>
+        <w:ind w:firstLine="709"/>
+        <w:jc w:val="both"/>
+        <w:rPr>
+          <w:rFonts w:ascii="Times New Roman" w:hAnsi="Times New Roman" w:cs="Times New Roman"/>
+          <w:bCs/>
+          <w:sz w:val="28"/>
+          <w:szCs w:val="28"/>
+          <w:shd w:val="clear" w:color="auto" w:fill="FFFFFF"/>
+          <w:lang w:val="ru-RU"/>
+        </w:rPr>
+      </w:pPr>
+    </w:p>
+    <w:p>
+      <w:pPr>
+        <w:spacing w:after="0" w:line="240" w:lineRule="auto"/>
+        <w:ind w:firstLine="709"/>
+        <w:jc w:val="both"/>
+        <w:rPr>
+          <w:rFonts w:ascii="Times New Roman" w:hAnsi="Times New Roman" w:cs="Times New Roman"/>
+          <w:bCs/>
+          <w:color w:val="222222"/>
+          <w:sz w:val="28"/>
+          <w:shd w:val="clear" w:color="auto" w:fill="FFFFFF"/>
+          <w:lang w:val="ru-RU"/>
+        </w:rPr>
+      </w:pPr>
+      <w:r>
+        <w:rPr>
+          <w:rFonts w:ascii="Times New Roman" w:hAnsi="Times New Roman" w:cs="Times New Roman"/>
+          <w:sz w:val="24"/>
           <w:lang w:val="ru-RU"/>
         </w:rPr>
         <w:br w:type="page"/>
@@ -1776,8 +2439,6 @@
           <w:lang w:val="ru-RU"/>
         </w:rPr>
       </w:pPr>
-      <w:bookmarkStart w:id="0" w:name="_GoBack"/>
-      <w:bookmarkEnd w:id="0"/>
       <w:r>
         <w:rPr>
           <w:rFonts w:ascii="Times New Roman" w:hAnsi="Times New Roman" w:cs="Times New Roman"/>
@@ -1929,6 +2590,7 @@
         </w:rPr>
         <w:t>://</w:t>
       </w:r>
+      <w:proofErr w:type="spellStart"/>
       <w:r>
         <w:rPr>
           <w:rStyle w:val="a3"/>
@@ -1941,6 +2603,7 @@
         </w:rPr>
         <w:t>gb</w:t>
       </w:r>
+      <w:proofErr w:type="spellEnd"/>
       <w:r>
         <w:rPr>
           <w:rStyle w:val="a3"/>
@@ -1953,6 +2616,7 @@
         </w:rPr>
         <w:t>.</w:t>
       </w:r>
+      <w:proofErr w:type="spellStart"/>
       <w:r>
         <w:rPr>
           <w:rStyle w:val="a3"/>
@@ -1965,6 +2629,7 @@
         </w:rPr>
         <w:t>ru</w:t>
       </w:r>
+      <w:proofErr w:type="spellEnd"/>
       <w:r>
         <w:rPr>
           <w:rStyle w:val="a3"/>
@@ -2506,8 +3171,19 @@
           <w:szCs w:val="32"/>
           <w:lang w:val="ru-RU"/>
         </w:rPr>
-        <w:t>Уровни Доступа в Salesforce</w:t>
-      </w:r>
+        <w:t xml:space="preserve">Уровни Доступа в </w:t>
+      </w:r>
+      <w:proofErr w:type="spellStart"/>
+      <w:r>
+        <w:rPr>
+          <w:rFonts w:ascii="Times New Roman" w:eastAsia="Segoe UI Symbol" w:hAnsi="Times New Roman" w:cs="Times New Roman"/>
+          <w:sz w:val="28"/>
+          <w:szCs w:val="32"/>
+          <w:lang w:val="ru-RU"/>
+        </w:rPr>
+        <w:t>Salesforce</w:t>
+      </w:r>
+      <w:proofErr w:type="spellEnd"/>
       <w:r>
         <w:rPr>
           <w:rFonts w:ascii="Times New Roman" w:eastAsia="Segoe UI Symbol" w:hAnsi="Times New Roman" w:cs="Times New Roman"/>
@@ -4302,6 +4978,7 @@
         </w:rPr>
         <w:t xml:space="preserve"> </w:t>
       </w:r>
+      <w:proofErr w:type="spellStart"/>
       <w:r>
         <w:rPr>
           <w:rFonts w:ascii="Times New Roman" w:eastAsia="Segoe UI Symbol" w:hAnsi="Times New Roman" w:cs="Times New Roman"/>
@@ -4309,7 +4986,37 @@
           <w:szCs w:val="32"/>
           <w:lang w:val="ru-RU"/>
         </w:rPr>
-        <w:t xml:space="preserve">Salesforce Inspector </w:t>
+        <w:t>Salesforce</w:t>
+      </w:r>
+      <w:proofErr w:type="spellEnd"/>
+      <w:r>
+        <w:rPr>
+          <w:rFonts w:ascii="Times New Roman" w:eastAsia="Segoe UI Symbol" w:hAnsi="Times New Roman" w:cs="Times New Roman"/>
+          <w:sz w:val="28"/>
+          <w:szCs w:val="32"/>
+          <w:lang w:val="ru-RU"/>
+        </w:rPr>
+        <w:t xml:space="preserve"> </w:t>
+      </w:r>
+      <w:proofErr w:type="spellStart"/>
+      <w:r>
+        <w:rPr>
+          <w:rFonts w:ascii="Times New Roman" w:eastAsia="Segoe UI Symbol" w:hAnsi="Times New Roman" w:cs="Times New Roman"/>
+          <w:sz w:val="28"/>
+          <w:szCs w:val="32"/>
+          <w:lang w:val="ru-RU"/>
+        </w:rPr>
+        <w:t>Inspector</w:t>
+      </w:r>
+      <w:proofErr w:type="spellEnd"/>
+      <w:r>
+        <w:rPr>
+          <w:rFonts w:ascii="Times New Roman" w:eastAsia="Segoe UI Symbol" w:hAnsi="Times New Roman" w:cs="Times New Roman"/>
+          <w:sz w:val="28"/>
+          <w:szCs w:val="32"/>
+          <w:lang w:val="ru-RU"/>
+        </w:rPr>
+        <w:t xml:space="preserve"> </w:t>
       </w:r>
       <w:r>
         <w:rPr>
@@ -4445,6 +5152,7 @@
         </w:rPr>
         <w:t>.</w:t>
       </w:r>
+      <w:proofErr w:type="spellStart"/>
       <w:r>
         <w:rPr>
           <w:rFonts w:ascii="Times New Roman" w:hAnsi="Times New Roman" w:cs="Times New Roman"/>
@@ -4454,6 +5162,7 @@
         </w:rPr>
         <w:t>en</w:t>
       </w:r>
+      <w:proofErr w:type="spellEnd"/>
       <w:r>
         <w:rPr>
           <w:rFonts w:ascii="Times New Roman" w:eastAsia="Segoe UI Symbol" w:hAnsi="Times New Roman" w:cs="Times New Roman"/>
@@ -4817,6 +5526,7 @@
         </w:rPr>
         <w:t>.</w:t>
       </w:r>
+      <w:proofErr w:type="spellStart"/>
       <w:r>
         <w:rPr>
           <w:rFonts w:ascii="Times New Roman" w:hAnsi="Times New Roman" w:cs="Times New Roman"/>
@@ -4826,6 +5536,7 @@
         </w:rPr>
         <w:t>ru</w:t>
       </w:r>
+      <w:proofErr w:type="spellEnd"/>
       <w:r>
         <w:rPr>
           <w:rFonts w:ascii="Times New Roman" w:hAnsi="Times New Roman" w:cs="Times New Roman"/>
@@ -4836,6 +5547,7 @@
         </w:rPr>
         <w:t>/</w:t>
       </w:r>
+      <w:proofErr w:type="spellStart"/>
       <w:r>
         <w:rPr>
           <w:rFonts w:ascii="Times New Roman" w:hAnsi="Times New Roman" w:cs="Times New Roman"/>
@@ -4845,6 +5557,7 @@
         </w:rPr>
         <w:t>gosts</w:t>
       </w:r>
+      <w:proofErr w:type="spellEnd"/>
       <w:r>
         <w:rPr>
           <w:rFonts w:ascii="Times New Roman" w:hAnsi="Times New Roman" w:cs="Times New Roman"/>
@@ -4855,6 +5568,7 @@
         </w:rPr>
         <w:t>/</w:t>
       </w:r>
+      <w:proofErr w:type="spellStart"/>
       <w:r>
         <w:rPr>
           <w:rFonts w:ascii="Times New Roman" w:hAnsi="Times New Roman" w:cs="Times New Roman"/>
@@ -4864,6 +5578,7 @@
         </w:rPr>
         <w:t>gost</w:t>
       </w:r>
+      <w:proofErr w:type="spellEnd"/>
       <w:r>
         <w:rPr>
           <w:rFonts w:ascii="Times New Roman" w:hAnsi="Times New Roman" w:cs="Times New Roman"/>
@@ -5126,6 +5841,7 @@
         </w:rPr>
         <w:t>.</w:t>
       </w:r>
+      <w:proofErr w:type="spellStart"/>
       <w:r>
         <w:rPr>
           <w:rFonts w:ascii="Times New Roman" w:hAnsi="Times New Roman" w:cs="Times New Roman"/>
@@ -5135,6 +5851,7 @@
         </w:rPr>
         <w:t>ru</w:t>
       </w:r>
+      <w:proofErr w:type="spellEnd"/>
       <w:r>
         <w:rPr>
           <w:rFonts w:ascii="Times New Roman" w:hAnsi="Times New Roman" w:cs="Times New Roman"/>
@@ -5145,6 +5862,7 @@
         </w:rPr>
         <w:t>/</w:t>
       </w:r>
+      <w:proofErr w:type="spellStart"/>
       <w:r>
         <w:rPr>
           <w:rFonts w:ascii="Times New Roman" w:hAnsi="Times New Roman" w:cs="Times New Roman"/>
@@ -5154,6 +5872,7 @@
         </w:rPr>
         <w:t>gosts</w:t>
       </w:r>
+      <w:proofErr w:type="spellEnd"/>
       <w:r>
         <w:rPr>
           <w:rFonts w:ascii="Times New Roman" w:hAnsi="Times New Roman" w:cs="Times New Roman"/>
@@ -5164,6 +5883,7 @@
         </w:rPr>
         <w:t>/</w:t>
       </w:r>
+      <w:proofErr w:type="spellStart"/>
       <w:r>
         <w:rPr>
           <w:rFonts w:ascii="Times New Roman" w:hAnsi="Times New Roman" w:cs="Times New Roman"/>
@@ -5173,6 +5893,7 @@
         </w:rPr>
         <w:t>gost</w:t>
       </w:r>
+      <w:proofErr w:type="spellEnd"/>
       <w:r>
         <w:rPr>
           <w:rFonts w:ascii="Times New Roman" w:hAnsi="Times New Roman" w:cs="Times New Roman"/>
@@ -5386,6 +6107,7 @@
         </w:rPr>
         <w:t>.</w:t>
       </w:r>
+      <w:proofErr w:type="spellStart"/>
       <w:r>
         <w:rPr>
           <w:rFonts w:ascii="Times New Roman" w:hAnsi="Times New Roman" w:cs="Times New Roman"/>
@@ -5395,6 +6117,7 @@
         </w:rPr>
         <w:t>iso</w:t>
       </w:r>
+      <w:proofErr w:type="spellEnd"/>
       <w:r>
         <w:rPr>
           <w:rFonts w:ascii="Times New Roman" w:hAnsi="Times New Roman" w:cs="Times New Roman"/>
@@ -5562,6 +6285,9 @@
     </w:p>
     <w:p>
       <w:pPr>
+        <w:tabs>
+          <w:tab w:val="left" w:pos="1843"/>
+        </w:tabs>
         <w:rPr>
           <w:rFonts w:ascii="Times New Roman" w:hAnsi="Times New Roman" w:cs="Times New Roman"/>
           <w:sz w:val="28"/>
@@ -5653,5502 +6379,6 @@
           <w:lang w:val="ru-RU"/>
         </w:rPr>
         <w:t xml:space="preserve">Листинг программы </w:t>
-      </w:r>
-    </w:p>
-    <w:p>
-      <w:pPr>
-        <w:tabs>
-          <w:tab w:val="left" w:pos="0"/>
-        </w:tabs>
-        <w:spacing w:after="0"/>
-        <w:ind w:left="119" w:right="2" w:hanging="10"/>
-        <w:jc w:val="center"/>
-        <w:rPr>
-          <w:rFonts w:ascii="Times New Roman" w:hAnsi="Times New Roman" w:cs="Times New Roman"/>
-          <w:b/>
-          <w:sz w:val="28"/>
-          <w:lang w:val="ru-RU"/>
-        </w:rPr>
-      </w:pPr>
-    </w:p>
-    <w:p>
-      <w:pPr>
-        <w:tabs>
-          <w:tab w:val="left" w:pos="0"/>
-        </w:tabs>
-        <w:spacing w:after="0"/>
-        <w:ind w:left="119" w:right="2" w:hanging="10"/>
-        <w:jc w:val="both"/>
-        <w:rPr>
-          <w:rFonts w:ascii="Courier New" w:hAnsi="Courier New" w:cs="Courier New"/>
-          <w:sz w:val="20"/>
-          <w:szCs w:val="20"/>
-          <w:lang w:val="ru-RU"/>
-        </w:rPr>
-      </w:pPr>
-      <w:r>
-        <w:rPr>
-          <w:rFonts w:ascii="Courier New" w:hAnsi="Courier New" w:cs="Courier New"/>
-          <w:sz w:val="20"/>
-          <w:szCs w:val="20"/>
-        </w:rPr>
-        <w:t>import</w:t>
-      </w:r>
-      <w:r>
-        <w:rPr>
-          <w:rFonts w:ascii="Courier New" w:hAnsi="Courier New" w:cs="Courier New"/>
-          <w:sz w:val="20"/>
-          <w:szCs w:val="20"/>
-          <w:lang w:val="ru-RU"/>
-        </w:rPr>
-        <w:t xml:space="preserve"> { </w:t>
-      </w:r>
-      <w:r>
-        <w:rPr>
-          <w:rFonts w:ascii="Courier New" w:hAnsi="Courier New" w:cs="Courier New"/>
-          <w:sz w:val="20"/>
-          <w:szCs w:val="20"/>
-        </w:rPr>
-        <w:t>LightningElement</w:t>
-      </w:r>
-      <w:r>
-        <w:rPr>
-          <w:rFonts w:ascii="Courier New" w:hAnsi="Courier New" w:cs="Courier New"/>
-          <w:sz w:val="20"/>
-          <w:szCs w:val="20"/>
-          <w:lang w:val="ru-RU"/>
-        </w:rPr>
-        <w:t xml:space="preserve">, </w:t>
-      </w:r>
-      <w:r>
-        <w:rPr>
-          <w:rFonts w:ascii="Courier New" w:hAnsi="Courier New" w:cs="Courier New"/>
-          <w:sz w:val="20"/>
-          <w:szCs w:val="20"/>
-        </w:rPr>
-        <w:t>track</w:t>
-      </w:r>
-      <w:r>
-        <w:rPr>
-          <w:rFonts w:ascii="Courier New" w:hAnsi="Courier New" w:cs="Courier New"/>
-          <w:sz w:val="20"/>
-          <w:szCs w:val="20"/>
-          <w:lang w:val="ru-RU"/>
-        </w:rPr>
-        <w:t xml:space="preserve"> } </w:t>
-      </w:r>
-      <w:r>
-        <w:rPr>
-          <w:rFonts w:ascii="Courier New" w:hAnsi="Courier New" w:cs="Courier New"/>
-          <w:sz w:val="20"/>
-          <w:szCs w:val="20"/>
-        </w:rPr>
-        <w:t>from</w:t>
-      </w:r>
-      <w:r>
-        <w:rPr>
-          <w:rFonts w:ascii="Courier New" w:hAnsi="Courier New" w:cs="Courier New"/>
-          <w:sz w:val="20"/>
-          <w:szCs w:val="20"/>
-          <w:lang w:val="ru-RU"/>
-        </w:rPr>
-        <w:t xml:space="preserve"> "</w:t>
-      </w:r>
-      <w:r>
-        <w:rPr>
-          <w:rFonts w:ascii="Courier New" w:hAnsi="Courier New" w:cs="Courier New"/>
-          <w:sz w:val="20"/>
-          <w:szCs w:val="20"/>
-        </w:rPr>
-        <w:t>lwc</w:t>
-      </w:r>
-      <w:r>
-        <w:rPr>
-          <w:rFonts w:ascii="Courier New" w:hAnsi="Courier New" w:cs="Courier New"/>
-          <w:sz w:val="20"/>
-          <w:szCs w:val="20"/>
-          <w:lang w:val="ru-RU"/>
-        </w:rPr>
-        <w:t>";</w:t>
-      </w:r>
-    </w:p>
-    <w:p>
-      <w:pPr>
-        <w:tabs>
-          <w:tab w:val="left" w:pos="0"/>
-        </w:tabs>
-        <w:spacing w:after="0"/>
-        <w:ind w:left="119" w:right="2" w:hanging="10"/>
-        <w:jc w:val="both"/>
-        <w:rPr>
-          <w:rFonts w:ascii="Courier New" w:hAnsi="Courier New" w:cs="Courier New"/>
-          <w:sz w:val="20"/>
-          <w:szCs w:val="20"/>
-        </w:rPr>
-      </w:pPr>
-      <w:r>
-        <w:rPr>
-          <w:rFonts w:ascii="Courier New" w:hAnsi="Courier New" w:cs="Courier New"/>
-          <w:sz w:val="20"/>
-          <w:szCs w:val="20"/>
-        </w:rPr>
-        <w:t>import getCurrentlyScheduledCron from "@salesforce/apex/LWCSchedulingService.getCurrentlyScheduleCron";</w:t>
-      </w:r>
-    </w:p>
-    <w:p>
-      <w:pPr>
-        <w:tabs>
-          <w:tab w:val="left" w:pos="0"/>
-        </w:tabs>
-        <w:spacing w:after="0"/>
-        <w:ind w:left="119" w:right="2" w:hanging="10"/>
-        <w:jc w:val="both"/>
-        <w:rPr>
-          <w:rFonts w:ascii="Courier New" w:hAnsi="Courier New" w:cs="Courier New"/>
-          <w:sz w:val="20"/>
-          <w:szCs w:val="20"/>
-        </w:rPr>
-      </w:pPr>
-      <w:r>
-        <w:rPr>
-          <w:rFonts w:ascii="Courier New" w:hAnsi="Courier New" w:cs="Courier New"/>
-          <w:sz w:val="20"/>
-          <w:szCs w:val="20"/>
-        </w:rPr>
-        <w:t>import runFirstJob from "@salesforce/apex/LWCSchedulingService.runFirstJob";</w:t>
-      </w:r>
-    </w:p>
-    <w:p>
-      <w:pPr>
-        <w:tabs>
-          <w:tab w:val="left" w:pos="0"/>
-        </w:tabs>
-        <w:spacing w:after="0"/>
-        <w:ind w:left="119" w:right="2" w:hanging="10"/>
-        <w:jc w:val="both"/>
-        <w:rPr>
-          <w:rFonts w:ascii="Courier New" w:hAnsi="Courier New" w:cs="Courier New"/>
-          <w:sz w:val="20"/>
-          <w:szCs w:val="20"/>
-        </w:rPr>
-      </w:pPr>
-      <w:r>
-        <w:rPr>
-          <w:rFonts w:ascii="Courier New" w:hAnsi="Courier New" w:cs="Courier New"/>
-          <w:sz w:val="20"/>
-          <w:szCs w:val="20"/>
-        </w:rPr>
-        <w:t>import checkFirstJobStatus from "@salesforce/apex/LWCSchedulingService.checkFirstJobStatus";</w:t>
-      </w:r>
-    </w:p>
-    <w:p>
-      <w:pPr>
-        <w:tabs>
-          <w:tab w:val="left" w:pos="0"/>
-        </w:tabs>
-        <w:spacing w:after="0"/>
-        <w:ind w:left="119" w:right="2" w:hanging="10"/>
-        <w:jc w:val="both"/>
-        <w:rPr>
-          <w:rFonts w:ascii="Courier New" w:hAnsi="Courier New" w:cs="Courier New"/>
-          <w:sz w:val="20"/>
-          <w:szCs w:val="20"/>
-        </w:rPr>
-      </w:pPr>
-      <w:r>
-        <w:rPr>
-          <w:rFonts w:ascii="Courier New" w:hAnsi="Courier New" w:cs="Courier New"/>
-          <w:sz w:val="20"/>
-          <w:szCs w:val="20"/>
-        </w:rPr>
-        <w:t>import scheduleJob from "@salesforce/apex/LWCSchedulingService.scheduleJob";</w:t>
-      </w:r>
-    </w:p>
-    <w:p>
-      <w:pPr>
-        <w:tabs>
-          <w:tab w:val="left" w:pos="0"/>
-        </w:tabs>
-        <w:spacing w:after="0"/>
-        <w:ind w:left="119" w:right="2" w:hanging="10"/>
-        <w:jc w:val="both"/>
-        <w:rPr>
-          <w:rFonts w:ascii="Courier New" w:hAnsi="Courier New" w:cs="Courier New"/>
-          <w:sz w:val="20"/>
-          <w:szCs w:val="20"/>
-        </w:rPr>
-      </w:pPr>
-      <w:r>
-        <w:rPr>
-          <w:rFonts w:ascii="Courier New" w:hAnsi="Courier New" w:cs="Courier New"/>
-          <w:sz w:val="20"/>
-          <w:szCs w:val="20"/>
-        </w:rPr>
-        <w:t>import deleteScheduledJob from "@salesforce/apex/LWCSchedulingService.deleteScheduledJob";</w:t>
-      </w:r>
-    </w:p>
-    <w:p>
-      <w:pPr>
-        <w:tabs>
-          <w:tab w:val="left" w:pos="0"/>
-        </w:tabs>
-        <w:spacing w:after="0"/>
-        <w:ind w:left="119" w:right="2" w:hanging="10"/>
-        <w:jc w:val="both"/>
-        <w:rPr>
-          <w:rFonts w:ascii="Courier New" w:hAnsi="Courier New" w:cs="Courier New"/>
-          <w:sz w:val="20"/>
-          <w:szCs w:val="20"/>
-        </w:rPr>
-      </w:pPr>
-    </w:p>
-    <w:p>
-      <w:pPr>
-        <w:tabs>
-          <w:tab w:val="left" w:pos="0"/>
-        </w:tabs>
-        <w:spacing w:after="0"/>
-        <w:ind w:left="119" w:right="2" w:hanging="10"/>
-        <w:jc w:val="both"/>
-        <w:rPr>
-          <w:rFonts w:ascii="Courier New" w:hAnsi="Courier New" w:cs="Courier New"/>
-          <w:sz w:val="20"/>
-          <w:szCs w:val="20"/>
-        </w:rPr>
-      </w:pPr>
-      <w:r>
-        <w:rPr>
-          <w:rFonts w:ascii="Courier New" w:hAnsi="Courier New" w:cs="Courier New"/>
-          <w:sz w:val="20"/>
-          <w:szCs w:val="20"/>
-        </w:rPr>
-        <w:t>export default class LwcScheduler extends LightningElement {</w:t>
-      </w:r>
-    </w:p>
-    <w:p>
-      <w:pPr>
-        <w:tabs>
-          <w:tab w:val="left" w:pos="0"/>
-        </w:tabs>
-        <w:spacing w:after="0"/>
-        <w:ind w:left="119" w:right="2" w:hanging="10"/>
-        <w:jc w:val="both"/>
-        <w:rPr>
-          <w:rFonts w:ascii="Courier New" w:hAnsi="Courier New" w:cs="Courier New"/>
-          <w:sz w:val="20"/>
-          <w:szCs w:val="20"/>
-        </w:rPr>
-      </w:pPr>
-      <w:r>
-        <w:rPr>
-          <w:rFonts w:ascii="Courier New" w:hAnsi="Courier New" w:cs="Courier New"/>
-          <w:sz w:val="20"/>
-          <w:szCs w:val="20"/>
-        </w:rPr>
-        <w:t xml:space="preserve">  cronJobName = "Create Daily Account Record";</w:t>
-      </w:r>
-    </w:p>
-    <w:p>
-      <w:pPr>
-        <w:tabs>
-          <w:tab w:val="left" w:pos="0"/>
-        </w:tabs>
-        <w:spacing w:after="0"/>
-        <w:ind w:left="119" w:right="2" w:hanging="10"/>
-        <w:jc w:val="both"/>
-        <w:rPr>
-          <w:rFonts w:ascii="Courier New" w:hAnsi="Courier New" w:cs="Courier New"/>
-          <w:sz w:val="20"/>
-          <w:szCs w:val="20"/>
-        </w:rPr>
-      </w:pPr>
-      <w:r>
-        <w:rPr>
-          <w:rFonts w:ascii="Courier New" w:hAnsi="Courier New" w:cs="Courier New"/>
-          <w:sz w:val="20"/>
-          <w:szCs w:val="20"/>
-        </w:rPr>
-        <w:t xml:space="preserve">  methodName = "createAccountRecord";</w:t>
-      </w:r>
-    </w:p>
-    <w:p>
-      <w:pPr>
-        <w:tabs>
-          <w:tab w:val="left" w:pos="0"/>
-        </w:tabs>
-        <w:spacing w:after="0"/>
-        <w:ind w:left="119" w:right="2" w:hanging="10"/>
-        <w:jc w:val="both"/>
-        <w:rPr>
-          <w:rFonts w:ascii="Courier New" w:hAnsi="Courier New" w:cs="Courier New"/>
-          <w:sz w:val="20"/>
-          <w:szCs w:val="20"/>
-        </w:rPr>
-      </w:pPr>
-      <w:r>
-        <w:rPr>
-          <w:rFonts w:ascii="Courier New" w:hAnsi="Courier New" w:cs="Courier New"/>
-          <w:sz w:val="20"/>
-          <w:szCs w:val="20"/>
-        </w:rPr>
-        <w:t xml:space="preserve">  @track currentCronAsTime;</w:t>
-      </w:r>
-    </w:p>
-    <w:p>
-      <w:pPr>
-        <w:tabs>
-          <w:tab w:val="left" w:pos="0"/>
-        </w:tabs>
-        <w:spacing w:after="0"/>
-        <w:ind w:left="119" w:right="2" w:hanging="10"/>
-        <w:jc w:val="both"/>
-        <w:rPr>
-          <w:rFonts w:ascii="Courier New" w:hAnsi="Courier New" w:cs="Courier New"/>
-          <w:sz w:val="20"/>
-          <w:szCs w:val="20"/>
-        </w:rPr>
-      </w:pPr>
-      <w:r>
-        <w:rPr>
-          <w:rFonts w:ascii="Courier New" w:hAnsi="Courier New" w:cs="Courier New"/>
-          <w:sz w:val="20"/>
-          <w:szCs w:val="20"/>
-        </w:rPr>
-        <w:t xml:space="preserve">  currentCronAsString;</w:t>
-      </w:r>
-    </w:p>
-    <w:p>
-      <w:pPr>
-        <w:tabs>
-          <w:tab w:val="left" w:pos="0"/>
-        </w:tabs>
-        <w:spacing w:after="0"/>
-        <w:ind w:left="119" w:right="2" w:hanging="10"/>
-        <w:jc w:val="both"/>
-        <w:rPr>
-          <w:rFonts w:ascii="Courier New" w:hAnsi="Courier New" w:cs="Courier New"/>
-          <w:sz w:val="20"/>
-          <w:szCs w:val="20"/>
-        </w:rPr>
-      </w:pPr>
-      <w:r>
-        <w:rPr>
-          <w:rFonts w:ascii="Courier New" w:hAnsi="Courier New" w:cs="Courier New"/>
-          <w:sz w:val="20"/>
-          <w:szCs w:val="20"/>
-        </w:rPr>
-        <w:t xml:space="preserve">  state; // test, schedule, reschedule</w:t>
-      </w:r>
-    </w:p>
-    <w:p>
-      <w:pPr>
-        <w:tabs>
-          <w:tab w:val="left" w:pos="0"/>
-        </w:tabs>
-        <w:spacing w:after="0"/>
-        <w:ind w:left="119" w:right="2" w:hanging="10"/>
-        <w:jc w:val="both"/>
-        <w:rPr>
-          <w:rFonts w:ascii="Courier New" w:hAnsi="Courier New" w:cs="Courier New"/>
-          <w:sz w:val="20"/>
-          <w:szCs w:val="20"/>
-        </w:rPr>
-      </w:pPr>
-      <w:r>
-        <w:rPr>
-          <w:rFonts w:ascii="Courier New" w:hAnsi="Courier New" w:cs="Courier New"/>
-          <w:sz w:val="20"/>
-          <w:szCs w:val="20"/>
-        </w:rPr>
-        <w:t xml:space="preserve">  loading;</w:t>
-      </w:r>
-    </w:p>
-    <w:p>
-      <w:pPr>
-        <w:tabs>
-          <w:tab w:val="left" w:pos="0"/>
-        </w:tabs>
-        <w:spacing w:after="0"/>
-        <w:ind w:left="119" w:right="2" w:hanging="10"/>
-        <w:jc w:val="both"/>
-        <w:rPr>
-          <w:rFonts w:ascii="Courier New" w:hAnsi="Courier New" w:cs="Courier New"/>
-          <w:sz w:val="20"/>
-          <w:szCs w:val="20"/>
-        </w:rPr>
-      </w:pPr>
-    </w:p>
-    <w:p>
-      <w:pPr>
-        <w:tabs>
-          <w:tab w:val="left" w:pos="0"/>
-        </w:tabs>
-        <w:spacing w:after="0"/>
-        <w:ind w:left="119" w:right="2" w:hanging="10"/>
-        <w:jc w:val="both"/>
-        <w:rPr>
-          <w:rFonts w:ascii="Courier New" w:hAnsi="Courier New" w:cs="Courier New"/>
-          <w:sz w:val="20"/>
-          <w:szCs w:val="20"/>
-        </w:rPr>
-      </w:pPr>
-      <w:r>
-        <w:rPr>
-          <w:rFonts w:ascii="Courier New" w:hAnsi="Courier New" w:cs="Courier New"/>
-          <w:sz w:val="20"/>
-          <w:szCs w:val="20"/>
-        </w:rPr>
-        <w:t xml:space="preserve">  connectedCallback() {</w:t>
-      </w:r>
-    </w:p>
-    <w:p>
-      <w:pPr>
-        <w:tabs>
-          <w:tab w:val="left" w:pos="0"/>
-        </w:tabs>
-        <w:spacing w:after="0"/>
-        <w:ind w:left="119" w:right="2" w:hanging="10"/>
-        <w:jc w:val="both"/>
-        <w:rPr>
-          <w:rFonts w:ascii="Courier New" w:hAnsi="Courier New" w:cs="Courier New"/>
-          <w:sz w:val="20"/>
-          <w:szCs w:val="20"/>
-        </w:rPr>
-      </w:pPr>
-      <w:r>
-        <w:rPr>
-          <w:rFonts w:ascii="Courier New" w:hAnsi="Courier New" w:cs="Courier New"/>
-          <w:sz w:val="20"/>
-          <w:szCs w:val="20"/>
-        </w:rPr>
-        <w:t xml:space="preserve">    this.loading = true;</w:t>
-      </w:r>
-    </w:p>
-    <w:p>
-      <w:pPr>
-        <w:tabs>
-          <w:tab w:val="left" w:pos="0"/>
-        </w:tabs>
-        <w:spacing w:after="0"/>
-        <w:ind w:left="119" w:right="2" w:hanging="10"/>
-        <w:jc w:val="both"/>
-        <w:rPr>
-          <w:rFonts w:ascii="Courier New" w:hAnsi="Courier New" w:cs="Courier New"/>
-          <w:sz w:val="20"/>
-          <w:szCs w:val="20"/>
-        </w:rPr>
-      </w:pPr>
-      <w:r>
-        <w:rPr>
-          <w:rFonts w:ascii="Courier New" w:hAnsi="Courier New" w:cs="Courier New"/>
-          <w:sz w:val="20"/>
-          <w:szCs w:val="20"/>
-        </w:rPr>
-        <w:t xml:space="preserve">    this.getScheduledCron();</w:t>
-      </w:r>
-    </w:p>
-    <w:p>
-      <w:pPr>
-        <w:tabs>
-          <w:tab w:val="left" w:pos="0"/>
-        </w:tabs>
-        <w:spacing w:after="0"/>
-        <w:ind w:left="119" w:right="2" w:hanging="10"/>
-        <w:jc w:val="both"/>
-        <w:rPr>
-          <w:rFonts w:ascii="Courier New" w:hAnsi="Courier New" w:cs="Courier New"/>
-          <w:sz w:val="20"/>
-          <w:szCs w:val="20"/>
-        </w:rPr>
-      </w:pPr>
-      <w:r>
-        <w:rPr>
-          <w:rFonts w:ascii="Courier New" w:hAnsi="Courier New" w:cs="Courier New"/>
-          <w:sz w:val="20"/>
-          <w:szCs w:val="20"/>
-        </w:rPr>
-        <w:t xml:space="preserve">  }</w:t>
-      </w:r>
-    </w:p>
-    <w:p>
-      <w:pPr>
-        <w:tabs>
-          <w:tab w:val="left" w:pos="0"/>
-        </w:tabs>
-        <w:spacing w:after="0"/>
-        <w:ind w:left="119" w:right="2" w:hanging="10"/>
-        <w:jc w:val="both"/>
-        <w:rPr>
-          <w:rFonts w:ascii="Courier New" w:hAnsi="Courier New" w:cs="Courier New"/>
-          <w:sz w:val="20"/>
-          <w:szCs w:val="20"/>
-        </w:rPr>
-      </w:pPr>
-    </w:p>
-    <w:p>
-      <w:pPr>
-        <w:tabs>
-          <w:tab w:val="left" w:pos="0"/>
-        </w:tabs>
-        <w:spacing w:after="0"/>
-        <w:ind w:left="119" w:right="2" w:hanging="10"/>
-        <w:jc w:val="both"/>
-        <w:rPr>
-          <w:rFonts w:ascii="Courier New" w:hAnsi="Courier New" w:cs="Courier New"/>
-          <w:sz w:val="20"/>
-          <w:szCs w:val="20"/>
-        </w:rPr>
-      </w:pPr>
-      <w:r>
-        <w:rPr>
-          <w:rFonts w:ascii="Courier New" w:hAnsi="Courier New" w:cs="Courier New"/>
-          <w:sz w:val="20"/>
-          <w:szCs w:val="20"/>
-        </w:rPr>
-        <w:t xml:space="preserve">  /**</w:t>
-      </w:r>
-    </w:p>
-    <w:p>
-      <w:pPr>
-        <w:tabs>
-          <w:tab w:val="left" w:pos="0"/>
-        </w:tabs>
-        <w:spacing w:after="0"/>
-        <w:ind w:left="119" w:right="2" w:hanging="10"/>
-        <w:jc w:val="both"/>
-        <w:rPr>
-          <w:rFonts w:ascii="Courier New" w:hAnsi="Courier New" w:cs="Courier New"/>
-          <w:sz w:val="20"/>
-          <w:szCs w:val="20"/>
-        </w:rPr>
-      </w:pPr>
-      <w:r>
-        <w:rPr>
-          <w:rFonts w:ascii="Courier New" w:hAnsi="Courier New" w:cs="Courier New"/>
-          <w:sz w:val="20"/>
-          <w:szCs w:val="20"/>
-        </w:rPr>
-        <w:t xml:space="preserve">   * On component load - we want to check to see if the job is currently scheduled. If it is</w:t>
-      </w:r>
-    </w:p>
-    <w:p>
-      <w:pPr>
-        <w:tabs>
-          <w:tab w:val="left" w:pos="0"/>
-        </w:tabs>
-        <w:spacing w:after="0"/>
-        <w:ind w:left="119" w:right="2" w:hanging="10"/>
-        <w:jc w:val="both"/>
-        <w:rPr>
-          <w:rFonts w:ascii="Courier New" w:hAnsi="Courier New" w:cs="Courier New"/>
-          <w:sz w:val="20"/>
-          <w:szCs w:val="20"/>
-        </w:rPr>
-      </w:pPr>
-      <w:r>
-        <w:rPr>
-          <w:rFonts w:ascii="Courier New" w:hAnsi="Courier New" w:cs="Courier New"/>
-          <w:sz w:val="20"/>
-          <w:szCs w:val="20"/>
-        </w:rPr>
-        <w:t xml:space="preserve">   * scheduled - we can modify the state appropriatley.</w:t>
-      </w:r>
-    </w:p>
-    <w:p>
-      <w:pPr>
-        <w:tabs>
-          <w:tab w:val="left" w:pos="0"/>
-        </w:tabs>
-        <w:spacing w:after="0"/>
-        <w:ind w:left="119" w:right="2" w:hanging="10"/>
-        <w:jc w:val="both"/>
-        <w:rPr>
-          <w:rFonts w:ascii="Courier New" w:hAnsi="Courier New" w:cs="Courier New"/>
-          <w:sz w:val="20"/>
-          <w:szCs w:val="20"/>
-        </w:rPr>
-      </w:pPr>
-      <w:r>
-        <w:rPr>
-          <w:rFonts w:ascii="Courier New" w:hAnsi="Courier New" w:cs="Courier New"/>
-          <w:sz w:val="20"/>
-          <w:szCs w:val="20"/>
-        </w:rPr>
-        <w:t xml:space="preserve">   */</w:t>
-      </w:r>
-    </w:p>
-    <w:p>
-      <w:pPr>
-        <w:tabs>
-          <w:tab w:val="left" w:pos="0"/>
-        </w:tabs>
-        <w:spacing w:after="0"/>
-        <w:ind w:left="119" w:right="2" w:hanging="10"/>
-        <w:jc w:val="both"/>
-        <w:rPr>
-          <w:rFonts w:ascii="Courier New" w:hAnsi="Courier New" w:cs="Courier New"/>
-          <w:sz w:val="20"/>
-          <w:szCs w:val="20"/>
-        </w:rPr>
-      </w:pPr>
-    </w:p>
-    <w:p>
-      <w:pPr>
-        <w:tabs>
-          <w:tab w:val="left" w:pos="0"/>
-        </w:tabs>
-        <w:spacing w:after="0"/>
-        <w:ind w:left="119" w:right="2" w:hanging="10"/>
-        <w:jc w:val="both"/>
-        <w:rPr>
-          <w:rFonts w:ascii="Courier New" w:hAnsi="Courier New" w:cs="Courier New"/>
-          <w:sz w:val="20"/>
-          <w:szCs w:val="20"/>
-        </w:rPr>
-      </w:pPr>
-      <w:r>
-        <w:rPr>
-          <w:rFonts w:ascii="Courier New" w:hAnsi="Courier New" w:cs="Courier New"/>
-          <w:sz w:val="20"/>
-          <w:szCs w:val="20"/>
-        </w:rPr>
-        <w:t xml:space="preserve">  getScheduledCron() {</w:t>
-      </w:r>
-    </w:p>
-    <w:p>
-      <w:pPr>
-        <w:tabs>
-          <w:tab w:val="left" w:pos="0"/>
-        </w:tabs>
-        <w:spacing w:after="0"/>
-        <w:ind w:left="119" w:right="2" w:hanging="10"/>
-        <w:jc w:val="both"/>
-        <w:rPr>
-          <w:rFonts w:ascii="Courier New" w:hAnsi="Courier New" w:cs="Courier New"/>
-          <w:sz w:val="20"/>
-          <w:szCs w:val="20"/>
-        </w:rPr>
-      </w:pPr>
-      <w:r>
-        <w:rPr>
-          <w:rFonts w:ascii="Courier New" w:hAnsi="Courier New" w:cs="Courier New"/>
-          <w:sz w:val="20"/>
-          <w:szCs w:val="20"/>
-        </w:rPr>
-        <w:t xml:space="preserve">    getCurrentlyScheduledCron({ cronJobName: this.cronJobName })</w:t>
-      </w:r>
-    </w:p>
-    <w:p>
-      <w:pPr>
-        <w:tabs>
-          <w:tab w:val="left" w:pos="0"/>
-        </w:tabs>
-        <w:spacing w:after="0"/>
-        <w:ind w:left="119" w:right="2" w:hanging="10"/>
-        <w:jc w:val="both"/>
-        <w:rPr>
-          <w:rFonts w:ascii="Courier New" w:hAnsi="Courier New" w:cs="Courier New"/>
-          <w:sz w:val="20"/>
-          <w:szCs w:val="20"/>
-        </w:rPr>
-      </w:pPr>
-      <w:r>
-        <w:rPr>
-          <w:rFonts w:ascii="Courier New" w:hAnsi="Courier New" w:cs="Courier New"/>
-          <w:sz w:val="20"/>
-          <w:szCs w:val="20"/>
-        </w:rPr>
-        <w:t xml:space="preserve">      .then(result =&gt; {</w:t>
-      </w:r>
-    </w:p>
-    <w:p>
-      <w:pPr>
-        <w:tabs>
-          <w:tab w:val="left" w:pos="0"/>
-        </w:tabs>
-        <w:spacing w:after="0"/>
-        <w:ind w:left="119" w:right="2" w:hanging="10"/>
-        <w:jc w:val="both"/>
-        <w:rPr>
-          <w:rFonts w:ascii="Courier New" w:hAnsi="Courier New" w:cs="Courier New"/>
-          <w:sz w:val="20"/>
-          <w:szCs w:val="20"/>
-        </w:rPr>
-      </w:pPr>
-      <w:r>
-        <w:rPr>
-          <w:rFonts w:ascii="Courier New" w:hAnsi="Courier New" w:cs="Courier New"/>
-          <w:sz w:val="20"/>
-          <w:szCs w:val="20"/>
-        </w:rPr>
-        <w:t xml:space="preserve">        switch (result) {</w:t>
-      </w:r>
-    </w:p>
-    <w:p>
-      <w:pPr>
-        <w:tabs>
-          <w:tab w:val="left" w:pos="0"/>
-        </w:tabs>
-        <w:spacing w:after="0"/>
-        <w:ind w:left="119" w:right="2" w:hanging="10"/>
-        <w:jc w:val="both"/>
-        <w:rPr>
-          <w:rFonts w:ascii="Courier New" w:hAnsi="Courier New" w:cs="Courier New"/>
-          <w:sz w:val="20"/>
-          <w:szCs w:val="20"/>
-        </w:rPr>
-      </w:pPr>
-      <w:r>
-        <w:rPr>
-          <w:rFonts w:ascii="Courier New" w:hAnsi="Courier New" w:cs="Courier New"/>
-          <w:sz w:val="20"/>
-          <w:szCs w:val="20"/>
-        </w:rPr>
-        <w:t xml:space="preserve">          case "test":</w:t>
-      </w:r>
-    </w:p>
-    <w:p>
-      <w:pPr>
-        <w:tabs>
-          <w:tab w:val="left" w:pos="0"/>
-        </w:tabs>
-        <w:spacing w:after="0"/>
-        <w:ind w:left="119" w:right="2" w:hanging="10"/>
-        <w:jc w:val="both"/>
-        <w:rPr>
-          <w:rFonts w:ascii="Courier New" w:hAnsi="Courier New" w:cs="Courier New"/>
-          <w:sz w:val="20"/>
-          <w:szCs w:val="20"/>
-        </w:rPr>
-      </w:pPr>
-      <w:r>
-        <w:rPr>
-          <w:rFonts w:ascii="Courier New" w:hAnsi="Courier New" w:cs="Courier New"/>
-          <w:sz w:val="20"/>
-          <w:szCs w:val="20"/>
-        </w:rPr>
-        <w:t xml:space="preserve">            this.state = result;</w:t>
-      </w:r>
-    </w:p>
-    <w:p>
-      <w:pPr>
-        <w:tabs>
-          <w:tab w:val="left" w:pos="0"/>
-        </w:tabs>
-        <w:spacing w:after="0"/>
-        <w:ind w:left="119" w:right="2" w:hanging="10"/>
-        <w:jc w:val="both"/>
-        <w:rPr>
-          <w:rFonts w:ascii="Courier New" w:hAnsi="Courier New" w:cs="Courier New"/>
-          <w:sz w:val="20"/>
-          <w:szCs w:val="20"/>
-        </w:rPr>
-      </w:pPr>
-      <w:r>
-        <w:rPr>
-          <w:rFonts w:ascii="Courier New" w:hAnsi="Courier New" w:cs="Courier New"/>
-          <w:sz w:val="20"/>
-          <w:szCs w:val="20"/>
-        </w:rPr>
-        <w:t xml:space="preserve">            break;</w:t>
-      </w:r>
-    </w:p>
-    <w:p>
-      <w:pPr>
-        <w:tabs>
-          <w:tab w:val="left" w:pos="0"/>
-        </w:tabs>
-        <w:spacing w:after="0"/>
-        <w:ind w:left="119" w:right="2" w:hanging="10"/>
-        <w:jc w:val="both"/>
-        <w:rPr>
-          <w:rFonts w:ascii="Courier New" w:hAnsi="Courier New" w:cs="Courier New"/>
-          <w:sz w:val="20"/>
-          <w:szCs w:val="20"/>
-        </w:rPr>
-      </w:pPr>
-      <w:r>
-        <w:rPr>
-          <w:rFonts w:ascii="Courier New" w:hAnsi="Courier New" w:cs="Courier New"/>
-          <w:sz w:val="20"/>
-          <w:szCs w:val="20"/>
-        </w:rPr>
-        <w:t xml:space="preserve">          case "schedule":</w:t>
-      </w:r>
-    </w:p>
-    <w:p>
-      <w:pPr>
-        <w:tabs>
-          <w:tab w:val="left" w:pos="0"/>
-        </w:tabs>
-        <w:spacing w:after="0"/>
-        <w:ind w:left="119" w:right="2" w:hanging="10"/>
-        <w:jc w:val="both"/>
-        <w:rPr>
-          <w:rFonts w:ascii="Courier New" w:hAnsi="Courier New" w:cs="Courier New"/>
-          <w:sz w:val="20"/>
-          <w:szCs w:val="20"/>
-        </w:rPr>
-      </w:pPr>
-      <w:r>
-        <w:rPr>
-          <w:rFonts w:ascii="Courier New" w:hAnsi="Courier New" w:cs="Courier New"/>
-          <w:sz w:val="20"/>
-          <w:szCs w:val="20"/>
-        </w:rPr>
-        <w:t xml:space="preserve">            this.state = result;</w:t>
-      </w:r>
-    </w:p>
-    <w:p>
-      <w:pPr>
-        <w:tabs>
-          <w:tab w:val="left" w:pos="0"/>
-        </w:tabs>
-        <w:spacing w:after="0"/>
-        <w:ind w:left="119" w:right="2" w:hanging="10"/>
-        <w:jc w:val="both"/>
-        <w:rPr>
-          <w:rFonts w:ascii="Courier New" w:hAnsi="Courier New" w:cs="Courier New"/>
-          <w:sz w:val="20"/>
-          <w:szCs w:val="20"/>
-        </w:rPr>
-      </w:pPr>
-      <w:r>
-        <w:rPr>
-          <w:rFonts w:ascii="Courier New" w:hAnsi="Courier New" w:cs="Courier New"/>
-          <w:sz w:val="20"/>
-          <w:szCs w:val="20"/>
-        </w:rPr>
-        <w:t xml:space="preserve">            break;</w:t>
-      </w:r>
-    </w:p>
-    <w:p>
-      <w:pPr>
-        <w:tabs>
-          <w:tab w:val="left" w:pos="0"/>
-        </w:tabs>
-        <w:spacing w:after="0"/>
-        <w:ind w:left="119" w:right="2" w:hanging="10"/>
-        <w:jc w:val="both"/>
-        <w:rPr>
-          <w:rFonts w:ascii="Courier New" w:hAnsi="Courier New" w:cs="Courier New"/>
-          <w:sz w:val="20"/>
-          <w:szCs w:val="20"/>
-        </w:rPr>
-      </w:pPr>
-      <w:r>
-        <w:rPr>
-          <w:rFonts w:ascii="Courier New" w:hAnsi="Courier New" w:cs="Courier New"/>
-          <w:sz w:val="20"/>
-          <w:szCs w:val="20"/>
-        </w:rPr>
-        <w:t xml:space="preserve">          default:</w:t>
-      </w:r>
-    </w:p>
-    <w:p>
-      <w:pPr>
-        <w:tabs>
-          <w:tab w:val="left" w:pos="0"/>
-        </w:tabs>
-        <w:spacing w:after="0"/>
-        <w:ind w:left="119" w:right="2" w:hanging="10"/>
-        <w:jc w:val="both"/>
-        <w:rPr>
-          <w:rFonts w:ascii="Courier New" w:hAnsi="Courier New" w:cs="Courier New"/>
-          <w:sz w:val="20"/>
-          <w:szCs w:val="20"/>
-        </w:rPr>
-      </w:pPr>
-      <w:r>
-        <w:rPr>
-          <w:rFonts w:ascii="Courier New" w:hAnsi="Courier New" w:cs="Courier New"/>
-          <w:sz w:val="20"/>
-          <w:szCs w:val="20"/>
-        </w:rPr>
-        <w:t xml:space="preserve">            this.currentCronAsTime = this.convertCronToTime(result);</w:t>
-      </w:r>
-    </w:p>
-    <w:p>
-      <w:pPr>
-        <w:tabs>
-          <w:tab w:val="left" w:pos="0"/>
-        </w:tabs>
-        <w:spacing w:after="0"/>
-        <w:ind w:left="119" w:right="2" w:hanging="10"/>
-        <w:jc w:val="both"/>
-        <w:rPr>
-          <w:rFonts w:ascii="Courier New" w:hAnsi="Courier New" w:cs="Courier New"/>
-          <w:sz w:val="20"/>
-          <w:szCs w:val="20"/>
-        </w:rPr>
-      </w:pPr>
-      <w:r>
-        <w:rPr>
-          <w:rFonts w:ascii="Courier New" w:hAnsi="Courier New" w:cs="Courier New"/>
-          <w:sz w:val="20"/>
-          <w:szCs w:val="20"/>
-        </w:rPr>
-        <w:t xml:space="preserve">            console.log("Job Scheduled for: " + this.currentCronAsTime);</w:t>
-      </w:r>
-    </w:p>
-    <w:p>
-      <w:pPr>
-        <w:tabs>
-          <w:tab w:val="left" w:pos="0"/>
-        </w:tabs>
-        <w:spacing w:after="0"/>
-        <w:ind w:left="119" w:right="2" w:hanging="10"/>
-        <w:jc w:val="both"/>
-        <w:rPr>
-          <w:rFonts w:ascii="Courier New" w:hAnsi="Courier New" w:cs="Courier New"/>
-          <w:sz w:val="20"/>
-          <w:szCs w:val="20"/>
-        </w:rPr>
-      </w:pPr>
-      <w:r>
-        <w:rPr>
-          <w:rFonts w:ascii="Courier New" w:hAnsi="Courier New" w:cs="Courier New"/>
-          <w:sz w:val="20"/>
-          <w:szCs w:val="20"/>
-        </w:rPr>
-        <w:t xml:space="preserve">            this.state = "reschedule";</w:t>
-      </w:r>
-    </w:p>
-    <w:p>
-      <w:pPr>
-        <w:tabs>
-          <w:tab w:val="left" w:pos="0"/>
-        </w:tabs>
-        <w:spacing w:after="0"/>
-        <w:ind w:left="119" w:right="2" w:hanging="10"/>
-        <w:jc w:val="both"/>
-        <w:rPr>
-          <w:rFonts w:ascii="Courier New" w:hAnsi="Courier New" w:cs="Courier New"/>
-          <w:sz w:val="20"/>
-          <w:szCs w:val="20"/>
-        </w:rPr>
-      </w:pPr>
-      <w:r>
-        <w:rPr>
-          <w:rFonts w:ascii="Courier New" w:hAnsi="Courier New" w:cs="Courier New"/>
-          <w:sz w:val="20"/>
-          <w:szCs w:val="20"/>
-        </w:rPr>
-        <w:t xml:space="preserve">        }</w:t>
-      </w:r>
-    </w:p>
-    <w:p>
-      <w:pPr>
-        <w:tabs>
-          <w:tab w:val="left" w:pos="0"/>
-        </w:tabs>
-        <w:spacing w:after="0"/>
-        <w:ind w:left="119" w:right="2" w:hanging="10"/>
-        <w:jc w:val="both"/>
-        <w:rPr>
-          <w:rFonts w:ascii="Courier New" w:hAnsi="Courier New" w:cs="Courier New"/>
-          <w:sz w:val="20"/>
-          <w:szCs w:val="20"/>
-        </w:rPr>
-      </w:pPr>
-      <w:r>
-        <w:rPr>
-          <w:rFonts w:ascii="Courier New" w:hAnsi="Courier New" w:cs="Courier New"/>
-          <w:sz w:val="20"/>
-          <w:szCs w:val="20"/>
-        </w:rPr>
-        <w:t xml:space="preserve">        this.stopLoading(500);</w:t>
-      </w:r>
-    </w:p>
-    <w:p>
-      <w:pPr>
-        <w:tabs>
-          <w:tab w:val="left" w:pos="0"/>
-        </w:tabs>
-        <w:spacing w:after="0"/>
-        <w:ind w:left="119" w:right="2" w:hanging="10"/>
-        <w:jc w:val="both"/>
-        <w:rPr>
-          <w:rFonts w:ascii="Courier New" w:hAnsi="Courier New" w:cs="Courier New"/>
-          <w:sz w:val="20"/>
-          <w:szCs w:val="20"/>
-        </w:rPr>
-      </w:pPr>
-      <w:r>
-        <w:rPr>
-          <w:rFonts w:ascii="Courier New" w:hAnsi="Courier New" w:cs="Courier New"/>
-          <w:sz w:val="20"/>
-          <w:szCs w:val="20"/>
-        </w:rPr>
-        <w:t xml:space="preserve">      })</w:t>
-      </w:r>
-    </w:p>
-    <w:p>
-      <w:pPr>
-        <w:tabs>
-          <w:tab w:val="left" w:pos="0"/>
-        </w:tabs>
-        <w:spacing w:after="0"/>
-        <w:ind w:left="119" w:right="2" w:hanging="10"/>
-        <w:jc w:val="both"/>
-        <w:rPr>
-          <w:rFonts w:ascii="Courier New" w:hAnsi="Courier New" w:cs="Courier New"/>
-          <w:sz w:val="20"/>
-          <w:szCs w:val="20"/>
-        </w:rPr>
-      </w:pPr>
-      <w:r>
-        <w:rPr>
-          <w:rFonts w:ascii="Courier New" w:hAnsi="Courier New" w:cs="Courier New"/>
-          <w:sz w:val="20"/>
-          <w:szCs w:val="20"/>
-        </w:rPr>
-        <w:t xml:space="preserve">      .catch(error =&gt; {</w:t>
-      </w:r>
-    </w:p>
-    <w:p>
-      <w:pPr>
-        <w:tabs>
-          <w:tab w:val="left" w:pos="0"/>
-        </w:tabs>
-        <w:spacing w:after="0"/>
-        <w:ind w:left="119" w:right="2" w:hanging="10"/>
-        <w:jc w:val="both"/>
-        <w:rPr>
-          <w:rFonts w:ascii="Courier New" w:hAnsi="Courier New" w:cs="Courier New"/>
-          <w:sz w:val="20"/>
-          <w:szCs w:val="20"/>
-        </w:rPr>
-      </w:pPr>
-      <w:r>
-        <w:rPr>
-          <w:rFonts w:ascii="Courier New" w:hAnsi="Courier New" w:cs="Courier New"/>
-          <w:sz w:val="20"/>
-          <w:szCs w:val="20"/>
-        </w:rPr>
-        <w:t xml:space="preserve">        this.stopLoading(500);</w:t>
-      </w:r>
-    </w:p>
-    <w:p>
-      <w:pPr>
-        <w:tabs>
-          <w:tab w:val="left" w:pos="0"/>
-        </w:tabs>
-        <w:spacing w:after="0"/>
-        <w:ind w:left="119" w:right="2" w:hanging="10"/>
-        <w:jc w:val="both"/>
-        <w:rPr>
-          <w:rFonts w:ascii="Courier New" w:hAnsi="Courier New" w:cs="Courier New"/>
-          <w:sz w:val="20"/>
-          <w:szCs w:val="20"/>
-        </w:rPr>
-      </w:pPr>
-      <w:r>
-        <w:rPr>
-          <w:rFonts w:ascii="Courier New" w:hAnsi="Courier New" w:cs="Courier New"/>
-          <w:sz w:val="20"/>
-          <w:szCs w:val="20"/>
-        </w:rPr>
-        <w:t xml:space="preserve">      });</w:t>
-      </w:r>
-    </w:p>
-    <w:p>
-      <w:pPr>
-        <w:tabs>
-          <w:tab w:val="left" w:pos="0"/>
-        </w:tabs>
-        <w:spacing w:after="0"/>
-        <w:ind w:left="119" w:right="2" w:hanging="10"/>
-        <w:jc w:val="both"/>
-        <w:rPr>
-          <w:rFonts w:ascii="Courier New" w:hAnsi="Courier New" w:cs="Courier New"/>
-          <w:sz w:val="20"/>
-          <w:szCs w:val="20"/>
-        </w:rPr>
-      </w:pPr>
-      <w:r>
-        <w:rPr>
-          <w:rFonts w:ascii="Courier New" w:hAnsi="Courier New" w:cs="Courier New"/>
-          <w:sz w:val="20"/>
-          <w:szCs w:val="20"/>
-        </w:rPr>
-        <w:t xml:space="preserve">  }</w:t>
-      </w:r>
-    </w:p>
-    <w:p>
-      <w:pPr>
-        <w:tabs>
-          <w:tab w:val="left" w:pos="0"/>
-        </w:tabs>
-        <w:spacing w:after="0"/>
-        <w:ind w:left="119" w:right="2" w:hanging="10"/>
-        <w:jc w:val="both"/>
-        <w:rPr>
-          <w:rFonts w:ascii="Courier New" w:hAnsi="Courier New" w:cs="Courier New"/>
-          <w:sz w:val="20"/>
-          <w:szCs w:val="20"/>
-        </w:rPr>
-      </w:pPr>
-    </w:p>
-    <w:p>
-      <w:pPr>
-        <w:tabs>
-          <w:tab w:val="left" w:pos="0"/>
-        </w:tabs>
-        <w:spacing w:after="0"/>
-        <w:ind w:left="119" w:right="2" w:hanging="10"/>
-        <w:jc w:val="both"/>
-        <w:rPr>
-          <w:rFonts w:ascii="Courier New" w:hAnsi="Courier New" w:cs="Courier New"/>
-          <w:sz w:val="20"/>
-          <w:szCs w:val="20"/>
-        </w:rPr>
-      </w:pPr>
-      <w:r>
-        <w:rPr>
-          <w:rFonts w:ascii="Courier New" w:hAnsi="Courier New" w:cs="Courier New"/>
-          <w:sz w:val="20"/>
-          <w:szCs w:val="20"/>
-        </w:rPr>
-        <w:t xml:space="preserve">  convertCronToTime(result) {</w:t>
-      </w:r>
-    </w:p>
-    <w:p>
-      <w:pPr>
-        <w:tabs>
-          <w:tab w:val="left" w:pos="0"/>
-        </w:tabs>
-        <w:spacing w:after="0"/>
-        <w:ind w:left="119" w:right="2" w:hanging="10"/>
-        <w:jc w:val="both"/>
-        <w:rPr>
-          <w:rFonts w:ascii="Courier New" w:hAnsi="Courier New" w:cs="Courier New"/>
-          <w:sz w:val="20"/>
-          <w:szCs w:val="20"/>
-        </w:rPr>
-      </w:pPr>
-      <w:r>
-        <w:rPr>
-          <w:rFonts w:ascii="Courier New" w:hAnsi="Courier New" w:cs="Courier New"/>
-          <w:sz w:val="20"/>
-          <w:szCs w:val="20"/>
-        </w:rPr>
-        <w:t xml:space="preserve">    let cronArray = result.split(" ");</w:t>
-      </w:r>
-    </w:p>
-    <w:p>
-      <w:pPr>
-        <w:tabs>
-          <w:tab w:val="left" w:pos="0"/>
-        </w:tabs>
-        <w:spacing w:after="0"/>
-        <w:ind w:left="119" w:right="2" w:hanging="10"/>
-        <w:jc w:val="both"/>
-        <w:rPr>
-          <w:rFonts w:ascii="Courier New" w:hAnsi="Courier New" w:cs="Courier New"/>
-          <w:sz w:val="20"/>
-          <w:szCs w:val="20"/>
-        </w:rPr>
-      </w:pPr>
-      <w:r>
-        <w:rPr>
-          <w:rFonts w:ascii="Courier New" w:hAnsi="Courier New" w:cs="Courier New"/>
-          <w:sz w:val="20"/>
-          <w:szCs w:val="20"/>
-        </w:rPr>
-        <w:lastRenderedPageBreak/>
-        <w:t xml:space="preserve">    let [second, minute, hour] = cronArray;</w:t>
-      </w:r>
-    </w:p>
-    <w:p>
-      <w:pPr>
-        <w:tabs>
-          <w:tab w:val="left" w:pos="0"/>
-        </w:tabs>
-        <w:spacing w:after="0"/>
-        <w:ind w:left="119" w:right="2" w:hanging="10"/>
-        <w:jc w:val="both"/>
-        <w:rPr>
-          <w:rFonts w:ascii="Courier New" w:hAnsi="Courier New" w:cs="Courier New"/>
-          <w:sz w:val="20"/>
-          <w:szCs w:val="20"/>
-        </w:rPr>
-      </w:pPr>
-      <w:r>
-        <w:rPr>
-          <w:rFonts w:ascii="Courier New" w:hAnsi="Courier New" w:cs="Courier New"/>
-          <w:sz w:val="20"/>
-          <w:szCs w:val="20"/>
-        </w:rPr>
-        <w:t xml:space="preserve">    return `${hour}:${minute}:00.000`;</w:t>
-      </w:r>
-    </w:p>
-    <w:p>
-      <w:pPr>
-        <w:tabs>
-          <w:tab w:val="left" w:pos="0"/>
-        </w:tabs>
-        <w:spacing w:after="0"/>
-        <w:ind w:left="119" w:right="2" w:hanging="10"/>
-        <w:jc w:val="both"/>
-        <w:rPr>
-          <w:rFonts w:ascii="Courier New" w:hAnsi="Courier New" w:cs="Courier New"/>
-          <w:sz w:val="20"/>
-          <w:szCs w:val="20"/>
-        </w:rPr>
-      </w:pPr>
-      <w:r>
-        <w:rPr>
-          <w:rFonts w:ascii="Courier New" w:hAnsi="Courier New" w:cs="Courier New"/>
-          <w:sz w:val="20"/>
-          <w:szCs w:val="20"/>
-        </w:rPr>
-        <w:t xml:space="preserve">  }</w:t>
-      </w:r>
-    </w:p>
-    <w:p>
-      <w:pPr>
-        <w:tabs>
-          <w:tab w:val="left" w:pos="0"/>
-        </w:tabs>
-        <w:spacing w:after="0"/>
-        <w:ind w:left="119" w:right="2" w:hanging="10"/>
-        <w:jc w:val="both"/>
-        <w:rPr>
-          <w:rFonts w:ascii="Courier New" w:hAnsi="Courier New" w:cs="Courier New"/>
-          <w:sz w:val="20"/>
-          <w:szCs w:val="20"/>
-        </w:rPr>
-      </w:pPr>
-    </w:p>
-    <w:p>
-      <w:pPr>
-        <w:tabs>
-          <w:tab w:val="left" w:pos="0"/>
-        </w:tabs>
-        <w:spacing w:after="0"/>
-        <w:ind w:left="119" w:right="2" w:hanging="10"/>
-        <w:jc w:val="both"/>
-        <w:rPr>
-          <w:rFonts w:ascii="Courier New" w:hAnsi="Courier New" w:cs="Courier New"/>
-          <w:sz w:val="20"/>
-          <w:szCs w:val="20"/>
-        </w:rPr>
-      </w:pPr>
-      <w:r>
-        <w:rPr>
-          <w:rFonts w:ascii="Courier New" w:hAnsi="Courier New" w:cs="Courier New"/>
-          <w:sz w:val="20"/>
-          <w:szCs w:val="20"/>
-        </w:rPr>
-        <w:t xml:space="preserve">  runFirstJob() {</w:t>
-      </w:r>
-    </w:p>
-    <w:p>
-      <w:pPr>
-        <w:tabs>
-          <w:tab w:val="left" w:pos="0"/>
-        </w:tabs>
-        <w:spacing w:after="0"/>
-        <w:ind w:left="119" w:right="2" w:hanging="10"/>
-        <w:jc w:val="both"/>
-        <w:rPr>
-          <w:rFonts w:ascii="Courier New" w:hAnsi="Courier New" w:cs="Courier New"/>
-          <w:sz w:val="20"/>
-          <w:szCs w:val="20"/>
-        </w:rPr>
-      </w:pPr>
-      <w:r>
-        <w:rPr>
-          <w:rFonts w:ascii="Courier New" w:hAnsi="Courier New" w:cs="Courier New"/>
-          <w:sz w:val="20"/>
-          <w:szCs w:val="20"/>
-        </w:rPr>
-        <w:t xml:space="preserve">    this.loading = true;</w:t>
-      </w:r>
-    </w:p>
-    <w:p>
-      <w:pPr>
-        <w:tabs>
-          <w:tab w:val="left" w:pos="0"/>
-        </w:tabs>
-        <w:spacing w:after="0"/>
-        <w:ind w:left="119" w:right="2" w:hanging="10"/>
-        <w:jc w:val="both"/>
-        <w:rPr>
-          <w:rFonts w:ascii="Courier New" w:hAnsi="Courier New" w:cs="Courier New"/>
-          <w:sz w:val="20"/>
-          <w:szCs w:val="20"/>
-        </w:rPr>
-      </w:pPr>
-      <w:r>
-        <w:rPr>
-          <w:rFonts w:ascii="Courier New" w:hAnsi="Courier New" w:cs="Courier New"/>
-          <w:sz w:val="20"/>
-          <w:szCs w:val="20"/>
-        </w:rPr>
-        <w:t xml:space="preserve">    runFirstJob({})</w:t>
-      </w:r>
-    </w:p>
-    <w:p>
-      <w:pPr>
-        <w:tabs>
-          <w:tab w:val="left" w:pos="0"/>
-        </w:tabs>
-        <w:spacing w:after="0"/>
-        <w:ind w:left="119" w:right="2" w:hanging="10"/>
-        <w:jc w:val="both"/>
-        <w:rPr>
-          <w:rFonts w:ascii="Courier New" w:hAnsi="Courier New" w:cs="Courier New"/>
-          <w:sz w:val="20"/>
-          <w:szCs w:val="20"/>
-        </w:rPr>
-      </w:pPr>
-      <w:r>
-        <w:rPr>
-          <w:rFonts w:ascii="Courier New" w:hAnsi="Courier New" w:cs="Courier New"/>
-          <w:sz w:val="20"/>
-          <w:szCs w:val="20"/>
-        </w:rPr>
-        <w:t xml:space="preserve">      .then(data =&gt; {</w:t>
-      </w:r>
-    </w:p>
-    <w:p>
-      <w:pPr>
-        <w:tabs>
-          <w:tab w:val="left" w:pos="0"/>
-        </w:tabs>
-        <w:spacing w:after="0"/>
-        <w:ind w:left="119" w:right="2" w:hanging="10"/>
-        <w:jc w:val="both"/>
-        <w:rPr>
-          <w:rFonts w:ascii="Courier New" w:hAnsi="Courier New" w:cs="Courier New"/>
-          <w:sz w:val="20"/>
-          <w:szCs w:val="20"/>
-        </w:rPr>
-      </w:pPr>
-      <w:r>
-        <w:rPr>
-          <w:rFonts w:ascii="Courier New" w:hAnsi="Courier New" w:cs="Courier New"/>
-          <w:sz w:val="20"/>
-          <w:szCs w:val="20"/>
-        </w:rPr>
-        <w:t xml:space="preserve">        this.checkFirstSecurityJobStatus();</w:t>
-      </w:r>
-    </w:p>
-    <w:p>
-      <w:pPr>
-        <w:tabs>
-          <w:tab w:val="left" w:pos="0"/>
-        </w:tabs>
-        <w:spacing w:after="0"/>
-        <w:ind w:left="119" w:right="2" w:hanging="10"/>
-        <w:jc w:val="both"/>
-        <w:rPr>
-          <w:rFonts w:ascii="Courier New" w:hAnsi="Courier New" w:cs="Courier New"/>
-          <w:sz w:val="20"/>
-          <w:szCs w:val="20"/>
-        </w:rPr>
-      </w:pPr>
-      <w:r>
-        <w:rPr>
-          <w:rFonts w:ascii="Courier New" w:hAnsi="Courier New" w:cs="Courier New"/>
-          <w:sz w:val="20"/>
-          <w:szCs w:val="20"/>
-        </w:rPr>
-        <w:t xml:space="preserve">      })</w:t>
-      </w:r>
-    </w:p>
-    <w:p>
-      <w:pPr>
-        <w:tabs>
-          <w:tab w:val="left" w:pos="0"/>
-        </w:tabs>
-        <w:spacing w:after="0"/>
-        <w:ind w:left="119" w:right="2" w:hanging="10"/>
-        <w:jc w:val="both"/>
-        <w:rPr>
-          <w:rFonts w:ascii="Courier New" w:hAnsi="Courier New" w:cs="Courier New"/>
-          <w:sz w:val="20"/>
-          <w:szCs w:val="20"/>
-        </w:rPr>
-      </w:pPr>
-      <w:r>
-        <w:rPr>
-          <w:rFonts w:ascii="Courier New" w:hAnsi="Courier New" w:cs="Courier New"/>
-          <w:sz w:val="20"/>
-          <w:szCs w:val="20"/>
-        </w:rPr>
-        <w:t xml:space="preserve">      .catch(error =&gt; {</w:t>
-      </w:r>
-    </w:p>
-    <w:p>
-      <w:pPr>
-        <w:tabs>
-          <w:tab w:val="left" w:pos="0"/>
-        </w:tabs>
-        <w:spacing w:after="0"/>
-        <w:ind w:left="119" w:right="2" w:hanging="10"/>
-        <w:jc w:val="both"/>
-        <w:rPr>
-          <w:rFonts w:ascii="Courier New" w:hAnsi="Courier New" w:cs="Courier New"/>
-          <w:sz w:val="20"/>
-          <w:szCs w:val="20"/>
-        </w:rPr>
-      </w:pPr>
-      <w:r>
-        <w:rPr>
-          <w:rFonts w:ascii="Courier New" w:hAnsi="Courier New" w:cs="Courier New"/>
-          <w:sz w:val="20"/>
-          <w:szCs w:val="20"/>
-        </w:rPr>
-        <w:t xml:space="preserve">        this.stopLoading(500);</w:t>
-      </w:r>
-    </w:p>
-    <w:p>
-      <w:pPr>
-        <w:tabs>
-          <w:tab w:val="left" w:pos="0"/>
-        </w:tabs>
-        <w:spacing w:after="0"/>
-        <w:ind w:left="119" w:right="2" w:hanging="10"/>
-        <w:jc w:val="both"/>
-        <w:rPr>
-          <w:rFonts w:ascii="Courier New" w:hAnsi="Courier New" w:cs="Courier New"/>
-          <w:sz w:val="20"/>
-          <w:szCs w:val="20"/>
-        </w:rPr>
-      </w:pPr>
-      <w:r>
-        <w:rPr>
-          <w:rFonts w:ascii="Courier New" w:hAnsi="Courier New" w:cs="Courier New"/>
-          <w:sz w:val="20"/>
-          <w:szCs w:val="20"/>
-        </w:rPr>
-        <w:t xml:space="preserve">      });</w:t>
-      </w:r>
-    </w:p>
-    <w:p>
-      <w:pPr>
-        <w:tabs>
-          <w:tab w:val="left" w:pos="0"/>
-        </w:tabs>
-        <w:spacing w:after="0"/>
-        <w:ind w:left="119" w:right="2" w:hanging="10"/>
-        <w:jc w:val="both"/>
-        <w:rPr>
-          <w:rFonts w:ascii="Courier New" w:hAnsi="Courier New" w:cs="Courier New"/>
-          <w:sz w:val="20"/>
-          <w:szCs w:val="20"/>
-        </w:rPr>
-      </w:pPr>
-      <w:r>
-        <w:rPr>
-          <w:rFonts w:ascii="Courier New" w:hAnsi="Courier New" w:cs="Courier New"/>
-          <w:sz w:val="20"/>
-          <w:szCs w:val="20"/>
-        </w:rPr>
-        <w:t xml:space="preserve">  }</w:t>
-      </w:r>
-    </w:p>
-    <w:p>
-      <w:pPr>
-        <w:tabs>
-          <w:tab w:val="left" w:pos="0"/>
-        </w:tabs>
-        <w:spacing w:after="0"/>
-        <w:ind w:left="119" w:right="2" w:hanging="10"/>
-        <w:jc w:val="both"/>
-        <w:rPr>
-          <w:rFonts w:ascii="Courier New" w:hAnsi="Courier New" w:cs="Courier New"/>
-          <w:sz w:val="20"/>
-          <w:szCs w:val="20"/>
-        </w:rPr>
-      </w:pPr>
-    </w:p>
-    <w:p>
-      <w:pPr>
-        <w:tabs>
-          <w:tab w:val="left" w:pos="0"/>
-        </w:tabs>
-        <w:spacing w:after="0"/>
-        <w:ind w:left="119" w:right="2" w:hanging="10"/>
-        <w:jc w:val="both"/>
-        <w:rPr>
-          <w:rFonts w:ascii="Courier New" w:hAnsi="Courier New" w:cs="Courier New"/>
-          <w:sz w:val="20"/>
-          <w:szCs w:val="20"/>
-        </w:rPr>
-      </w:pPr>
-      <w:r>
-        <w:rPr>
-          <w:rFonts w:ascii="Courier New" w:hAnsi="Courier New" w:cs="Courier New"/>
-          <w:sz w:val="20"/>
-          <w:szCs w:val="20"/>
-        </w:rPr>
-        <w:t xml:space="preserve">  checkFirstJobStatus() {</w:t>
-      </w:r>
-    </w:p>
-    <w:p>
-      <w:pPr>
-        <w:tabs>
-          <w:tab w:val="left" w:pos="0"/>
-        </w:tabs>
-        <w:spacing w:after="0"/>
-        <w:ind w:left="119" w:right="2" w:hanging="10"/>
-        <w:jc w:val="both"/>
-        <w:rPr>
-          <w:rFonts w:ascii="Courier New" w:hAnsi="Courier New" w:cs="Courier New"/>
-          <w:sz w:val="20"/>
-          <w:szCs w:val="20"/>
-        </w:rPr>
-      </w:pPr>
-      <w:r>
-        <w:rPr>
-          <w:rFonts w:ascii="Courier New" w:hAnsi="Courier New" w:cs="Courier New"/>
-          <w:sz w:val="20"/>
-          <w:szCs w:val="20"/>
-        </w:rPr>
-        <w:t xml:space="preserve">    checkFirstJobStatus({</w:t>
-      </w:r>
-    </w:p>
-    <w:p>
-      <w:pPr>
-        <w:tabs>
-          <w:tab w:val="left" w:pos="0"/>
-        </w:tabs>
-        <w:spacing w:after="0"/>
-        <w:ind w:left="119" w:right="2" w:hanging="10"/>
-        <w:jc w:val="both"/>
-        <w:rPr>
-          <w:rFonts w:ascii="Courier New" w:hAnsi="Courier New" w:cs="Courier New"/>
-          <w:sz w:val="20"/>
-          <w:szCs w:val="20"/>
-        </w:rPr>
-      </w:pPr>
-      <w:r>
-        <w:rPr>
-          <w:rFonts w:ascii="Courier New" w:hAnsi="Courier New" w:cs="Courier New"/>
-          <w:sz w:val="20"/>
-          <w:szCs w:val="20"/>
-        </w:rPr>
-        <w:t xml:space="preserve">      submittedDatetime: this.dateTimeSubmitted,</w:t>
-      </w:r>
-    </w:p>
-    <w:p>
-      <w:pPr>
-        <w:tabs>
-          <w:tab w:val="left" w:pos="0"/>
-        </w:tabs>
-        <w:spacing w:after="0"/>
-        <w:ind w:left="119" w:right="2" w:hanging="10"/>
-        <w:jc w:val="both"/>
-        <w:rPr>
-          <w:rFonts w:ascii="Courier New" w:hAnsi="Courier New" w:cs="Courier New"/>
-          <w:sz w:val="20"/>
-          <w:szCs w:val="20"/>
-        </w:rPr>
-      </w:pPr>
-      <w:r>
-        <w:rPr>
-          <w:rFonts w:ascii="Courier New" w:hAnsi="Courier New" w:cs="Courier New"/>
-          <w:sz w:val="20"/>
-          <w:szCs w:val="20"/>
-        </w:rPr>
-        <w:t xml:space="preserve">      methodName: this.methodName</w:t>
-      </w:r>
-    </w:p>
-    <w:p>
-      <w:pPr>
-        <w:tabs>
-          <w:tab w:val="left" w:pos="0"/>
-        </w:tabs>
-        <w:spacing w:after="0"/>
-        <w:ind w:left="119" w:right="2" w:hanging="10"/>
-        <w:jc w:val="both"/>
-        <w:rPr>
-          <w:rFonts w:ascii="Courier New" w:hAnsi="Courier New" w:cs="Courier New"/>
-          <w:sz w:val="20"/>
-          <w:szCs w:val="20"/>
-        </w:rPr>
-      </w:pPr>
-      <w:r>
-        <w:rPr>
-          <w:rFonts w:ascii="Courier New" w:hAnsi="Courier New" w:cs="Courier New"/>
-          <w:sz w:val="20"/>
-          <w:szCs w:val="20"/>
-        </w:rPr>
-        <w:t xml:space="preserve">    })</w:t>
-      </w:r>
-    </w:p>
-    <w:p>
-      <w:pPr>
-        <w:tabs>
-          <w:tab w:val="left" w:pos="0"/>
-        </w:tabs>
-        <w:spacing w:after="0"/>
-        <w:ind w:left="119" w:right="2" w:hanging="10"/>
-        <w:jc w:val="both"/>
-        <w:rPr>
-          <w:rFonts w:ascii="Courier New" w:hAnsi="Courier New" w:cs="Courier New"/>
-          <w:sz w:val="20"/>
-          <w:szCs w:val="20"/>
-        </w:rPr>
-      </w:pPr>
-      <w:r>
-        <w:rPr>
-          <w:rFonts w:ascii="Courier New" w:hAnsi="Courier New" w:cs="Courier New"/>
-          <w:sz w:val="20"/>
-          <w:szCs w:val="20"/>
-        </w:rPr>
-        <w:t xml:space="preserve">      .then(result =&gt; {</w:t>
-      </w:r>
-    </w:p>
-    <w:p>
-      <w:pPr>
-        <w:tabs>
-          <w:tab w:val="left" w:pos="0"/>
-        </w:tabs>
-        <w:spacing w:after="0"/>
-        <w:ind w:left="119" w:right="2" w:hanging="10"/>
-        <w:jc w:val="both"/>
-        <w:rPr>
-          <w:rFonts w:ascii="Courier New" w:hAnsi="Courier New" w:cs="Courier New"/>
-          <w:sz w:val="20"/>
-          <w:szCs w:val="20"/>
-        </w:rPr>
-      </w:pPr>
-      <w:r>
-        <w:rPr>
-          <w:rFonts w:ascii="Courier New" w:hAnsi="Courier New" w:cs="Courier New"/>
-          <w:sz w:val="20"/>
-          <w:szCs w:val="20"/>
-        </w:rPr>
-        <w:t xml:space="preserve">        switch (result) {</w:t>
-      </w:r>
-    </w:p>
-    <w:p>
-      <w:pPr>
-        <w:tabs>
-          <w:tab w:val="left" w:pos="0"/>
-        </w:tabs>
-        <w:spacing w:after="0"/>
-        <w:ind w:left="119" w:right="2" w:hanging="10"/>
-        <w:jc w:val="both"/>
-        <w:rPr>
-          <w:rFonts w:ascii="Courier New" w:hAnsi="Courier New" w:cs="Courier New"/>
-          <w:sz w:val="20"/>
-          <w:szCs w:val="20"/>
-        </w:rPr>
-      </w:pPr>
-      <w:r>
-        <w:rPr>
-          <w:rFonts w:ascii="Courier New" w:hAnsi="Courier New" w:cs="Courier New"/>
-          <w:sz w:val="20"/>
-          <w:szCs w:val="20"/>
-        </w:rPr>
-        <w:t xml:space="preserve">          case "Completed":</w:t>
-      </w:r>
-    </w:p>
-    <w:p>
-      <w:pPr>
-        <w:tabs>
-          <w:tab w:val="left" w:pos="0"/>
-        </w:tabs>
-        <w:spacing w:after="0"/>
-        <w:ind w:left="119" w:right="2" w:hanging="10"/>
-        <w:jc w:val="both"/>
-        <w:rPr>
-          <w:rFonts w:ascii="Courier New" w:hAnsi="Courier New" w:cs="Courier New"/>
-          <w:sz w:val="20"/>
-          <w:szCs w:val="20"/>
-        </w:rPr>
-      </w:pPr>
-      <w:r>
-        <w:rPr>
-          <w:rFonts w:ascii="Courier New" w:hAnsi="Courier New" w:cs="Courier New"/>
-          <w:sz w:val="20"/>
-          <w:szCs w:val="20"/>
-        </w:rPr>
-        <w:t xml:space="preserve">            this.state = "schedule";</w:t>
-      </w:r>
-    </w:p>
-    <w:p>
-      <w:pPr>
-        <w:tabs>
-          <w:tab w:val="left" w:pos="0"/>
-        </w:tabs>
-        <w:spacing w:after="0"/>
-        <w:ind w:left="119" w:right="2" w:hanging="10"/>
-        <w:jc w:val="both"/>
-        <w:rPr>
-          <w:rFonts w:ascii="Courier New" w:hAnsi="Courier New" w:cs="Courier New"/>
-          <w:sz w:val="20"/>
-          <w:szCs w:val="20"/>
-        </w:rPr>
-      </w:pPr>
-      <w:r>
-        <w:rPr>
-          <w:rFonts w:ascii="Courier New" w:hAnsi="Courier New" w:cs="Courier New"/>
-          <w:sz w:val="20"/>
-          <w:szCs w:val="20"/>
-        </w:rPr>
-        <w:t xml:space="preserve">            this.stopLoading;</w:t>
-      </w:r>
-    </w:p>
-    <w:p>
-      <w:pPr>
-        <w:tabs>
-          <w:tab w:val="left" w:pos="0"/>
-        </w:tabs>
-        <w:spacing w:after="0"/>
-        <w:ind w:left="119" w:right="2" w:hanging="10"/>
-        <w:jc w:val="both"/>
-        <w:rPr>
-          <w:rFonts w:ascii="Courier New" w:hAnsi="Courier New" w:cs="Courier New"/>
-          <w:sz w:val="20"/>
-          <w:szCs w:val="20"/>
-        </w:rPr>
-      </w:pPr>
-      <w:r>
-        <w:rPr>
-          <w:rFonts w:ascii="Courier New" w:hAnsi="Courier New" w:cs="Courier New"/>
-          <w:sz w:val="20"/>
-          <w:szCs w:val="20"/>
-        </w:rPr>
-        <w:t xml:space="preserve">            break;</w:t>
-      </w:r>
-    </w:p>
-    <w:p>
-      <w:pPr>
-        <w:tabs>
-          <w:tab w:val="left" w:pos="0"/>
-        </w:tabs>
-        <w:spacing w:after="0"/>
-        <w:ind w:left="119" w:right="2" w:hanging="10"/>
-        <w:jc w:val="both"/>
-        <w:rPr>
-          <w:rFonts w:ascii="Courier New" w:hAnsi="Courier New" w:cs="Courier New"/>
-          <w:sz w:val="20"/>
-          <w:szCs w:val="20"/>
-        </w:rPr>
-      </w:pPr>
-      <w:r>
-        <w:rPr>
-          <w:rFonts w:ascii="Courier New" w:hAnsi="Courier New" w:cs="Courier New"/>
-          <w:sz w:val="20"/>
-          <w:szCs w:val="20"/>
-        </w:rPr>
-        <w:t xml:space="preserve">          case ("Aborted", "Failed"):</w:t>
-      </w:r>
-    </w:p>
-    <w:p>
-      <w:pPr>
-        <w:tabs>
-          <w:tab w:val="left" w:pos="0"/>
-        </w:tabs>
-        <w:spacing w:after="0"/>
-        <w:ind w:left="119" w:right="2" w:hanging="10"/>
-        <w:jc w:val="both"/>
-        <w:rPr>
-          <w:rFonts w:ascii="Courier New" w:hAnsi="Courier New" w:cs="Courier New"/>
-          <w:sz w:val="20"/>
-          <w:szCs w:val="20"/>
-        </w:rPr>
-      </w:pPr>
-      <w:r>
-        <w:rPr>
-          <w:rFonts w:ascii="Courier New" w:hAnsi="Courier New" w:cs="Courier New"/>
-          <w:sz w:val="20"/>
-          <w:szCs w:val="20"/>
-        </w:rPr>
-        <w:t xml:space="preserve">            this.stopLoading(500);</w:t>
-      </w:r>
-    </w:p>
-    <w:p>
-      <w:pPr>
-        <w:tabs>
-          <w:tab w:val="left" w:pos="0"/>
-        </w:tabs>
-        <w:spacing w:after="0"/>
-        <w:ind w:left="119" w:right="2" w:hanging="10"/>
-        <w:jc w:val="both"/>
-        <w:rPr>
-          <w:rFonts w:ascii="Courier New" w:hAnsi="Courier New" w:cs="Courier New"/>
-          <w:sz w:val="20"/>
-          <w:szCs w:val="20"/>
-        </w:rPr>
-      </w:pPr>
-      <w:r>
-        <w:rPr>
-          <w:rFonts w:ascii="Courier New" w:hAnsi="Courier New" w:cs="Courier New"/>
-          <w:sz w:val="20"/>
-          <w:szCs w:val="20"/>
-        </w:rPr>
-        <w:t xml:space="preserve">            console.log(data.ExtendedStatus);</w:t>
-      </w:r>
-    </w:p>
-    <w:p>
-      <w:pPr>
-        <w:tabs>
-          <w:tab w:val="left" w:pos="0"/>
-        </w:tabs>
-        <w:spacing w:after="0"/>
-        <w:ind w:left="119" w:right="2" w:hanging="10"/>
-        <w:jc w:val="both"/>
-        <w:rPr>
-          <w:rFonts w:ascii="Courier New" w:hAnsi="Courier New" w:cs="Courier New"/>
-          <w:sz w:val="20"/>
-          <w:szCs w:val="20"/>
-        </w:rPr>
-      </w:pPr>
-      <w:r>
-        <w:rPr>
-          <w:rFonts w:ascii="Courier New" w:hAnsi="Courier New" w:cs="Courier New"/>
-          <w:sz w:val="20"/>
-          <w:szCs w:val="20"/>
-        </w:rPr>
-        <w:t xml:space="preserve">          default:</w:t>
-      </w:r>
-    </w:p>
-    <w:p>
-      <w:pPr>
-        <w:tabs>
-          <w:tab w:val="left" w:pos="0"/>
-        </w:tabs>
-        <w:spacing w:after="0"/>
-        <w:ind w:left="119" w:right="2" w:hanging="10"/>
-        <w:jc w:val="both"/>
-        <w:rPr>
-          <w:rFonts w:ascii="Courier New" w:hAnsi="Courier New" w:cs="Courier New"/>
-          <w:sz w:val="20"/>
-          <w:szCs w:val="20"/>
-        </w:rPr>
-      </w:pPr>
-      <w:r>
-        <w:rPr>
-          <w:rFonts w:ascii="Courier New" w:hAnsi="Courier New" w:cs="Courier New"/>
-          <w:sz w:val="20"/>
-          <w:szCs w:val="20"/>
-        </w:rPr>
-        <w:t xml:space="preserve">            setTimeout(() =&gt; {</w:t>
-      </w:r>
-    </w:p>
-    <w:p>
-      <w:pPr>
-        <w:tabs>
-          <w:tab w:val="left" w:pos="0"/>
-        </w:tabs>
-        <w:spacing w:after="0"/>
-        <w:ind w:left="119" w:right="2" w:hanging="10"/>
-        <w:jc w:val="both"/>
-        <w:rPr>
-          <w:rFonts w:ascii="Courier New" w:hAnsi="Courier New" w:cs="Courier New"/>
-          <w:sz w:val="20"/>
-          <w:szCs w:val="20"/>
-        </w:rPr>
-      </w:pPr>
-      <w:r>
-        <w:rPr>
-          <w:rFonts w:ascii="Courier New" w:hAnsi="Courier New" w:cs="Courier New"/>
-          <w:sz w:val="20"/>
-          <w:szCs w:val="20"/>
-        </w:rPr>
-        <w:t xml:space="preserve">              console.log("Checking");</w:t>
-      </w:r>
-    </w:p>
-    <w:p>
-      <w:pPr>
-        <w:tabs>
-          <w:tab w:val="left" w:pos="0"/>
-        </w:tabs>
-        <w:spacing w:after="0"/>
-        <w:ind w:left="119" w:right="2" w:hanging="10"/>
-        <w:jc w:val="both"/>
-        <w:rPr>
-          <w:rFonts w:ascii="Courier New" w:hAnsi="Courier New" w:cs="Courier New"/>
-          <w:sz w:val="20"/>
-          <w:szCs w:val="20"/>
-        </w:rPr>
-      </w:pPr>
-      <w:r>
-        <w:rPr>
-          <w:rFonts w:ascii="Courier New" w:hAnsi="Courier New" w:cs="Courier New"/>
-          <w:sz w:val="20"/>
-          <w:szCs w:val="20"/>
-        </w:rPr>
-        <w:t xml:space="preserve">              this.checkFirstJobStatus();</w:t>
-      </w:r>
-    </w:p>
-    <w:p>
-      <w:pPr>
-        <w:tabs>
-          <w:tab w:val="left" w:pos="0"/>
-        </w:tabs>
-        <w:spacing w:after="0"/>
-        <w:ind w:left="119" w:right="2" w:hanging="10"/>
-        <w:jc w:val="both"/>
-        <w:rPr>
-          <w:rFonts w:ascii="Courier New" w:hAnsi="Courier New" w:cs="Courier New"/>
-          <w:sz w:val="20"/>
-          <w:szCs w:val="20"/>
-        </w:rPr>
-      </w:pPr>
-      <w:r>
-        <w:rPr>
-          <w:rFonts w:ascii="Courier New" w:hAnsi="Courier New" w:cs="Courier New"/>
-          <w:sz w:val="20"/>
-          <w:szCs w:val="20"/>
-        </w:rPr>
-        <w:t xml:space="preserve">            }, 100);</w:t>
-      </w:r>
-    </w:p>
-    <w:p>
-      <w:pPr>
-        <w:tabs>
-          <w:tab w:val="left" w:pos="0"/>
-        </w:tabs>
-        <w:spacing w:after="0"/>
-        <w:ind w:left="119" w:right="2" w:hanging="10"/>
-        <w:jc w:val="both"/>
-        <w:rPr>
-          <w:rFonts w:ascii="Courier New" w:hAnsi="Courier New" w:cs="Courier New"/>
-          <w:sz w:val="20"/>
-          <w:szCs w:val="20"/>
-        </w:rPr>
-      </w:pPr>
-      <w:r>
-        <w:rPr>
-          <w:rFonts w:ascii="Courier New" w:hAnsi="Courier New" w:cs="Courier New"/>
-          <w:sz w:val="20"/>
-          <w:szCs w:val="20"/>
-        </w:rPr>
-        <w:t xml:space="preserve">        }</w:t>
-      </w:r>
-    </w:p>
-    <w:p>
-      <w:pPr>
-        <w:tabs>
-          <w:tab w:val="left" w:pos="0"/>
-        </w:tabs>
-        <w:spacing w:after="0"/>
-        <w:ind w:left="119" w:right="2" w:hanging="10"/>
-        <w:jc w:val="both"/>
-        <w:rPr>
-          <w:rFonts w:ascii="Courier New" w:hAnsi="Courier New" w:cs="Courier New"/>
-          <w:sz w:val="20"/>
-          <w:szCs w:val="20"/>
-        </w:rPr>
-      </w:pPr>
-      <w:r>
-        <w:rPr>
-          <w:rFonts w:ascii="Courier New" w:hAnsi="Courier New" w:cs="Courier New"/>
-          <w:sz w:val="20"/>
-          <w:szCs w:val="20"/>
-        </w:rPr>
-        <w:t xml:space="preserve">      })</w:t>
-      </w:r>
-    </w:p>
-    <w:p>
-      <w:pPr>
-        <w:tabs>
-          <w:tab w:val="left" w:pos="0"/>
-        </w:tabs>
-        <w:spacing w:after="0"/>
-        <w:ind w:left="119" w:right="2" w:hanging="10"/>
-        <w:jc w:val="both"/>
-        <w:rPr>
-          <w:rFonts w:ascii="Courier New" w:hAnsi="Courier New" w:cs="Courier New"/>
-          <w:sz w:val="20"/>
-          <w:szCs w:val="20"/>
-        </w:rPr>
-      </w:pPr>
-      <w:r>
-        <w:rPr>
-          <w:rFonts w:ascii="Courier New" w:hAnsi="Courier New" w:cs="Courier New"/>
-          <w:sz w:val="20"/>
-          <w:szCs w:val="20"/>
-        </w:rPr>
-        <w:t xml:space="preserve">      .catch(error =&gt; {</w:t>
-      </w:r>
-    </w:p>
-    <w:p>
-      <w:pPr>
-        <w:tabs>
-          <w:tab w:val="left" w:pos="0"/>
-        </w:tabs>
-        <w:spacing w:after="0"/>
-        <w:ind w:left="119" w:right="2" w:hanging="10"/>
-        <w:jc w:val="both"/>
-        <w:rPr>
-          <w:rFonts w:ascii="Courier New" w:hAnsi="Courier New" w:cs="Courier New"/>
-          <w:sz w:val="20"/>
-          <w:szCs w:val="20"/>
-        </w:rPr>
-      </w:pPr>
-      <w:r>
-        <w:rPr>
-          <w:rFonts w:ascii="Courier New" w:hAnsi="Courier New" w:cs="Courier New"/>
-          <w:sz w:val="20"/>
-          <w:szCs w:val="20"/>
-        </w:rPr>
-        <w:t xml:space="preserve">        console.log(error.message);</w:t>
-      </w:r>
-    </w:p>
-    <w:p>
-      <w:pPr>
-        <w:tabs>
-          <w:tab w:val="left" w:pos="0"/>
-        </w:tabs>
-        <w:spacing w:after="0"/>
-        <w:ind w:left="119" w:right="2" w:hanging="10"/>
-        <w:jc w:val="both"/>
-        <w:rPr>
-          <w:rFonts w:ascii="Courier New" w:hAnsi="Courier New" w:cs="Courier New"/>
-          <w:sz w:val="20"/>
-          <w:szCs w:val="20"/>
-        </w:rPr>
-      </w:pPr>
-      <w:r>
-        <w:rPr>
-          <w:rFonts w:ascii="Courier New" w:hAnsi="Courier New" w:cs="Courier New"/>
-          <w:sz w:val="20"/>
-          <w:szCs w:val="20"/>
-        </w:rPr>
-        <w:t xml:space="preserve">      });</w:t>
-      </w:r>
-    </w:p>
-    <w:p>
-      <w:pPr>
-        <w:tabs>
-          <w:tab w:val="left" w:pos="0"/>
-        </w:tabs>
-        <w:spacing w:after="0"/>
-        <w:ind w:left="119" w:right="2" w:hanging="10"/>
-        <w:jc w:val="both"/>
-        <w:rPr>
-          <w:rFonts w:ascii="Courier New" w:hAnsi="Courier New" w:cs="Courier New"/>
-          <w:sz w:val="20"/>
-          <w:szCs w:val="20"/>
-        </w:rPr>
-      </w:pPr>
-      <w:r>
-        <w:rPr>
-          <w:rFonts w:ascii="Courier New" w:hAnsi="Courier New" w:cs="Courier New"/>
-          <w:sz w:val="20"/>
-          <w:szCs w:val="20"/>
-        </w:rPr>
-        <w:t xml:space="preserve">  }</w:t>
-      </w:r>
-    </w:p>
-    <w:p>
-      <w:pPr>
-        <w:tabs>
-          <w:tab w:val="left" w:pos="0"/>
-        </w:tabs>
-        <w:spacing w:after="0"/>
-        <w:ind w:left="119" w:right="2" w:hanging="10"/>
-        <w:jc w:val="both"/>
-        <w:rPr>
-          <w:rFonts w:ascii="Courier New" w:hAnsi="Courier New" w:cs="Courier New"/>
-          <w:sz w:val="20"/>
-          <w:szCs w:val="20"/>
-        </w:rPr>
-      </w:pPr>
-    </w:p>
-    <w:p>
-      <w:pPr>
-        <w:tabs>
-          <w:tab w:val="left" w:pos="0"/>
-        </w:tabs>
-        <w:spacing w:after="0"/>
-        <w:ind w:left="119" w:right="2" w:hanging="10"/>
-        <w:jc w:val="both"/>
-        <w:rPr>
-          <w:rFonts w:ascii="Courier New" w:hAnsi="Courier New" w:cs="Courier New"/>
-          <w:sz w:val="20"/>
-          <w:szCs w:val="20"/>
-        </w:rPr>
-      </w:pPr>
-      <w:r>
-        <w:rPr>
-          <w:rFonts w:ascii="Courier New" w:hAnsi="Courier New" w:cs="Courier New"/>
-          <w:sz w:val="20"/>
-          <w:szCs w:val="20"/>
-        </w:rPr>
-        <w:t xml:space="preserve">  scheduleApexJob() {</w:t>
-      </w:r>
-    </w:p>
-    <w:p>
-      <w:pPr>
-        <w:tabs>
-          <w:tab w:val="left" w:pos="0"/>
-        </w:tabs>
-        <w:spacing w:after="0"/>
-        <w:ind w:left="119" w:right="2" w:hanging="10"/>
-        <w:jc w:val="both"/>
-        <w:rPr>
-          <w:rFonts w:ascii="Courier New" w:hAnsi="Courier New" w:cs="Courier New"/>
-          <w:sz w:val="20"/>
-          <w:szCs w:val="20"/>
-        </w:rPr>
-      </w:pPr>
-      <w:r>
-        <w:rPr>
-          <w:rFonts w:ascii="Courier New" w:hAnsi="Courier New" w:cs="Courier New"/>
-          <w:sz w:val="20"/>
-          <w:szCs w:val="20"/>
-        </w:rPr>
-        <w:t xml:space="preserve">    this.loading = true;</w:t>
-      </w:r>
-    </w:p>
-    <w:p>
-      <w:pPr>
-        <w:tabs>
-          <w:tab w:val="left" w:pos="0"/>
-        </w:tabs>
-        <w:spacing w:after="0"/>
-        <w:ind w:left="119" w:right="2" w:hanging="10"/>
-        <w:jc w:val="both"/>
-        <w:rPr>
-          <w:rFonts w:ascii="Courier New" w:hAnsi="Courier New" w:cs="Courier New"/>
-          <w:sz w:val="20"/>
-          <w:szCs w:val="20"/>
-        </w:rPr>
-      </w:pPr>
-      <w:r>
-        <w:rPr>
-          <w:rFonts w:ascii="Courier New" w:hAnsi="Courier New" w:cs="Courier New"/>
-          <w:sz w:val="20"/>
-          <w:szCs w:val="20"/>
-        </w:rPr>
-        <w:t xml:space="preserve">    scheduleJob({</w:t>
-      </w:r>
-    </w:p>
-    <w:p>
-      <w:pPr>
-        <w:tabs>
-          <w:tab w:val="left" w:pos="0"/>
-        </w:tabs>
-        <w:spacing w:after="0"/>
-        <w:ind w:left="119" w:right="2" w:hanging="10"/>
-        <w:jc w:val="both"/>
-        <w:rPr>
-          <w:rFonts w:ascii="Courier New" w:hAnsi="Courier New" w:cs="Courier New"/>
-          <w:sz w:val="20"/>
-          <w:szCs w:val="20"/>
-        </w:rPr>
-      </w:pPr>
-      <w:r>
-        <w:rPr>
-          <w:rFonts w:ascii="Courier New" w:hAnsi="Courier New" w:cs="Courier New"/>
-          <w:sz w:val="20"/>
-          <w:szCs w:val="20"/>
-        </w:rPr>
-        <w:t xml:space="preserve">      cronString: this.currentCronAsString,</w:t>
-      </w:r>
-    </w:p>
-    <w:p>
-      <w:pPr>
-        <w:tabs>
-          <w:tab w:val="left" w:pos="0"/>
-        </w:tabs>
-        <w:spacing w:after="0"/>
-        <w:ind w:left="119" w:right="2" w:hanging="10"/>
-        <w:jc w:val="both"/>
-        <w:rPr>
-          <w:rFonts w:ascii="Courier New" w:hAnsi="Courier New" w:cs="Courier New"/>
-          <w:sz w:val="20"/>
-          <w:szCs w:val="20"/>
-        </w:rPr>
-      </w:pPr>
-      <w:r>
-        <w:rPr>
-          <w:rFonts w:ascii="Courier New" w:hAnsi="Courier New" w:cs="Courier New"/>
-          <w:sz w:val="20"/>
-          <w:szCs w:val="20"/>
-        </w:rPr>
-        <w:t xml:space="preserve">      cronJobName: this.cronJobName</w:t>
-      </w:r>
-    </w:p>
-    <w:p>
-      <w:pPr>
-        <w:tabs>
-          <w:tab w:val="left" w:pos="0"/>
-        </w:tabs>
-        <w:spacing w:after="0"/>
-        <w:ind w:left="119" w:right="2" w:hanging="10"/>
-        <w:jc w:val="both"/>
-        <w:rPr>
-          <w:rFonts w:ascii="Courier New" w:hAnsi="Courier New" w:cs="Courier New"/>
-          <w:sz w:val="20"/>
-          <w:szCs w:val="20"/>
-        </w:rPr>
-      </w:pPr>
-      <w:r>
-        <w:rPr>
-          <w:rFonts w:ascii="Courier New" w:hAnsi="Courier New" w:cs="Courier New"/>
-          <w:sz w:val="20"/>
-          <w:szCs w:val="20"/>
-        </w:rPr>
-        <w:t xml:space="preserve">    })</w:t>
-      </w:r>
-    </w:p>
-    <w:p>
-      <w:pPr>
-        <w:tabs>
-          <w:tab w:val="left" w:pos="0"/>
-        </w:tabs>
-        <w:spacing w:after="0"/>
-        <w:ind w:left="119" w:right="2" w:hanging="10"/>
-        <w:jc w:val="both"/>
-        <w:rPr>
-          <w:rFonts w:ascii="Courier New" w:hAnsi="Courier New" w:cs="Courier New"/>
-          <w:sz w:val="20"/>
-          <w:szCs w:val="20"/>
-        </w:rPr>
-      </w:pPr>
-      <w:r>
-        <w:rPr>
-          <w:rFonts w:ascii="Courier New" w:hAnsi="Courier New" w:cs="Courier New"/>
-          <w:sz w:val="20"/>
-          <w:szCs w:val="20"/>
-        </w:rPr>
-        <w:t xml:space="preserve">      .then(data =&gt; {</w:t>
-      </w:r>
-    </w:p>
-    <w:p>
-      <w:pPr>
-        <w:tabs>
-          <w:tab w:val="left" w:pos="0"/>
-        </w:tabs>
-        <w:spacing w:after="0"/>
-        <w:ind w:left="119" w:right="2" w:hanging="10"/>
-        <w:jc w:val="both"/>
-        <w:rPr>
-          <w:rFonts w:ascii="Courier New" w:hAnsi="Courier New" w:cs="Courier New"/>
-          <w:sz w:val="20"/>
-          <w:szCs w:val="20"/>
-        </w:rPr>
-      </w:pPr>
-      <w:r>
-        <w:rPr>
-          <w:rFonts w:ascii="Courier New" w:hAnsi="Courier New" w:cs="Courier New"/>
-          <w:sz w:val="20"/>
-          <w:szCs w:val="20"/>
-        </w:rPr>
-        <w:t xml:space="preserve">        console.log(data);</w:t>
-      </w:r>
-    </w:p>
-    <w:p>
-      <w:pPr>
-        <w:tabs>
-          <w:tab w:val="left" w:pos="0"/>
-        </w:tabs>
-        <w:spacing w:after="0"/>
-        <w:ind w:left="119" w:right="2" w:hanging="10"/>
-        <w:jc w:val="both"/>
-        <w:rPr>
-          <w:rFonts w:ascii="Courier New" w:hAnsi="Courier New" w:cs="Courier New"/>
-          <w:sz w:val="20"/>
-          <w:szCs w:val="20"/>
-        </w:rPr>
-      </w:pPr>
-    </w:p>
-    <w:p>
-      <w:pPr>
-        <w:tabs>
-          <w:tab w:val="left" w:pos="0"/>
-        </w:tabs>
-        <w:spacing w:after="0"/>
-        <w:ind w:left="119" w:right="2" w:hanging="10"/>
-        <w:jc w:val="both"/>
-        <w:rPr>
-          <w:rFonts w:ascii="Courier New" w:hAnsi="Courier New" w:cs="Courier New"/>
-          <w:sz w:val="20"/>
-          <w:szCs w:val="20"/>
-        </w:rPr>
-      </w:pPr>
-      <w:r>
-        <w:rPr>
-          <w:rFonts w:ascii="Courier New" w:hAnsi="Courier New" w:cs="Courier New"/>
-          <w:sz w:val="20"/>
-          <w:szCs w:val="20"/>
-        </w:rPr>
-        <w:t xml:space="preserve">        if (data) {</w:t>
-      </w:r>
-    </w:p>
-    <w:p>
-      <w:pPr>
-        <w:tabs>
-          <w:tab w:val="left" w:pos="0"/>
-        </w:tabs>
-        <w:spacing w:after="0"/>
-        <w:ind w:left="119" w:right="2" w:hanging="10"/>
-        <w:jc w:val="both"/>
-        <w:rPr>
-          <w:rFonts w:ascii="Courier New" w:hAnsi="Courier New" w:cs="Courier New"/>
-          <w:sz w:val="20"/>
-          <w:szCs w:val="20"/>
-        </w:rPr>
-      </w:pPr>
-      <w:r>
-        <w:rPr>
-          <w:rFonts w:ascii="Courier New" w:hAnsi="Courier New" w:cs="Courier New"/>
-          <w:sz w:val="20"/>
-          <w:szCs w:val="20"/>
-        </w:rPr>
-        <w:t xml:space="preserve">          this.state = "reschedule";</w:t>
-      </w:r>
-    </w:p>
-    <w:p>
-      <w:pPr>
-        <w:tabs>
-          <w:tab w:val="left" w:pos="0"/>
-        </w:tabs>
-        <w:spacing w:after="0"/>
-        <w:ind w:left="119" w:right="2" w:hanging="10"/>
-        <w:jc w:val="both"/>
-        <w:rPr>
-          <w:rFonts w:ascii="Courier New" w:hAnsi="Courier New" w:cs="Courier New"/>
-          <w:sz w:val="20"/>
-          <w:szCs w:val="20"/>
-        </w:rPr>
-      </w:pPr>
-      <w:r>
-        <w:rPr>
-          <w:rFonts w:ascii="Courier New" w:hAnsi="Courier New" w:cs="Courier New"/>
-          <w:sz w:val="20"/>
-          <w:szCs w:val="20"/>
-        </w:rPr>
-        <w:t xml:space="preserve">          this.getScheduledCron();</w:t>
-      </w:r>
-    </w:p>
-    <w:p>
-      <w:pPr>
-        <w:tabs>
-          <w:tab w:val="left" w:pos="0"/>
-        </w:tabs>
-        <w:spacing w:after="0"/>
-        <w:ind w:left="119" w:right="2" w:hanging="10"/>
-        <w:jc w:val="both"/>
-        <w:rPr>
-          <w:rFonts w:ascii="Courier New" w:hAnsi="Courier New" w:cs="Courier New"/>
-          <w:sz w:val="20"/>
-          <w:szCs w:val="20"/>
-        </w:rPr>
-      </w:pPr>
-      <w:r>
-        <w:rPr>
-          <w:rFonts w:ascii="Courier New" w:hAnsi="Courier New" w:cs="Courier New"/>
-          <w:sz w:val="20"/>
-          <w:szCs w:val="20"/>
-        </w:rPr>
-        <w:t xml:space="preserve">        } else {</w:t>
-      </w:r>
-    </w:p>
-    <w:p>
-      <w:pPr>
-        <w:tabs>
-          <w:tab w:val="left" w:pos="0"/>
-        </w:tabs>
-        <w:spacing w:after="0"/>
-        <w:ind w:left="119" w:right="2" w:hanging="10"/>
-        <w:jc w:val="both"/>
-        <w:rPr>
-          <w:rFonts w:ascii="Courier New" w:hAnsi="Courier New" w:cs="Courier New"/>
-          <w:sz w:val="20"/>
-          <w:szCs w:val="20"/>
-        </w:rPr>
-      </w:pPr>
-      <w:r>
-        <w:rPr>
-          <w:rFonts w:ascii="Courier New" w:hAnsi="Courier New" w:cs="Courier New"/>
-          <w:sz w:val="20"/>
-          <w:szCs w:val="20"/>
-        </w:rPr>
-        <w:t xml:space="preserve">          this.stopLoading(500);</w:t>
-      </w:r>
-    </w:p>
-    <w:p>
-      <w:pPr>
-        <w:tabs>
-          <w:tab w:val="left" w:pos="0"/>
-        </w:tabs>
-        <w:spacing w:after="0"/>
-        <w:ind w:left="119" w:right="2" w:hanging="10"/>
-        <w:jc w:val="both"/>
-        <w:rPr>
-          <w:rFonts w:ascii="Courier New" w:hAnsi="Courier New" w:cs="Courier New"/>
-          <w:sz w:val="20"/>
-          <w:szCs w:val="20"/>
-        </w:rPr>
-      </w:pPr>
-      <w:r>
-        <w:rPr>
-          <w:rFonts w:ascii="Courier New" w:hAnsi="Courier New" w:cs="Courier New"/>
-          <w:sz w:val="20"/>
-          <w:szCs w:val="20"/>
-        </w:rPr>
-        <w:t xml:space="preserve">          console.log("Unable to Schedule Job");</w:t>
-      </w:r>
-    </w:p>
-    <w:p>
-      <w:pPr>
-        <w:tabs>
-          <w:tab w:val="left" w:pos="0"/>
-        </w:tabs>
-        <w:spacing w:after="0"/>
-        <w:ind w:left="119" w:right="2" w:hanging="10"/>
-        <w:jc w:val="both"/>
-        <w:rPr>
-          <w:rFonts w:ascii="Courier New" w:hAnsi="Courier New" w:cs="Courier New"/>
-          <w:sz w:val="20"/>
-          <w:szCs w:val="20"/>
-        </w:rPr>
-      </w:pPr>
-      <w:r>
-        <w:rPr>
-          <w:rFonts w:ascii="Courier New" w:hAnsi="Courier New" w:cs="Courier New"/>
-          <w:sz w:val="20"/>
-          <w:szCs w:val="20"/>
-        </w:rPr>
-        <w:t xml:space="preserve">        }</w:t>
-      </w:r>
-    </w:p>
-    <w:p>
-      <w:pPr>
-        <w:tabs>
-          <w:tab w:val="left" w:pos="0"/>
-        </w:tabs>
-        <w:spacing w:after="0"/>
-        <w:ind w:left="119" w:right="2" w:hanging="10"/>
-        <w:jc w:val="both"/>
-        <w:rPr>
-          <w:rFonts w:ascii="Courier New" w:hAnsi="Courier New" w:cs="Courier New"/>
-          <w:sz w:val="20"/>
-          <w:szCs w:val="20"/>
-        </w:rPr>
-      </w:pPr>
-      <w:r>
-        <w:rPr>
-          <w:rFonts w:ascii="Courier New" w:hAnsi="Courier New" w:cs="Courier New"/>
-          <w:sz w:val="20"/>
-          <w:szCs w:val="20"/>
-        </w:rPr>
-        <w:t xml:space="preserve">      })</w:t>
-      </w:r>
-    </w:p>
-    <w:p>
-      <w:pPr>
-        <w:tabs>
-          <w:tab w:val="left" w:pos="0"/>
-        </w:tabs>
-        <w:spacing w:after="0"/>
-        <w:ind w:left="119" w:right="2" w:hanging="10"/>
-        <w:jc w:val="both"/>
-        <w:rPr>
-          <w:rFonts w:ascii="Courier New" w:hAnsi="Courier New" w:cs="Courier New"/>
-          <w:sz w:val="20"/>
-          <w:szCs w:val="20"/>
-        </w:rPr>
-      </w:pPr>
-      <w:r>
-        <w:rPr>
-          <w:rFonts w:ascii="Courier New" w:hAnsi="Courier New" w:cs="Courier New"/>
-          <w:sz w:val="20"/>
-          <w:szCs w:val="20"/>
-        </w:rPr>
-        <w:t xml:space="preserve">      .catch(error =&gt; {</w:t>
-      </w:r>
-    </w:p>
-    <w:p>
-      <w:pPr>
-        <w:tabs>
-          <w:tab w:val="left" w:pos="0"/>
-        </w:tabs>
-        <w:spacing w:after="0"/>
-        <w:ind w:left="119" w:right="2" w:hanging="10"/>
-        <w:jc w:val="both"/>
-        <w:rPr>
-          <w:rFonts w:ascii="Courier New" w:hAnsi="Courier New" w:cs="Courier New"/>
-          <w:sz w:val="20"/>
-          <w:szCs w:val="20"/>
-        </w:rPr>
-      </w:pPr>
-      <w:r>
-        <w:rPr>
-          <w:rFonts w:ascii="Courier New" w:hAnsi="Courier New" w:cs="Courier New"/>
-          <w:sz w:val="20"/>
-          <w:szCs w:val="20"/>
-        </w:rPr>
-        <w:lastRenderedPageBreak/>
-        <w:t xml:space="preserve">        this.stopLoading(500);</w:t>
-      </w:r>
-    </w:p>
-    <w:p>
-      <w:pPr>
-        <w:tabs>
-          <w:tab w:val="left" w:pos="0"/>
-        </w:tabs>
-        <w:spacing w:after="0"/>
-        <w:ind w:left="119" w:right="2" w:hanging="10"/>
-        <w:jc w:val="both"/>
-        <w:rPr>
-          <w:rFonts w:ascii="Courier New" w:hAnsi="Courier New" w:cs="Courier New"/>
-          <w:sz w:val="20"/>
-          <w:szCs w:val="20"/>
-        </w:rPr>
-      </w:pPr>
-      <w:r>
-        <w:rPr>
-          <w:rFonts w:ascii="Courier New" w:hAnsi="Courier New" w:cs="Courier New"/>
-          <w:sz w:val="20"/>
-          <w:szCs w:val="20"/>
-        </w:rPr>
-        <w:t xml:space="preserve">        console.log(error.message);</w:t>
-      </w:r>
-    </w:p>
-    <w:p>
-      <w:pPr>
-        <w:tabs>
-          <w:tab w:val="left" w:pos="0"/>
-        </w:tabs>
-        <w:spacing w:after="0"/>
-        <w:ind w:left="119" w:right="2" w:hanging="10"/>
-        <w:jc w:val="both"/>
-        <w:rPr>
-          <w:rFonts w:ascii="Courier New" w:hAnsi="Courier New" w:cs="Courier New"/>
-          <w:sz w:val="20"/>
-          <w:szCs w:val="20"/>
-        </w:rPr>
-      </w:pPr>
-      <w:r>
-        <w:rPr>
-          <w:rFonts w:ascii="Courier New" w:hAnsi="Courier New" w:cs="Courier New"/>
-          <w:sz w:val="20"/>
-          <w:szCs w:val="20"/>
-        </w:rPr>
-        <w:t xml:space="preserve">      });</w:t>
-      </w:r>
-    </w:p>
-    <w:p>
-      <w:pPr>
-        <w:tabs>
-          <w:tab w:val="left" w:pos="0"/>
-        </w:tabs>
-        <w:spacing w:after="0"/>
-        <w:ind w:left="119" w:right="2" w:hanging="10"/>
-        <w:jc w:val="both"/>
-        <w:rPr>
-          <w:rFonts w:ascii="Courier New" w:hAnsi="Courier New" w:cs="Courier New"/>
-          <w:sz w:val="20"/>
-          <w:szCs w:val="20"/>
-        </w:rPr>
-      </w:pPr>
-      <w:r>
-        <w:rPr>
-          <w:rFonts w:ascii="Courier New" w:hAnsi="Courier New" w:cs="Courier New"/>
-          <w:sz w:val="20"/>
-          <w:szCs w:val="20"/>
-        </w:rPr>
-        <w:t xml:space="preserve">  }</w:t>
-      </w:r>
-    </w:p>
-    <w:p>
-      <w:pPr>
-        <w:tabs>
-          <w:tab w:val="left" w:pos="0"/>
-        </w:tabs>
-        <w:spacing w:after="0"/>
-        <w:ind w:left="119" w:right="2" w:hanging="10"/>
-        <w:jc w:val="both"/>
-        <w:rPr>
-          <w:rFonts w:ascii="Courier New" w:hAnsi="Courier New" w:cs="Courier New"/>
-          <w:sz w:val="20"/>
-          <w:szCs w:val="20"/>
-        </w:rPr>
-      </w:pPr>
-    </w:p>
-    <w:p>
-      <w:pPr>
-        <w:tabs>
-          <w:tab w:val="left" w:pos="0"/>
-        </w:tabs>
-        <w:spacing w:after="0"/>
-        <w:ind w:left="119" w:right="2" w:hanging="10"/>
-        <w:jc w:val="both"/>
-        <w:rPr>
-          <w:rFonts w:ascii="Courier New" w:hAnsi="Courier New" w:cs="Courier New"/>
-          <w:sz w:val="20"/>
-          <w:szCs w:val="20"/>
-        </w:rPr>
-      </w:pPr>
-      <w:r>
-        <w:rPr>
-          <w:rFonts w:ascii="Courier New" w:hAnsi="Courier New" w:cs="Courier New"/>
-          <w:sz w:val="20"/>
-          <w:szCs w:val="20"/>
-        </w:rPr>
-        <w:t xml:space="preserve">  deleteJob() {</w:t>
-      </w:r>
-    </w:p>
-    <w:p>
-      <w:pPr>
-        <w:tabs>
-          <w:tab w:val="left" w:pos="0"/>
-        </w:tabs>
-        <w:spacing w:after="0"/>
-        <w:ind w:left="119" w:right="2" w:hanging="10"/>
-        <w:jc w:val="both"/>
-        <w:rPr>
-          <w:rFonts w:ascii="Courier New" w:hAnsi="Courier New" w:cs="Courier New"/>
-          <w:sz w:val="20"/>
-          <w:szCs w:val="20"/>
-        </w:rPr>
-      </w:pPr>
-      <w:r>
-        <w:rPr>
-          <w:rFonts w:ascii="Courier New" w:hAnsi="Courier New" w:cs="Courier New"/>
-          <w:sz w:val="20"/>
-          <w:szCs w:val="20"/>
-        </w:rPr>
-        <w:t xml:space="preserve">    this.loading = true;</w:t>
-      </w:r>
-    </w:p>
-    <w:p>
-      <w:pPr>
-        <w:tabs>
-          <w:tab w:val="left" w:pos="0"/>
-        </w:tabs>
-        <w:spacing w:after="0"/>
-        <w:ind w:left="119" w:right="2" w:hanging="10"/>
-        <w:jc w:val="both"/>
-        <w:rPr>
-          <w:rFonts w:ascii="Courier New" w:hAnsi="Courier New" w:cs="Courier New"/>
-          <w:sz w:val="20"/>
-          <w:szCs w:val="20"/>
-        </w:rPr>
-      </w:pPr>
-      <w:r>
-        <w:rPr>
-          <w:rFonts w:ascii="Courier New" w:hAnsi="Courier New" w:cs="Courier New"/>
-          <w:sz w:val="20"/>
-          <w:szCs w:val="20"/>
-        </w:rPr>
-        <w:t xml:space="preserve">    deleteScheduledJob({ cronJobName: this.cronJobName })</w:t>
-      </w:r>
-    </w:p>
-    <w:p>
-      <w:pPr>
-        <w:tabs>
-          <w:tab w:val="left" w:pos="0"/>
-        </w:tabs>
-        <w:spacing w:after="0"/>
-        <w:ind w:left="119" w:right="2" w:hanging="10"/>
-        <w:jc w:val="both"/>
-        <w:rPr>
-          <w:rFonts w:ascii="Courier New" w:hAnsi="Courier New" w:cs="Courier New"/>
-          <w:sz w:val="20"/>
-          <w:szCs w:val="20"/>
-        </w:rPr>
-      </w:pPr>
-      <w:r>
-        <w:rPr>
-          <w:rFonts w:ascii="Courier New" w:hAnsi="Courier New" w:cs="Courier New"/>
-          <w:sz w:val="20"/>
-          <w:szCs w:val="20"/>
-        </w:rPr>
-        <w:t xml:space="preserve">      .then(data =&gt; {</w:t>
-      </w:r>
-    </w:p>
-    <w:p>
-      <w:pPr>
-        <w:tabs>
-          <w:tab w:val="left" w:pos="0"/>
-        </w:tabs>
-        <w:spacing w:after="0"/>
-        <w:ind w:left="119" w:right="2" w:hanging="10"/>
-        <w:jc w:val="both"/>
-        <w:rPr>
-          <w:rFonts w:ascii="Courier New" w:hAnsi="Courier New" w:cs="Courier New"/>
-          <w:sz w:val="20"/>
-          <w:szCs w:val="20"/>
-        </w:rPr>
-      </w:pPr>
-      <w:r>
-        <w:rPr>
-          <w:rFonts w:ascii="Courier New" w:hAnsi="Courier New" w:cs="Courier New"/>
-          <w:sz w:val="20"/>
-          <w:szCs w:val="20"/>
-        </w:rPr>
-        <w:t xml:space="preserve">        console.log(data);</w:t>
-      </w:r>
-    </w:p>
-    <w:p>
-      <w:pPr>
-        <w:tabs>
-          <w:tab w:val="left" w:pos="0"/>
-        </w:tabs>
-        <w:spacing w:after="0"/>
-        <w:ind w:left="119" w:right="2" w:hanging="10"/>
-        <w:jc w:val="both"/>
-        <w:rPr>
-          <w:rFonts w:ascii="Courier New" w:hAnsi="Courier New" w:cs="Courier New"/>
-          <w:sz w:val="20"/>
-          <w:szCs w:val="20"/>
-        </w:rPr>
-      </w:pPr>
-      <w:r>
-        <w:rPr>
-          <w:rFonts w:ascii="Courier New" w:hAnsi="Courier New" w:cs="Courier New"/>
-          <w:sz w:val="20"/>
-          <w:szCs w:val="20"/>
-        </w:rPr>
-        <w:t xml:space="preserve">        if (data) {</w:t>
-      </w:r>
-    </w:p>
-    <w:p>
-      <w:pPr>
-        <w:tabs>
-          <w:tab w:val="left" w:pos="0"/>
-        </w:tabs>
-        <w:spacing w:after="0"/>
-        <w:ind w:left="119" w:right="2" w:hanging="10"/>
-        <w:jc w:val="both"/>
-        <w:rPr>
-          <w:rFonts w:ascii="Courier New" w:hAnsi="Courier New" w:cs="Courier New"/>
-          <w:sz w:val="20"/>
-          <w:szCs w:val="20"/>
-        </w:rPr>
-      </w:pPr>
-      <w:r>
-        <w:rPr>
-          <w:rFonts w:ascii="Courier New" w:hAnsi="Courier New" w:cs="Courier New"/>
-          <w:sz w:val="20"/>
-          <w:szCs w:val="20"/>
-        </w:rPr>
-        <w:t xml:space="preserve">          this.state = "schedule";</w:t>
-      </w:r>
-    </w:p>
-    <w:p>
-      <w:pPr>
-        <w:tabs>
-          <w:tab w:val="left" w:pos="0"/>
-        </w:tabs>
-        <w:spacing w:after="0"/>
-        <w:ind w:left="119" w:right="2" w:hanging="10"/>
-        <w:jc w:val="both"/>
-        <w:rPr>
-          <w:rFonts w:ascii="Courier New" w:hAnsi="Courier New" w:cs="Courier New"/>
-          <w:sz w:val="20"/>
-          <w:szCs w:val="20"/>
-        </w:rPr>
-      </w:pPr>
-      <w:r>
-        <w:rPr>
-          <w:rFonts w:ascii="Courier New" w:hAnsi="Courier New" w:cs="Courier New"/>
-          <w:sz w:val="20"/>
-          <w:szCs w:val="20"/>
-        </w:rPr>
-        <w:t xml:space="preserve">          this.currentCronAsTime = "";</w:t>
-      </w:r>
-    </w:p>
-    <w:p>
-      <w:pPr>
-        <w:tabs>
-          <w:tab w:val="left" w:pos="0"/>
-        </w:tabs>
-        <w:spacing w:after="0"/>
-        <w:ind w:left="119" w:right="2" w:hanging="10"/>
-        <w:jc w:val="both"/>
-        <w:rPr>
-          <w:rFonts w:ascii="Courier New" w:hAnsi="Courier New" w:cs="Courier New"/>
-          <w:sz w:val="20"/>
-          <w:szCs w:val="20"/>
-        </w:rPr>
-      </w:pPr>
-      <w:r>
-        <w:rPr>
-          <w:rFonts w:ascii="Courier New" w:hAnsi="Courier New" w:cs="Courier New"/>
-          <w:sz w:val="20"/>
-          <w:szCs w:val="20"/>
-        </w:rPr>
-        <w:t xml:space="preserve">          this.stopLoading(500);</w:t>
-      </w:r>
-    </w:p>
-    <w:p>
-      <w:pPr>
-        <w:tabs>
-          <w:tab w:val="left" w:pos="0"/>
-        </w:tabs>
-        <w:spacing w:after="0"/>
-        <w:ind w:left="119" w:right="2" w:hanging="10"/>
-        <w:jc w:val="both"/>
-        <w:rPr>
-          <w:rFonts w:ascii="Courier New" w:hAnsi="Courier New" w:cs="Courier New"/>
-          <w:sz w:val="20"/>
-          <w:szCs w:val="20"/>
-        </w:rPr>
-      </w:pPr>
-      <w:r>
-        <w:rPr>
-          <w:rFonts w:ascii="Courier New" w:hAnsi="Courier New" w:cs="Courier New"/>
-          <w:sz w:val="20"/>
-          <w:szCs w:val="20"/>
-        </w:rPr>
-        <w:t xml:space="preserve">          console.log("Job Deleted");</w:t>
-      </w:r>
-    </w:p>
-    <w:p>
-      <w:pPr>
-        <w:tabs>
-          <w:tab w:val="left" w:pos="0"/>
-        </w:tabs>
-        <w:spacing w:after="0"/>
-        <w:ind w:left="119" w:right="2" w:hanging="10"/>
-        <w:jc w:val="both"/>
-        <w:rPr>
-          <w:rFonts w:ascii="Courier New" w:hAnsi="Courier New" w:cs="Courier New"/>
-          <w:sz w:val="20"/>
-          <w:szCs w:val="20"/>
-        </w:rPr>
-      </w:pPr>
-      <w:r>
-        <w:rPr>
-          <w:rFonts w:ascii="Courier New" w:hAnsi="Courier New" w:cs="Courier New"/>
-          <w:sz w:val="20"/>
-          <w:szCs w:val="20"/>
-        </w:rPr>
-        <w:t xml:space="preserve">        } else {</w:t>
-      </w:r>
-    </w:p>
-    <w:p>
-      <w:pPr>
-        <w:tabs>
-          <w:tab w:val="left" w:pos="0"/>
-        </w:tabs>
-        <w:spacing w:after="0"/>
-        <w:ind w:left="119" w:right="2" w:hanging="10"/>
-        <w:jc w:val="both"/>
-        <w:rPr>
-          <w:rFonts w:ascii="Courier New" w:hAnsi="Courier New" w:cs="Courier New"/>
-          <w:sz w:val="20"/>
-          <w:szCs w:val="20"/>
-        </w:rPr>
-      </w:pPr>
-      <w:r>
-        <w:rPr>
-          <w:rFonts w:ascii="Courier New" w:hAnsi="Courier New" w:cs="Courier New"/>
-          <w:sz w:val="20"/>
-          <w:szCs w:val="20"/>
-        </w:rPr>
-        <w:t xml:space="preserve">          this.stopLoading(100);</w:t>
-      </w:r>
-    </w:p>
-    <w:p>
-      <w:pPr>
-        <w:tabs>
-          <w:tab w:val="left" w:pos="0"/>
-        </w:tabs>
-        <w:spacing w:after="0"/>
-        <w:ind w:left="119" w:right="2" w:hanging="10"/>
-        <w:jc w:val="both"/>
-        <w:rPr>
-          <w:rFonts w:ascii="Courier New" w:hAnsi="Courier New" w:cs="Courier New"/>
-          <w:sz w:val="20"/>
-          <w:szCs w:val="20"/>
-        </w:rPr>
-      </w:pPr>
-      <w:r>
-        <w:rPr>
-          <w:rFonts w:ascii="Courier New" w:hAnsi="Courier New" w:cs="Courier New"/>
-          <w:sz w:val="20"/>
-          <w:szCs w:val="20"/>
-        </w:rPr>
-        <w:t xml:space="preserve">          console.log("we were unable to delete this job");</w:t>
-      </w:r>
-    </w:p>
-    <w:p>
-      <w:pPr>
-        <w:tabs>
-          <w:tab w:val="left" w:pos="0"/>
-        </w:tabs>
-        <w:spacing w:after="0"/>
-        <w:ind w:left="119" w:right="2" w:hanging="10"/>
-        <w:jc w:val="both"/>
-        <w:rPr>
-          <w:rFonts w:ascii="Courier New" w:hAnsi="Courier New" w:cs="Courier New"/>
-          <w:sz w:val="20"/>
-          <w:szCs w:val="20"/>
-        </w:rPr>
-      </w:pPr>
-      <w:r>
-        <w:rPr>
-          <w:rFonts w:ascii="Courier New" w:hAnsi="Courier New" w:cs="Courier New"/>
-          <w:sz w:val="20"/>
-          <w:szCs w:val="20"/>
-        </w:rPr>
-        <w:t xml:space="preserve">        }</w:t>
-      </w:r>
-    </w:p>
-    <w:p>
-      <w:pPr>
-        <w:tabs>
-          <w:tab w:val="left" w:pos="0"/>
-        </w:tabs>
-        <w:spacing w:after="0"/>
-        <w:ind w:left="119" w:right="2" w:hanging="10"/>
-        <w:jc w:val="both"/>
-        <w:rPr>
-          <w:rFonts w:ascii="Courier New" w:hAnsi="Courier New" w:cs="Courier New"/>
-          <w:sz w:val="20"/>
-          <w:szCs w:val="20"/>
-        </w:rPr>
-      </w:pPr>
-      <w:r>
-        <w:rPr>
-          <w:rFonts w:ascii="Courier New" w:hAnsi="Courier New" w:cs="Courier New"/>
-          <w:sz w:val="20"/>
-          <w:szCs w:val="20"/>
-        </w:rPr>
-        <w:t xml:space="preserve">      })</w:t>
-      </w:r>
-    </w:p>
-    <w:p>
-      <w:pPr>
-        <w:tabs>
-          <w:tab w:val="left" w:pos="0"/>
-        </w:tabs>
-        <w:spacing w:after="0"/>
-        <w:ind w:left="119" w:right="2" w:hanging="10"/>
-        <w:jc w:val="both"/>
-        <w:rPr>
-          <w:rFonts w:ascii="Courier New" w:hAnsi="Courier New" w:cs="Courier New"/>
-          <w:sz w:val="20"/>
-          <w:szCs w:val="20"/>
-        </w:rPr>
-      </w:pPr>
-      <w:r>
-        <w:rPr>
-          <w:rFonts w:ascii="Courier New" w:hAnsi="Courier New" w:cs="Courier New"/>
-          <w:sz w:val="20"/>
-          <w:szCs w:val="20"/>
-        </w:rPr>
-        <w:t xml:space="preserve">      .catch(error =&gt; {</w:t>
-      </w:r>
-    </w:p>
-    <w:p>
-      <w:pPr>
-        <w:tabs>
-          <w:tab w:val="left" w:pos="0"/>
-        </w:tabs>
-        <w:spacing w:after="0"/>
-        <w:ind w:left="119" w:right="2" w:hanging="10"/>
-        <w:jc w:val="both"/>
-        <w:rPr>
-          <w:rFonts w:ascii="Courier New" w:hAnsi="Courier New" w:cs="Courier New"/>
-          <w:sz w:val="20"/>
-          <w:szCs w:val="20"/>
-        </w:rPr>
-      </w:pPr>
-      <w:r>
-        <w:rPr>
-          <w:rFonts w:ascii="Courier New" w:hAnsi="Courier New" w:cs="Courier New"/>
-          <w:sz w:val="20"/>
-          <w:szCs w:val="20"/>
-        </w:rPr>
-        <w:t xml:space="preserve">        this.stopLoading(100);</w:t>
-      </w:r>
-    </w:p>
-    <w:p>
-      <w:pPr>
-        <w:tabs>
-          <w:tab w:val="left" w:pos="0"/>
-        </w:tabs>
-        <w:spacing w:after="0"/>
-        <w:ind w:left="119" w:right="2" w:hanging="10"/>
-        <w:jc w:val="both"/>
-        <w:rPr>
-          <w:rFonts w:ascii="Courier New" w:hAnsi="Courier New" w:cs="Courier New"/>
-          <w:sz w:val="20"/>
-          <w:szCs w:val="20"/>
-        </w:rPr>
-      </w:pPr>
-      <w:r>
-        <w:rPr>
-          <w:rFonts w:ascii="Courier New" w:hAnsi="Courier New" w:cs="Courier New"/>
-          <w:sz w:val="20"/>
-          <w:szCs w:val="20"/>
-        </w:rPr>
-        <w:t xml:space="preserve">        console.log(error.message);</w:t>
-      </w:r>
-    </w:p>
-    <w:p>
-      <w:pPr>
-        <w:tabs>
-          <w:tab w:val="left" w:pos="0"/>
-        </w:tabs>
-        <w:spacing w:after="0"/>
-        <w:ind w:left="119" w:right="2" w:hanging="10"/>
-        <w:jc w:val="both"/>
-        <w:rPr>
-          <w:rFonts w:ascii="Courier New" w:hAnsi="Courier New" w:cs="Courier New"/>
-          <w:sz w:val="20"/>
-          <w:szCs w:val="20"/>
-        </w:rPr>
-      </w:pPr>
-      <w:r>
-        <w:rPr>
-          <w:rFonts w:ascii="Courier New" w:hAnsi="Courier New" w:cs="Courier New"/>
-          <w:sz w:val="20"/>
-          <w:szCs w:val="20"/>
-        </w:rPr>
-        <w:t xml:space="preserve">      });</w:t>
-      </w:r>
-    </w:p>
-    <w:p>
-      <w:pPr>
-        <w:tabs>
-          <w:tab w:val="left" w:pos="0"/>
-        </w:tabs>
-        <w:spacing w:after="0"/>
-        <w:ind w:left="119" w:right="2" w:hanging="10"/>
-        <w:jc w:val="both"/>
-        <w:rPr>
-          <w:rFonts w:ascii="Courier New" w:hAnsi="Courier New" w:cs="Courier New"/>
-          <w:sz w:val="20"/>
-          <w:szCs w:val="20"/>
-        </w:rPr>
-      </w:pPr>
-      <w:r>
-        <w:rPr>
-          <w:rFonts w:ascii="Courier New" w:hAnsi="Courier New" w:cs="Courier New"/>
-          <w:sz w:val="20"/>
-          <w:szCs w:val="20"/>
-        </w:rPr>
-        <w:t xml:space="preserve">  }</w:t>
-      </w:r>
-    </w:p>
-    <w:p>
-      <w:pPr>
-        <w:tabs>
-          <w:tab w:val="left" w:pos="0"/>
-        </w:tabs>
-        <w:spacing w:after="0"/>
-        <w:ind w:left="119" w:right="2" w:hanging="10"/>
-        <w:jc w:val="both"/>
-        <w:rPr>
-          <w:rFonts w:ascii="Courier New" w:hAnsi="Courier New" w:cs="Courier New"/>
-          <w:sz w:val="20"/>
-          <w:szCs w:val="20"/>
-        </w:rPr>
-      </w:pPr>
-    </w:p>
-    <w:p>
-      <w:pPr>
-        <w:tabs>
-          <w:tab w:val="left" w:pos="0"/>
-        </w:tabs>
-        <w:spacing w:after="0"/>
-        <w:ind w:left="119" w:right="2" w:hanging="10"/>
-        <w:jc w:val="both"/>
-        <w:rPr>
-          <w:rFonts w:ascii="Courier New" w:hAnsi="Courier New" w:cs="Courier New"/>
-          <w:sz w:val="20"/>
-          <w:szCs w:val="20"/>
-        </w:rPr>
-      </w:pPr>
-      <w:r>
-        <w:rPr>
-          <w:rFonts w:ascii="Courier New" w:hAnsi="Courier New" w:cs="Courier New"/>
-          <w:sz w:val="20"/>
-          <w:szCs w:val="20"/>
-        </w:rPr>
-        <w:t xml:space="preserve">  handleTimeChange(event) {</w:t>
-      </w:r>
-    </w:p>
-    <w:p>
-      <w:pPr>
-        <w:tabs>
-          <w:tab w:val="left" w:pos="0"/>
-        </w:tabs>
-        <w:spacing w:after="0"/>
-        <w:ind w:left="119" w:right="2" w:hanging="10"/>
-        <w:jc w:val="both"/>
-        <w:rPr>
-          <w:rFonts w:ascii="Courier New" w:hAnsi="Courier New" w:cs="Courier New"/>
-          <w:sz w:val="20"/>
-          <w:szCs w:val="20"/>
-        </w:rPr>
-      </w:pPr>
-      <w:r>
-        <w:rPr>
-          <w:rFonts w:ascii="Courier New" w:hAnsi="Courier New" w:cs="Courier New"/>
-          <w:sz w:val="20"/>
-          <w:szCs w:val="20"/>
-        </w:rPr>
-        <w:t xml:space="preserve">    let time = event.target.value;</w:t>
-      </w:r>
-    </w:p>
-    <w:p>
-      <w:pPr>
-        <w:tabs>
-          <w:tab w:val="left" w:pos="0"/>
-        </w:tabs>
-        <w:spacing w:after="0"/>
-        <w:ind w:left="119" w:right="2" w:hanging="10"/>
-        <w:jc w:val="both"/>
-        <w:rPr>
-          <w:rFonts w:ascii="Courier New" w:hAnsi="Courier New" w:cs="Courier New"/>
-          <w:sz w:val="20"/>
-          <w:szCs w:val="20"/>
-        </w:rPr>
-      </w:pPr>
-      <w:r>
-        <w:rPr>
-          <w:rFonts w:ascii="Courier New" w:hAnsi="Courier New" w:cs="Courier New"/>
-          <w:sz w:val="20"/>
-          <w:szCs w:val="20"/>
-        </w:rPr>
-        <w:t xml:space="preserve">    let [hour, minute, seconds] = time.split(":");</w:t>
-      </w:r>
-    </w:p>
-    <w:p>
-      <w:pPr>
-        <w:tabs>
-          <w:tab w:val="left" w:pos="0"/>
-        </w:tabs>
-        <w:spacing w:after="0"/>
-        <w:ind w:left="119" w:right="2" w:hanging="10"/>
-        <w:jc w:val="both"/>
-        <w:rPr>
-          <w:rFonts w:ascii="Courier New" w:hAnsi="Courier New" w:cs="Courier New"/>
-          <w:sz w:val="20"/>
-          <w:szCs w:val="20"/>
-        </w:rPr>
-      </w:pPr>
-      <w:r>
-        <w:rPr>
-          <w:rFonts w:ascii="Courier New" w:hAnsi="Courier New" w:cs="Courier New"/>
-          <w:sz w:val="20"/>
-          <w:szCs w:val="20"/>
-        </w:rPr>
-        <w:t xml:space="preserve">    this.currentCronAsString = `0 ${minute} ${hour} ? * * *`;</w:t>
-      </w:r>
-    </w:p>
-    <w:p>
-      <w:pPr>
-        <w:tabs>
-          <w:tab w:val="left" w:pos="0"/>
-        </w:tabs>
-        <w:spacing w:after="0"/>
-        <w:ind w:left="119" w:right="2" w:hanging="10"/>
-        <w:jc w:val="both"/>
-        <w:rPr>
-          <w:rFonts w:ascii="Courier New" w:hAnsi="Courier New" w:cs="Courier New"/>
-          <w:sz w:val="20"/>
-          <w:szCs w:val="20"/>
-        </w:rPr>
-      </w:pPr>
-      <w:r>
-        <w:rPr>
-          <w:rFonts w:ascii="Courier New" w:hAnsi="Courier New" w:cs="Courier New"/>
-          <w:sz w:val="20"/>
-          <w:szCs w:val="20"/>
-        </w:rPr>
-        <w:t xml:space="preserve">  }</w:t>
-      </w:r>
-    </w:p>
-    <w:p>
-      <w:pPr>
-        <w:tabs>
-          <w:tab w:val="left" w:pos="0"/>
-        </w:tabs>
-        <w:spacing w:after="0"/>
-        <w:ind w:left="119" w:right="2" w:hanging="10"/>
-        <w:jc w:val="both"/>
-        <w:rPr>
-          <w:rFonts w:ascii="Courier New" w:hAnsi="Courier New" w:cs="Courier New"/>
-          <w:sz w:val="20"/>
-          <w:szCs w:val="20"/>
-        </w:rPr>
-      </w:pPr>
-      <w:r>
-        <w:rPr>
-          <w:rFonts w:ascii="Courier New" w:hAnsi="Courier New" w:cs="Courier New"/>
-          <w:sz w:val="20"/>
-          <w:szCs w:val="20"/>
-        </w:rPr>
-        <w:t xml:space="preserve">  /**</w:t>
-      </w:r>
-    </w:p>
-    <w:p>
-      <w:pPr>
-        <w:tabs>
-          <w:tab w:val="left" w:pos="0"/>
-        </w:tabs>
-        <w:spacing w:after="0"/>
-        <w:ind w:left="119" w:right="2" w:hanging="10"/>
-        <w:jc w:val="both"/>
-        <w:rPr>
-          <w:rFonts w:ascii="Courier New" w:hAnsi="Courier New" w:cs="Courier New"/>
-          <w:sz w:val="20"/>
-          <w:szCs w:val="20"/>
-        </w:rPr>
-      </w:pPr>
-      <w:r>
-        <w:rPr>
-          <w:rFonts w:ascii="Courier New" w:hAnsi="Courier New" w:cs="Courier New"/>
-          <w:sz w:val="20"/>
-          <w:szCs w:val="20"/>
-        </w:rPr>
-        <w:t xml:space="preserve">   * The stopLoading utility is used to control a consistant state experience for the user - it ensures that</w:t>
-      </w:r>
-    </w:p>
-    <w:p>
-      <w:pPr>
-        <w:tabs>
-          <w:tab w:val="left" w:pos="0"/>
-        </w:tabs>
-        <w:spacing w:after="0"/>
-        <w:ind w:left="119" w:right="2" w:hanging="10"/>
-        <w:jc w:val="both"/>
-        <w:rPr>
-          <w:rFonts w:ascii="Courier New" w:hAnsi="Courier New" w:cs="Courier New"/>
-          <w:sz w:val="20"/>
-          <w:szCs w:val="20"/>
-        </w:rPr>
-      </w:pPr>
-      <w:r>
-        <w:rPr>
-          <w:rFonts w:ascii="Courier New" w:hAnsi="Courier New" w:cs="Courier New"/>
-          <w:sz w:val="20"/>
-          <w:szCs w:val="20"/>
-        </w:rPr>
-        <w:t xml:space="preserve">   * we don't have a flickering spinner effect when the state is in flux.</w:t>
-      </w:r>
-    </w:p>
-    <w:p>
-      <w:pPr>
-        <w:tabs>
-          <w:tab w:val="left" w:pos="0"/>
-        </w:tabs>
-        <w:spacing w:after="0"/>
-        <w:ind w:left="119" w:right="2" w:hanging="10"/>
-        <w:jc w:val="both"/>
-        <w:rPr>
-          <w:rFonts w:ascii="Courier New" w:hAnsi="Courier New" w:cs="Courier New"/>
-          <w:sz w:val="20"/>
-          <w:szCs w:val="20"/>
-        </w:rPr>
-      </w:pPr>
-      <w:r>
-        <w:rPr>
-          <w:rFonts w:ascii="Courier New" w:hAnsi="Courier New" w:cs="Courier New"/>
-          <w:sz w:val="20"/>
-          <w:szCs w:val="20"/>
-        </w:rPr>
-        <w:t xml:space="preserve">   * @param {timeoutValue} timeoutValue</w:t>
-      </w:r>
-    </w:p>
-    <w:p>
-      <w:pPr>
-        <w:tabs>
-          <w:tab w:val="left" w:pos="0"/>
-        </w:tabs>
-        <w:spacing w:after="0"/>
-        <w:ind w:left="119" w:right="2" w:hanging="10"/>
-        <w:jc w:val="both"/>
-        <w:rPr>
-          <w:rFonts w:ascii="Courier New" w:hAnsi="Courier New" w:cs="Courier New"/>
-          <w:sz w:val="20"/>
-          <w:szCs w:val="20"/>
-        </w:rPr>
-      </w:pPr>
-      <w:r>
-        <w:rPr>
-          <w:rFonts w:ascii="Courier New" w:hAnsi="Courier New" w:cs="Courier New"/>
-          <w:sz w:val="20"/>
-          <w:szCs w:val="20"/>
-        </w:rPr>
-        <w:t xml:space="preserve">   */</w:t>
-      </w:r>
-    </w:p>
-    <w:p>
-      <w:pPr>
-        <w:tabs>
-          <w:tab w:val="left" w:pos="0"/>
-        </w:tabs>
-        <w:spacing w:after="0"/>
-        <w:ind w:left="119" w:right="2" w:hanging="10"/>
-        <w:jc w:val="both"/>
-        <w:rPr>
-          <w:rFonts w:ascii="Courier New" w:hAnsi="Courier New" w:cs="Courier New"/>
-          <w:sz w:val="20"/>
-          <w:szCs w:val="20"/>
-        </w:rPr>
-      </w:pPr>
-    </w:p>
-    <w:p>
-      <w:pPr>
-        <w:tabs>
-          <w:tab w:val="left" w:pos="0"/>
-        </w:tabs>
-        <w:spacing w:after="0"/>
-        <w:ind w:left="119" w:right="2" w:hanging="10"/>
-        <w:jc w:val="both"/>
-        <w:rPr>
-          <w:rFonts w:ascii="Courier New" w:hAnsi="Courier New" w:cs="Courier New"/>
-          <w:sz w:val="20"/>
-          <w:szCs w:val="20"/>
-        </w:rPr>
-      </w:pPr>
-      <w:r>
-        <w:rPr>
-          <w:rFonts w:ascii="Courier New" w:hAnsi="Courier New" w:cs="Courier New"/>
-          <w:sz w:val="20"/>
-          <w:szCs w:val="20"/>
-        </w:rPr>
-        <w:t xml:space="preserve">  stopLoading(timeoutValue) {</w:t>
-      </w:r>
-    </w:p>
-    <w:p>
-      <w:pPr>
-        <w:tabs>
-          <w:tab w:val="left" w:pos="0"/>
-        </w:tabs>
-        <w:spacing w:after="0"/>
-        <w:ind w:left="119" w:right="2" w:hanging="10"/>
-        <w:jc w:val="both"/>
-        <w:rPr>
-          <w:rFonts w:ascii="Courier New" w:hAnsi="Courier New" w:cs="Courier New"/>
-          <w:sz w:val="20"/>
-          <w:szCs w:val="20"/>
-        </w:rPr>
-      </w:pPr>
-      <w:r>
-        <w:rPr>
-          <w:rFonts w:ascii="Courier New" w:hAnsi="Courier New" w:cs="Courier New"/>
-          <w:sz w:val="20"/>
-          <w:szCs w:val="20"/>
-        </w:rPr>
-        <w:t xml:space="preserve">    setTimeout(() =&gt; {</w:t>
-      </w:r>
-    </w:p>
-    <w:p>
-      <w:pPr>
-        <w:tabs>
-          <w:tab w:val="left" w:pos="0"/>
-        </w:tabs>
-        <w:spacing w:after="0"/>
-        <w:ind w:left="119" w:right="2" w:hanging="10"/>
-        <w:jc w:val="both"/>
-        <w:rPr>
-          <w:rFonts w:ascii="Courier New" w:hAnsi="Courier New" w:cs="Courier New"/>
-          <w:sz w:val="20"/>
-          <w:szCs w:val="20"/>
-        </w:rPr>
-      </w:pPr>
-      <w:r>
-        <w:rPr>
-          <w:rFonts w:ascii="Courier New" w:hAnsi="Courier New" w:cs="Courier New"/>
-          <w:sz w:val="20"/>
-          <w:szCs w:val="20"/>
-        </w:rPr>
-        <w:t xml:space="preserve">      this.loading = false;</w:t>
-      </w:r>
-    </w:p>
-    <w:p>
-      <w:pPr>
-        <w:tabs>
-          <w:tab w:val="left" w:pos="0"/>
-        </w:tabs>
-        <w:spacing w:after="0"/>
-        <w:ind w:left="119" w:right="2" w:hanging="10"/>
-        <w:jc w:val="both"/>
-        <w:rPr>
-          <w:rFonts w:ascii="Courier New" w:hAnsi="Courier New" w:cs="Courier New"/>
-          <w:sz w:val="20"/>
-          <w:szCs w:val="20"/>
-        </w:rPr>
-      </w:pPr>
-      <w:r>
-        <w:rPr>
-          <w:rFonts w:ascii="Courier New" w:hAnsi="Courier New" w:cs="Courier New"/>
-          <w:sz w:val="20"/>
-          <w:szCs w:val="20"/>
-        </w:rPr>
-        <w:t xml:space="preserve">    }, timeoutValue);</w:t>
-      </w:r>
-    </w:p>
-    <w:p>
-      <w:pPr>
-        <w:tabs>
-          <w:tab w:val="left" w:pos="0"/>
-        </w:tabs>
-        <w:spacing w:after="0"/>
-        <w:ind w:left="119" w:right="2" w:hanging="10"/>
-        <w:jc w:val="both"/>
-        <w:rPr>
-          <w:rFonts w:ascii="Courier New" w:hAnsi="Courier New" w:cs="Courier New"/>
-          <w:sz w:val="20"/>
-          <w:szCs w:val="20"/>
-        </w:rPr>
-      </w:pPr>
-      <w:r>
-        <w:rPr>
-          <w:rFonts w:ascii="Courier New" w:hAnsi="Courier New" w:cs="Courier New"/>
-          <w:sz w:val="20"/>
-          <w:szCs w:val="20"/>
-        </w:rPr>
-        <w:t xml:space="preserve">  }</w:t>
-      </w:r>
-    </w:p>
-    <w:p>
-      <w:pPr>
-        <w:tabs>
-          <w:tab w:val="left" w:pos="0"/>
-        </w:tabs>
-        <w:spacing w:after="0"/>
-        <w:ind w:left="119" w:right="2" w:hanging="10"/>
-        <w:jc w:val="both"/>
-        <w:rPr>
-          <w:rFonts w:ascii="Courier New" w:hAnsi="Courier New" w:cs="Courier New"/>
-          <w:sz w:val="20"/>
-          <w:szCs w:val="20"/>
-        </w:rPr>
-      </w:pPr>
-      <w:r>
-        <w:rPr>
-          <w:rFonts w:ascii="Courier New" w:hAnsi="Courier New" w:cs="Courier New"/>
-          <w:sz w:val="20"/>
-          <w:szCs w:val="20"/>
-        </w:rPr>
-        <w:t>}</w:t>
-      </w:r>
-    </w:p>
-    <w:p>
-      <w:pPr>
-        <w:tabs>
-          <w:tab w:val="left" w:pos="0"/>
-        </w:tabs>
-        <w:spacing w:after="0"/>
-        <w:ind w:left="119" w:right="2" w:hanging="10"/>
-        <w:jc w:val="both"/>
-        <w:rPr>
-          <w:rFonts w:ascii="Courier New" w:hAnsi="Courier New" w:cs="Courier New"/>
-          <w:sz w:val="20"/>
-          <w:szCs w:val="20"/>
-        </w:rPr>
-      </w:pPr>
-    </w:p>
-    <w:p>
-      <w:pPr>
-        <w:tabs>
-          <w:tab w:val="left" w:pos="0"/>
-        </w:tabs>
-        <w:spacing w:after="0"/>
-        <w:ind w:left="119" w:right="2" w:hanging="10"/>
-        <w:jc w:val="both"/>
-        <w:rPr>
-          <w:rFonts w:ascii="Courier New" w:hAnsi="Courier New" w:cs="Courier New"/>
-          <w:sz w:val="20"/>
-          <w:szCs w:val="20"/>
-        </w:rPr>
-      </w:pPr>
-    </w:p>
-    <w:p>
-      <w:pPr>
-        <w:tabs>
-          <w:tab w:val="left" w:pos="0"/>
-        </w:tabs>
-        <w:spacing w:after="0"/>
-        <w:ind w:left="119" w:right="2" w:hanging="10"/>
-        <w:jc w:val="both"/>
-        <w:rPr>
-          <w:rFonts w:ascii="Courier New" w:hAnsi="Courier New" w:cs="Courier New"/>
-          <w:sz w:val="20"/>
-          <w:szCs w:val="20"/>
-        </w:rPr>
-      </w:pPr>
-      <w:r>
-        <w:rPr>
-          <w:rFonts w:ascii="Courier New" w:hAnsi="Courier New" w:cs="Courier New"/>
-          <w:sz w:val="20"/>
-          <w:szCs w:val="20"/>
-        </w:rPr>
-        <w:t>public with sharing class LWCSchedulingService {</w:t>
-      </w:r>
-    </w:p>
-    <w:p>
-      <w:pPr>
-        <w:tabs>
-          <w:tab w:val="left" w:pos="0"/>
-        </w:tabs>
-        <w:spacing w:after="0"/>
-        <w:ind w:left="119" w:right="2" w:hanging="10"/>
-        <w:jc w:val="both"/>
-        <w:rPr>
-          <w:rFonts w:ascii="Courier New" w:hAnsi="Courier New" w:cs="Courier New"/>
-          <w:sz w:val="20"/>
-          <w:szCs w:val="20"/>
-        </w:rPr>
-      </w:pPr>
-      <w:r>
-        <w:rPr>
-          <w:rFonts w:ascii="Courier New" w:hAnsi="Courier New" w:cs="Courier New"/>
-          <w:sz w:val="20"/>
-          <w:szCs w:val="20"/>
-        </w:rPr>
-        <w:t xml:space="preserve">  /**</w:t>
-      </w:r>
-    </w:p>
-    <w:p>
-      <w:pPr>
-        <w:tabs>
-          <w:tab w:val="left" w:pos="0"/>
-        </w:tabs>
-        <w:spacing w:after="0"/>
-        <w:ind w:left="119" w:right="2" w:hanging="10"/>
-        <w:jc w:val="both"/>
-        <w:rPr>
-          <w:rFonts w:ascii="Courier New" w:hAnsi="Courier New" w:cs="Courier New"/>
-          <w:sz w:val="20"/>
-          <w:szCs w:val="20"/>
-        </w:rPr>
-      </w:pPr>
-      <w:r>
-        <w:rPr>
-          <w:rFonts w:ascii="Courier New" w:hAnsi="Courier New" w:cs="Courier New"/>
-          <w:sz w:val="20"/>
-          <w:szCs w:val="20"/>
-        </w:rPr>
-        <w:t xml:space="preserve">   * The setup utilities are used to manage scheduled jobs throughout the app. With these you can see the details</w:t>
-      </w:r>
-    </w:p>
-    <w:p>
-      <w:pPr>
-        <w:tabs>
-          <w:tab w:val="left" w:pos="0"/>
-        </w:tabs>
-        <w:spacing w:after="0"/>
-        <w:ind w:left="119" w:right="2" w:hanging="10"/>
-        <w:jc w:val="both"/>
-        <w:rPr>
-          <w:rFonts w:ascii="Courier New" w:hAnsi="Courier New" w:cs="Courier New"/>
-          <w:sz w:val="20"/>
-          <w:szCs w:val="20"/>
-        </w:rPr>
-      </w:pPr>
-      <w:r>
-        <w:rPr>
-          <w:rFonts w:ascii="Courier New" w:hAnsi="Courier New" w:cs="Courier New"/>
-          <w:sz w:val="20"/>
-          <w:szCs w:val="20"/>
-        </w:rPr>
-        <w:t xml:space="preserve">   * of a schedule job, schedule a job, or delete a scheduled job.</w:t>
-      </w:r>
-    </w:p>
-    <w:p>
-      <w:pPr>
-        <w:tabs>
-          <w:tab w:val="left" w:pos="0"/>
-        </w:tabs>
-        <w:spacing w:after="0"/>
-        <w:ind w:left="119" w:right="2" w:hanging="10"/>
-        <w:jc w:val="both"/>
-        <w:rPr>
-          <w:rFonts w:ascii="Courier New" w:hAnsi="Courier New" w:cs="Courier New"/>
-          <w:sz w:val="20"/>
-          <w:szCs w:val="20"/>
-        </w:rPr>
-      </w:pPr>
-      <w:r>
-        <w:rPr>
-          <w:rFonts w:ascii="Courier New" w:hAnsi="Courier New" w:cs="Courier New"/>
-          <w:sz w:val="20"/>
-          <w:szCs w:val="20"/>
-        </w:rPr>
-        <w:t xml:space="preserve">   */</w:t>
-      </w:r>
-    </w:p>
-    <w:p>
-      <w:pPr>
-        <w:tabs>
-          <w:tab w:val="left" w:pos="0"/>
-        </w:tabs>
-        <w:spacing w:after="0"/>
-        <w:ind w:left="119" w:right="2" w:hanging="10"/>
-        <w:jc w:val="both"/>
-        <w:rPr>
-          <w:rFonts w:ascii="Courier New" w:hAnsi="Courier New" w:cs="Courier New"/>
-          <w:sz w:val="20"/>
-          <w:szCs w:val="20"/>
-        </w:rPr>
-      </w:pPr>
-      <w:r>
-        <w:rPr>
-          <w:rFonts w:ascii="Courier New" w:hAnsi="Courier New" w:cs="Courier New"/>
-          <w:sz w:val="20"/>
-          <w:szCs w:val="20"/>
-        </w:rPr>
-        <w:t xml:space="preserve">  @AuraEnabled</w:t>
-      </w:r>
-    </w:p>
-    <w:p>
-      <w:pPr>
-        <w:tabs>
-          <w:tab w:val="left" w:pos="0"/>
-        </w:tabs>
-        <w:spacing w:after="0"/>
-        <w:ind w:left="119" w:right="2" w:hanging="10"/>
-        <w:jc w:val="both"/>
-        <w:rPr>
-          <w:rFonts w:ascii="Courier New" w:hAnsi="Courier New" w:cs="Courier New"/>
-          <w:sz w:val="20"/>
-          <w:szCs w:val="20"/>
-        </w:rPr>
-      </w:pPr>
-      <w:r>
-        <w:rPr>
-          <w:rFonts w:ascii="Courier New" w:hAnsi="Courier New" w:cs="Courier New"/>
-          <w:sz w:val="20"/>
-          <w:szCs w:val="20"/>
-        </w:rPr>
-        <w:t xml:space="preserve">  public static void runFirstJob() {</w:t>
-      </w:r>
-    </w:p>
-    <w:p>
-      <w:pPr>
-        <w:tabs>
-          <w:tab w:val="left" w:pos="0"/>
-        </w:tabs>
-        <w:spacing w:after="0"/>
-        <w:ind w:left="119" w:right="2" w:hanging="10"/>
-        <w:jc w:val="both"/>
-        <w:rPr>
-          <w:rFonts w:ascii="Courier New" w:hAnsi="Courier New" w:cs="Courier New"/>
-          <w:sz w:val="20"/>
-          <w:szCs w:val="20"/>
-        </w:rPr>
-      </w:pPr>
-      <w:r>
-        <w:rPr>
-          <w:rFonts w:ascii="Courier New" w:hAnsi="Courier New" w:cs="Courier New"/>
-          <w:sz w:val="20"/>
-          <w:szCs w:val="20"/>
-        </w:rPr>
-        <w:t xml:space="preserve">    LWCSchedulerDemo.createAccountRecord();</w:t>
-      </w:r>
-    </w:p>
-    <w:p>
-      <w:pPr>
-        <w:tabs>
-          <w:tab w:val="left" w:pos="0"/>
-        </w:tabs>
-        <w:spacing w:after="0"/>
-        <w:ind w:left="119" w:right="2" w:hanging="10"/>
-        <w:jc w:val="both"/>
-        <w:rPr>
-          <w:rFonts w:ascii="Courier New" w:hAnsi="Courier New" w:cs="Courier New"/>
-          <w:sz w:val="20"/>
-          <w:szCs w:val="20"/>
-        </w:rPr>
-      </w:pPr>
-      <w:r>
-        <w:rPr>
-          <w:rFonts w:ascii="Courier New" w:hAnsi="Courier New" w:cs="Courier New"/>
-          <w:sz w:val="20"/>
-          <w:szCs w:val="20"/>
-        </w:rPr>
-        <w:t xml:space="preserve">  }</w:t>
-      </w:r>
-    </w:p>
-    <w:p>
-      <w:pPr>
-        <w:tabs>
-          <w:tab w:val="left" w:pos="0"/>
-        </w:tabs>
-        <w:spacing w:after="0"/>
-        <w:ind w:left="119" w:right="2" w:hanging="10"/>
-        <w:jc w:val="both"/>
-        <w:rPr>
-          <w:rFonts w:ascii="Courier New" w:hAnsi="Courier New" w:cs="Courier New"/>
-          <w:sz w:val="20"/>
-          <w:szCs w:val="20"/>
-        </w:rPr>
-      </w:pPr>
-    </w:p>
-    <w:p>
-      <w:pPr>
-        <w:tabs>
-          <w:tab w:val="left" w:pos="0"/>
-        </w:tabs>
-        <w:spacing w:after="0"/>
-        <w:ind w:left="119" w:right="2" w:hanging="10"/>
-        <w:jc w:val="both"/>
-        <w:rPr>
-          <w:rFonts w:ascii="Courier New" w:hAnsi="Courier New" w:cs="Courier New"/>
-          <w:sz w:val="20"/>
-          <w:szCs w:val="20"/>
-        </w:rPr>
-      </w:pPr>
-      <w:r>
-        <w:rPr>
-          <w:rFonts w:ascii="Courier New" w:hAnsi="Courier New" w:cs="Courier New"/>
-          <w:sz w:val="20"/>
-          <w:szCs w:val="20"/>
-        </w:rPr>
-        <w:t xml:space="preserve">  @AuraEnabled</w:t>
-      </w:r>
-    </w:p>
-    <w:p>
-      <w:pPr>
-        <w:tabs>
-          <w:tab w:val="left" w:pos="0"/>
-        </w:tabs>
-        <w:spacing w:after="0"/>
-        <w:ind w:left="119" w:right="2" w:hanging="10"/>
-        <w:jc w:val="both"/>
-        <w:rPr>
-          <w:rFonts w:ascii="Courier New" w:hAnsi="Courier New" w:cs="Courier New"/>
-          <w:sz w:val="20"/>
-          <w:szCs w:val="20"/>
-        </w:rPr>
-      </w:pPr>
-      <w:r>
-        <w:rPr>
-          <w:rFonts w:ascii="Courier New" w:hAnsi="Courier New" w:cs="Courier New"/>
-          <w:sz w:val="20"/>
-          <w:szCs w:val="20"/>
-        </w:rPr>
-        <w:t xml:space="preserve">  public static Datetime getCurrentDateTime() {</w:t>
-      </w:r>
-    </w:p>
-    <w:p>
-      <w:pPr>
-        <w:tabs>
-          <w:tab w:val="left" w:pos="0"/>
-        </w:tabs>
-        <w:spacing w:after="0"/>
-        <w:ind w:left="119" w:right="2" w:hanging="10"/>
-        <w:jc w:val="both"/>
-        <w:rPr>
-          <w:rFonts w:ascii="Courier New" w:hAnsi="Courier New" w:cs="Courier New"/>
-          <w:sz w:val="20"/>
-          <w:szCs w:val="20"/>
-        </w:rPr>
-      </w:pPr>
-      <w:r>
-        <w:rPr>
-          <w:rFonts w:ascii="Courier New" w:hAnsi="Courier New" w:cs="Courier New"/>
-          <w:sz w:val="20"/>
-          <w:szCs w:val="20"/>
-        </w:rPr>
-        <w:lastRenderedPageBreak/>
-        <w:t xml:space="preserve">    return Datetime.now();</w:t>
-      </w:r>
-    </w:p>
-    <w:p>
-      <w:pPr>
-        <w:tabs>
-          <w:tab w:val="left" w:pos="0"/>
-        </w:tabs>
-        <w:spacing w:after="0"/>
-        <w:ind w:left="119" w:right="2" w:hanging="10"/>
-        <w:jc w:val="both"/>
-        <w:rPr>
-          <w:rFonts w:ascii="Courier New" w:hAnsi="Courier New" w:cs="Courier New"/>
-          <w:sz w:val="20"/>
-          <w:szCs w:val="20"/>
-        </w:rPr>
-      </w:pPr>
-      <w:r>
-        <w:rPr>
-          <w:rFonts w:ascii="Courier New" w:hAnsi="Courier New" w:cs="Courier New"/>
-          <w:sz w:val="20"/>
-          <w:szCs w:val="20"/>
-        </w:rPr>
-        <w:t xml:space="preserve">  }</w:t>
-      </w:r>
-    </w:p>
-    <w:p>
-      <w:pPr>
-        <w:tabs>
-          <w:tab w:val="left" w:pos="0"/>
-        </w:tabs>
-        <w:spacing w:after="0"/>
-        <w:ind w:left="119" w:right="2" w:hanging="10"/>
-        <w:jc w:val="both"/>
-        <w:rPr>
-          <w:rFonts w:ascii="Courier New" w:hAnsi="Courier New" w:cs="Courier New"/>
-          <w:sz w:val="20"/>
-          <w:szCs w:val="20"/>
-        </w:rPr>
-      </w:pPr>
-    </w:p>
-    <w:p>
-      <w:pPr>
-        <w:tabs>
-          <w:tab w:val="left" w:pos="0"/>
-        </w:tabs>
-        <w:spacing w:after="0"/>
-        <w:ind w:left="119" w:right="2" w:hanging="10"/>
-        <w:jc w:val="both"/>
-        <w:rPr>
-          <w:rFonts w:ascii="Courier New" w:hAnsi="Courier New" w:cs="Courier New"/>
-          <w:sz w:val="20"/>
-          <w:szCs w:val="20"/>
-        </w:rPr>
-      </w:pPr>
-      <w:r>
-        <w:rPr>
-          <w:rFonts w:ascii="Courier New" w:hAnsi="Courier New" w:cs="Courier New"/>
-          <w:sz w:val="20"/>
-          <w:szCs w:val="20"/>
-        </w:rPr>
-        <w:t xml:space="preserve">  @AuraEnabled</w:t>
-      </w:r>
-    </w:p>
-    <w:p>
-      <w:pPr>
-        <w:tabs>
-          <w:tab w:val="left" w:pos="0"/>
-        </w:tabs>
-        <w:spacing w:after="0"/>
-        <w:ind w:left="119" w:right="2" w:hanging="10"/>
-        <w:jc w:val="both"/>
-        <w:rPr>
-          <w:rFonts w:ascii="Courier New" w:hAnsi="Courier New" w:cs="Courier New"/>
-          <w:sz w:val="20"/>
-          <w:szCs w:val="20"/>
-        </w:rPr>
-      </w:pPr>
-      <w:r>
-        <w:rPr>
-          <w:rFonts w:ascii="Courier New" w:hAnsi="Courier New" w:cs="Courier New"/>
-          <w:sz w:val="20"/>
-          <w:szCs w:val="20"/>
-        </w:rPr>
-        <w:t xml:space="preserve">  public static AsyncApexJob checkFirstJobStatus(</w:t>
-      </w:r>
-    </w:p>
-    <w:p>
-      <w:pPr>
-        <w:tabs>
-          <w:tab w:val="left" w:pos="0"/>
-        </w:tabs>
-        <w:spacing w:after="0"/>
-        <w:ind w:left="119" w:right="2" w:hanging="10"/>
-        <w:jc w:val="both"/>
-        <w:rPr>
-          <w:rFonts w:ascii="Courier New" w:hAnsi="Courier New" w:cs="Courier New"/>
-          <w:sz w:val="20"/>
-          <w:szCs w:val="20"/>
-        </w:rPr>
-      </w:pPr>
-      <w:r>
-        <w:rPr>
-          <w:rFonts w:ascii="Courier New" w:hAnsi="Courier New" w:cs="Courier New"/>
-          <w:sz w:val="20"/>
-          <w:szCs w:val="20"/>
-        </w:rPr>
-        <w:t xml:space="preserve">    Datetime submittedDatetime,</w:t>
-      </w:r>
-    </w:p>
-    <w:p>
-      <w:pPr>
-        <w:tabs>
-          <w:tab w:val="left" w:pos="0"/>
-        </w:tabs>
-        <w:spacing w:after="0"/>
-        <w:ind w:left="119" w:right="2" w:hanging="10"/>
-        <w:jc w:val="both"/>
-        <w:rPr>
-          <w:rFonts w:ascii="Courier New" w:hAnsi="Courier New" w:cs="Courier New"/>
-          <w:sz w:val="20"/>
-          <w:szCs w:val="20"/>
-        </w:rPr>
-      </w:pPr>
-      <w:r>
-        <w:rPr>
-          <w:rFonts w:ascii="Courier New" w:hAnsi="Courier New" w:cs="Courier New"/>
-          <w:sz w:val="20"/>
-          <w:szCs w:val="20"/>
-        </w:rPr>
-        <w:t xml:space="preserve">    String methodName</w:t>
-      </w:r>
-    </w:p>
-    <w:p>
-      <w:pPr>
-        <w:tabs>
-          <w:tab w:val="left" w:pos="0"/>
-        </w:tabs>
-        <w:spacing w:after="0"/>
-        <w:ind w:left="119" w:right="2" w:hanging="10"/>
-        <w:jc w:val="both"/>
-        <w:rPr>
-          <w:rFonts w:ascii="Courier New" w:hAnsi="Courier New" w:cs="Courier New"/>
-          <w:sz w:val="20"/>
-          <w:szCs w:val="20"/>
-        </w:rPr>
-      </w:pPr>
-      <w:r>
-        <w:rPr>
-          <w:rFonts w:ascii="Courier New" w:hAnsi="Courier New" w:cs="Courier New"/>
-          <w:sz w:val="20"/>
-          <w:szCs w:val="20"/>
-        </w:rPr>
-        <w:t xml:space="preserve">  ) {</w:t>
-      </w:r>
-    </w:p>
-    <w:p>
-      <w:pPr>
-        <w:tabs>
-          <w:tab w:val="left" w:pos="0"/>
-        </w:tabs>
-        <w:spacing w:after="0"/>
-        <w:ind w:left="119" w:right="2" w:hanging="10"/>
-        <w:jc w:val="both"/>
-        <w:rPr>
-          <w:rFonts w:ascii="Courier New" w:hAnsi="Courier New" w:cs="Courier New"/>
-          <w:sz w:val="20"/>
-          <w:szCs w:val="20"/>
-        </w:rPr>
-      </w:pPr>
-      <w:r>
-        <w:rPr>
-          <w:rFonts w:ascii="Courier New" w:hAnsi="Courier New" w:cs="Courier New"/>
-          <w:sz w:val="20"/>
-          <w:szCs w:val="20"/>
-        </w:rPr>
-        <w:t xml:space="preserve">    List&lt;AsyncApexJob&gt; asyncApexJobs = [</w:t>
-      </w:r>
-    </w:p>
-    <w:p>
-      <w:pPr>
-        <w:tabs>
-          <w:tab w:val="left" w:pos="0"/>
-        </w:tabs>
-        <w:spacing w:after="0"/>
-        <w:ind w:left="119" w:right="2" w:hanging="10"/>
-        <w:jc w:val="both"/>
-        <w:rPr>
-          <w:rFonts w:ascii="Courier New" w:hAnsi="Courier New" w:cs="Courier New"/>
-          <w:sz w:val="20"/>
-          <w:szCs w:val="20"/>
-        </w:rPr>
-      </w:pPr>
-      <w:r>
-        <w:rPr>
-          <w:rFonts w:ascii="Courier New" w:hAnsi="Courier New" w:cs="Courier New"/>
-          <w:sz w:val="20"/>
-          <w:szCs w:val="20"/>
-        </w:rPr>
-        <w:t xml:space="preserve">      SELECT Id, Status, ExtendedStatus</w:t>
-      </w:r>
-    </w:p>
-    <w:p>
-      <w:pPr>
-        <w:tabs>
-          <w:tab w:val="left" w:pos="0"/>
-        </w:tabs>
-        <w:spacing w:after="0"/>
-        <w:ind w:left="119" w:right="2" w:hanging="10"/>
-        <w:jc w:val="both"/>
-        <w:rPr>
-          <w:rFonts w:ascii="Courier New" w:hAnsi="Courier New" w:cs="Courier New"/>
-          <w:sz w:val="20"/>
-          <w:szCs w:val="20"/>
-        </w:rPr>
-      </w:pPr>
-      <w:r>
-        <w:rPr>
-          <w:rFonts w:ascii="Courier New" w:hAnsi="Courier New" w:cs="Courier New"/>
-          <w:sz w:val="20"/>
-          <w:szCs w:val="20"/>
-        </w:rPr>
-        <w:t xml:space="preserve">      FROM AsyncApexJob</w:t>
-      </w:r>
-    </w:p>
-    <w:p>
-      <w:pPr>
-        <w:tabs>
-          <w:tab w:val="left" w:pos="0"/>
-        </w:tabs>
-        <w:spacing w:after="0"/>
-        <w:ind w:left="119" w:right="2" w:hanging="10"/>
-        <w:jc w:val="both"/>
-        <w:rPr>
-          <w:rFonts w:ascii="Courier New" w:hAnsi="Courier New" w:cs="Courier New"/>
-          <w:sz w:val="20"/>
-          <w:szCs w:val="20"/>
-        </w:rPr>
-      </w:pPr>
-      <w:r>
-        <w:rPr>
-          <w:rFonts w:ascii="Courier New" w:hAnsi="Courier New" w:cs="Courier New"/>
-          <w:sz w:val="20"/>
-          <w:szCs w:val="20"/>
-        </w:rPr>
-        <w:t xml:space="preserve">      WHERE MethodName = :methodName AND CompletedDate &gt;= :submittedDatetime</w:t>
-      </w:r>
-    </w:p>
-    <w:p>
-      <w:pPr>
-        <w:tabs>
-          <w:tab w:val="left" w:pos="0"/>
-        </w:tabs>
-        <w:spacing w:after="0"/>
-        <w:ind w:left="119" w:right="2" w:hanging="10"/>
-        <w:jc w:val="both"/>
-        <w:rPr>
-          <w:rFonts w:ascii="Courier New" w:hAnsi="Courier New" w:cs="Courier New"/>
-          <w:sz w:val="20"/>
-          <w:szCs w:val="20"/>
-        </w:rPr>
-      </w:pPr>
-      <w:r>
-        <w:rPr>
-          <w:rFonts w:ascii="Courier New" w:hAnsi="Courier New" w:cs="Courier New"/>
-          <w:sz w:val="20"/>
-          <w:szCs w:val="20"/>
-        </w:rPr>
-        <w:t xml:space="preserve">      WITH SECURITY_ENFORCED</w:t>
-      </w:r>
-    </w:p>
-    <w:p>
-      <w:pPr>
-        <w:tabs>
-          <w:tab w:val="left" w:pos="0"/>
-        </w:tabs>
-        <w:spacing w:after="0"/>
-        <w:ind w:left="119" w:right="2" w:hanging="10"/>
-        <w:jc w:val="both"/>
-        <w:rPr>
-          <w:rFonts w:ascii="Courier New" w:hAnsi="Courier New" w:cs="Courier New"/>
-          <w:sz w:val="20"/>
-          <w:szCs w:val="20"/>
-        </w:rPr>
-      </w:pPr>
-      <w:r>
-        <w:rPr>
-          <w:rFonts w:ascii="Courier New" w:hAnsi="Courier New" w:cs="Courier New"/>
-          <w:sz w:val="20"/>
-          <w:szCs w:val="20"/>
-        </w:rPr>
-        <w:t xml:space="preserve">      LIMIT 1</w:t>
-      </w:r>
-    </w:p>
-    <w:p>
-      <w:pPr>
-        <w:tabs>
-          <w:tab w:val="left" w:pos="0"/>
-        </w:tabs>
-        <w:spacing w:after="0"/>
-        <w:ind w:left="119" w:right="2" w:hanging="10"/>
-        <w:jc w:val="both"/>
-        <w:rPr>
-          <w:rFonts w:ascii="Courier New" w:hAnsi="Courier New" w:cs="Courier New"/>
-          <w:sz w:val="20"/>
-          <w:szCs w:val="20"/>
-        </w:rPr>
-      </w:pPr>
-      <w:r>
-        <w:rPr>
-          <w:rFonts w:ascii="Courier New" w:hAnsi="Courier New" w:cs="Courier New"/>
-          <w:sz w:val="20"/>
-          <w:szCs w:val="20"/>
-        </w:rPr>
-        <w:t xml:space="preserve">    ];</w:t>
-      </w:r>
-    </w:p>
-    <w:p>
-      <w:pPr>
-        <w:tabs>
-          <w:tab w:val="left" w:pos="0"/>
-        </w:tabs>
-        <w:spacing w:after="0"/>
-        <w:ind w:left="119" w:right="2" w:hanging="10"/>
-        <w:jc w:val="both"/>
-        <w:rPr>
-          <w:rFonts w:ascii="Courier New" w:hAnsi="Courier New" w:cs="Courier New"/>
-          <w:sz w:val="20"/>
-          <w:szCs w:val="20"/>
-        </w:rPr>
-      </w:pPr>
-      <w:r>
-        <w:rPr>
-          <w:rFonts w:ascii="Courier New" w:hAnsi="Courier New" w:cs="Courier New"/>
-          <w:sz w:val="20"/>
-          <w:szCs w:val="20"/>
-        </w:rPr>
-        <w:t xml:space="preserve">    AsyncApexJob asyncApexJob = (asyncApexJobs.size() == 1)</w:t>
-      </w:r>
-    </w:p>
-    <w:p>
-      <w:pPr>
-        <w:tabs>
-          <w:tab w:val="left" w:pos="0"/>
-        </w:tabs>
-        <w:spacing w:after="0"/>
-        <w:ind w:left="119" w:right="2" w:hanging="10"/>
-        <w:jc w:val="both"/>
-        <w:rPr>
-          <w:rFonts w:ascii="Courier New" w:hAnsi="Courier New" w:cs="Courier New"/>
-          <w:sz w:val="20"/>
-          <w:szCs w:val="20"/>
-        </w:rPr>
-      </w:pPr>
-      <w:r>
-        <w:rPr>
-          <w:rFonts w:ascii="Courier New" w:hAnsi="Courier New" w:cs="Courier New"/>
-          <w:sz w:val="20"/>
-          <w:szCs w:val="20"/>
-        </w:rPr>
-        <w:t xml:space="preserve">      ? asyncApexJobs.get(0)</w:t>
-      </w:r>
-    </w:p>
-    <w:p>
-      <w:pPr>
-        <w:tabs>
-          <w:tab w:val="left" w:pos="0"/>
-        </w:tabs>
-        <w:spacing w:after="0"/>
-        <w:ind w:left="119" w:right="2" w:hanging="10"/>
-        <w:jc w:val="both"/>
-        <w:rPr>
-          <w:rFonts w:ascii="Courier New" w:hAnsi="Courier New" w:cs="Courier New"/>
-          <w:sz w:val="20"/>
-          <w:szCs w:val="20"/>
-        </w:rPr>
-      </w:pPr>
-      <w:r>
-        <w:rPr>
-          <w:rFonts w:ascii="Courier New" w:hAnsi="Courier New" w:cs="Courier New"/>
-          <w:sz w:val="20"/>
-          <w:szCs w:val="20"/>
-        </w:rPr>
-        <w:t xml:space="preserve">      : null;</w:t>
-      </w:r>
-    </w:p>
-    <w:p>
-      <w:pPr>
-        <w:tabs>
-          <w:tab w:val="left" w:pos="0"/>
-        </w:tabs>
-        <w:spacing w:after="0"/>
-        <w:ind w:left="119" w:right="2" w:hanging="10"/>
-        <w:jc w:val="both"/>
-        <w:rPr>
-          <w:rFonts w:ascii="Courier New" w:hAnsi="Courier New" w:cs="Courier New"/>
-          <w:sz w:val="20"/>
-          <w:szCs w:val="20"/>
-        </w:rPr>
-      </w:pPr>
-      <w:r>
-        <w:rPr>
-          <w:rFonts w:ascii="Courier New" w:hAnsi="Courier New" w:cs="Courier New"/>
-          <w:sz w:val="20"/>
-          <w:szCs w:val="20"/>
-        </w:rPr>
-        <w:t xml:space="preserve">    if (asyncApexJob != null) {</w:t>
-      </w:r>
-    </w:p>
-    <w:p>
-      <w:pPr>
-        <w:tabs>
-          <w:tab w:val="left" w:pos="0"/>
-        </w:tabs>
-        <w:spacing w:after="0"/>
-        <w:ind w:left="119" w:right="2" w:hanging="10"/>
-        <w:jc w:val="both"/>
-        <w:rPr>
-          <w:rFonts w:ascii="Courier New" w:hAnsi="Courier New" w:cs="Courier New"/>
-          <w:sz w:val="20"/>
-          <w:szCs w:val="20"/>
-        </w:rPr>
-      </w:pPr>
-      <w:r>
-        <w:rPr>
-          <w:rFonts w:ascii="Courier New" w:hAnsi="Courier New" w:cs="Courier New"/>
-          <w:sz w:val="20"/>
-          <w:szCs w:val="20"/>
-        </w:rPr>
-        <w:t xml:space="preserve">      return asyncApexJob;</w:t>
-      </w:r>
-    </w:p>
-    <w:p>
-      <w:pPr>
-        <w:tabs>
-          <w:tab w:val="left" w:pos="0"/>
-        </w:tabs>
-        <w:spacing w:after="0"/>
-        <w:ind w:left="119" w:right="2" w:hanging="10"/>
-        <w:jc w:val="both"/>
-        <w:rPr>
-          <w:rFonts w:ascii="Courier New" w:hAnsi="Courier New" w:cs="Courier New"/>
-          <w:sz w:val="20"/>
-          <w:szCs w:val="20"/>
-        </w:rPr>
-      </w:pPr>
-      <w:r>
-        <w:rPr>
-          <w:rFonts w:ascii="Courier New" w:hAnsi="Courier New" w:cs="Courier New"/>
-          <w:sz w:val="20"/>
-          <w:szCs w:val="20"/>
-        </w:rPr>
-        <w:t xml:space="preserve">    }</w:t>
-      </w:r>
-    </w:p>
-    <w:p>
-      <w:pPr>
-        <w:tabs>
-          <w:tab w:val="left" w:pos="0"/>
-        </w:tabs>
-        <w:spacing w:after="0"/>
-        <w:ind w:left="119" w:right="2" w:hanging="10"/>
-        <w:jc w:val="both"/>
-        <w:rPr>
-          <w:rFonts w:ascii="Courier New" w:hAnsi="Courier New" w:cs="Courier New"/>
-          <w:sz w:val="20"/>
-          <w:szCs w:val="20"/>
-        </w:rPr>
-      </w:pPr>
-      <w:r>
-        <w:rPr>
-          <w:rFonts w:ascii="Courier New" w:hAnsi="Courier New" w:cs="Courier New"/>
-          <w:sz w:val="20"/>
-          <w:szCs w:val="20"/>
-        </w:rPr>
-        <w:t xml:space="preserve">    return null;</w:t>
-      </w:r>
-    </w:p>
-    <w:p>
-      <w:pPr>
-        <w:tabs>
-          <w:tab w:val="left" w:pos="0"/>
-        </w:tabs>
-        <w:spacing w:after="0"/>
-        <w:ind w:left="119" w:right="2" w:hanging="10"/>
-        <w:jc w:val="both"/>
-        <w:rPr>
-          <w:rFonts w:ascii="Courier New" w:hAnsi="Courier New" w:cs="Courier New"/>
-          <w:sz w:val="20"/>
-          <w:szCs w:val="20"/>
-        </w:rPr>
-      </w:pPr>
-      <w:r>
-        <w:rPr>
-          <w:rFonts w:ascii="Courier New" w:hAnsi="Courier New" w:cs="Courier New"/>
-          <w:sz w:val="20"/>
-          <w:szCs w:val="20"/>
-        </w:rPr>
-        <w:t xml:space="preserve">  }</w:t>
-      </w:r>
-    </w:p>
-    <w:p>
-      <w:pPr>
-        <w:tabs>
-          <w:tab w:val="left" w:pos="0"/>
-        </w:tabs>
-        <w:spacing w:after="0"/>
-        <w:ind w:left="119" w:right="2" w:hanging="10"/>
-        <w:jc w:val="both"/>
-        <w:rPr>
-          <w:rFonts w:ascii="Courier New" w:hAnsi="Courier New" w:cs="Courier New"/>
-          <w:sz w:val="20"/>
-          <w:szCs w:val="20"/>
-        </w:rPr>
-      </w:pPr>
-    </w:p>
-    <w:p>
-      <w:pPr>
-        <w:tabs>
-          <w:tab w:val="left" w:pos="0"/>
-        </w:tabs>
-        <w:spacing w:after="0"/>
-        <w:ind w:left="119" w:right="2" w:hanging="10"/>
-        <w:jc w:val="both"/>
-        <w:rPr>
-          <w:rFonts w:ascii="Courier New" w:hAnsi="Courier New" w:cs="Courier New"/>
-          <w:sz w:val="20"/>
-          <w:szCs w:val="20"/>
-        </w:rPr>
-      </w:pPr>
-      <w:r>
-        <w:rPr>
-          <w:rFonts w:ascii="Courier New" w:hAnsi="Courier New" w:cs="Courier New"/>
-          <w:sz w:val="20"/>
-          <w:szCs w:val="20"/>
-        </w:rPr>
-        <w:t xml:space="preserve">  @AuraEnabled</w:t>
-      </w:r>
-    </w:p>
-    <w:p>
-      <w:pPr>
-        <w:tabs>
-          <w:tab w:val="left" w:pos="0"/>
-        </w:tabs>
-        <w:spacing w:after="0"/>
-        <w:ind w:left="119" w:right="2" w:hanging="10"/>
-        <w:jc w:val="both"/>
-        <w:rPr>
-          <w:rFonts w:ascii="Courier New" w:hAnsi="Courier New" w:cs="Courier New"/>
-          <w:sz w:val="20"/>
-          <w:szCs w:val="20"/>
-        </w:rPr>
-      </w:pPr>
-      <w:r>
-        <w:rPr>
-          <w:rFonts w:ascii="Courier New" w:hAnsi="Courier New" w:cs="Courier New"/>
-          <w:sz w:val="20"/>
-          <w:szCs w:val="20"/>
-        </w:rPr>
-        <w:t xml:space="preserve">  public static String getCurrentlyScheduleCron(String cronJobName) {</w:t>
-      </w:r>
-    </w:p>
-    <w:p>
-      <w:pPr>
-        <w:tabs>
-          <w:tab w:val="left" w:pos="0"/>
-        </w:tabs>
-        <w:spacing w:after="0"/>
-        <w:ind w:left="119" w:right="2" w:hanging="10"/>
-        <w:jc w:val="both"/>
-        <w:rPr>
-          <w:rFonts w:ascii="Courier New" w:hAnsi="Courier New" w:cs="Courier New"/>
-          <w:sz w:val="20"/>
-          <w:szCs w:val="20"/>
-        </w:rPr>
-      </w:pPr>
-      <w:r>
-        <w:rPr>
-          <w:rFonts w:ascii="Courier New" w:hAnsi="Courier New" w:cs="Courier New"/>
-          <w:sz w:val="20"/>
-          <w:szCs w:val="20"/>
-        </w:rPr>
-        <w:t xml:space="preserve">    List&lt;CronTrigger&gt; cronTriggers = [</w:t>
-      </w:r>
-    </w:p>
-    <w:p>
-      <w:pPr>
-        <w:tabs>
-          <w:tab w:val="left" w:pos="0"/>
-        </w:tabs>
-        <w:spacing w:after="0"/>
-        <w:ind w:left="119" w:right="2" w:hanging="10"/>
-        <w:jc w:val="both"/>
-        <w:rPr>
-          <w:rFonts w:ascii="Courier New" w:hAnsi="Courier New" w:cs="Courier New"/>
-          <w:sz w:val="20"/>
-          <w:szCs w:val="20"/>
-        </w:rPr>
-      </w:pPr>
-      <w:r>
-        <w:rPr>
-          <w:rFonts w:ascii="Courier New" w:hAnsi="Courier New" w:cs="Courier New"/>
-          <w:sz w:val="20"/>
-          <w:szCs w:val="20"/>
-        </w:rPr>
-        <w:t xml:space="preserve">      SELECT Id, CronExpression</w:t>
-      </w:r>
-    </w:p>
-    <w:p>
-      <w:pPr>
-        <w:tabs>
-          <w:tab w:val="left" w:pos="0"/>
-        </w:tabs>
-        <w:spacing w:after="0"/>
-        <w:ind w:left="119" w:right="2" w:hanging="10"/>
-        <w:jc w:val="both"/>
-        <w:rPr>
-          <w:rFonts w:ascii="Courier New" w:hAnsi="Courier New" w:cs="Courier New"/>
-          <w:sz w:val="20"/>
-          <w:szCs w:val="20"/>
-        </w:rPr>
-      </w:pPr>
-      <w:r>
-        <w:rPr>
-          <w:rFonts w:ascii="Courier New" w:hAnsi="Courier New" w:cs="Courier New"/>
-          <w:sz w:val="20"/>
-          <w:szCs w:val="20"/>
-        </w:rPr>
-        <w:t xml:space="preserve">      FROM CronTrigger</w:t>
-      </w:r>
-    </w:p>
-    <w:p>
-      <w:pPr>
-        <w:tabs>
-          <w:tab w:val="left" w:pos="0"/>
-        </w:tabs>
-        <w:spacing w:after="0"/>
-        <w:ind w:left="119" w:right="2" w:hanging="10"/>
-        <w:jc w:val="both"/>
-        <w:rPr>
-          <w:rFonts w:ascii="Courier New" w:hAnsi="Courier New" w:cs="Courier New"/>
-          <w:sz w:val="20"/>
-          <w:szCs w:val="20"/>
-        </w:rPr>
-      </w:pPr>
-      <w:r>
-        <w:rPr>
-          <w:rFonts w:ascii="Courier New" w:hAnsi="Courier New" w:cs="Courier New"/>
-          <w:sz w:val="20"/>
-          <w:szCs w:val="20"/>
-        </w:rPr>
-        <w:t xml:space="preserve">      WHERE CronJobDetail.Name = :cronJobName</w:t>
-      </w:r>
-    </w:p>
-    <w:p>
-      <w:pPr>
-        <w:tabs>
-          <w:tab w:val="left" w:pos="0"/>
-        </w:tabs>
-        <w:spacing w:after="0"/>
-        <w:ind w:left="119" w:right="2" w:hanging="10"/>
-        <w:jc w:val="both"/>
-        <w:rPr>
-          <w:rFonts w:ascii="Courier New" w:hAnsi="Courier New" w:cs="Courier New"/>
-          <w:sz w:val="20"/>
-          <w:szCs w:val="20"/>
-        </w:rPr>
-      </w:pPr>
-      <w:r>
-        <w:rPr>
-          <w:rFonts w:ascii="Courier New" w:hAnsi="Courier New" w:cs="Courier New"/>
-          <w:sz w:val="20"/>
-          <w:szCs w:val="20"/>
-        </w:rPr>
-        <w:t xml:space="preserve">      WITH SECURITY_ENFORCED</w:t>
-      </w:r>
-    </w:p>
-    <w:p>
-      <w:pPr>
-        <w:tabs>
-          <w:tab w:val="left" w:pos="0"/>
-        </w:tabs>
-        <w:spacing w:after="0"/>
-        <w:ind w:left="119" w:right="2" w:hanging="10"/>
-        <w:jc w:val="both"/>
-        <w:rPr>
-          <w:rFonts w:ascii="Courier New" w:hAnsi="Courier New" w:cs="Courier New"/>
-          <w:sz w:val="20"/>
-          <w:szCs w:val="20"/>
-        </w:rPr>
-      </w:pPr>
-      <w:r>
-        <w:rPr>
-          <w:rFonts w:ascii="Courier New" w:hAnsi="Courier New" w:cs="Courier New"/>
-          <w:sz w:val="20"/>
-          <w:szCs w:val="20"/>
-        </w:rPr>
-        <w:t xml:space="preserve">      LIMIT 1</w:t>
-      </w:r>
-    </w:p>
-    <w:p>
-      <w:pPr>
-        <w:tabs>
-          <w:tab w:val="left" w:pos="0"/>
-        </w:tabs>
-        <w:spacing w:after="0"/>
-        <w:ind w:left="119" w:right="2" w:hanging="10"/>
-        <w:jc w:val="both"/>
-        <w:rPr>
-          <w:rFonts w:ascii="Courier New" w:hAnsi="Courier New" w:cs="Courier New"/>
-          <w:sz w:val="20"/>
-          <w:szCs w:val="20"/>
-        </w:rPr>
-      </w:pPr>
-      <w:r>
-        <w:rPr>
-          <w:rFonts w:ascii="Courier New" w:hAnsi="Courier New" w:cs="Courier New"/>
-          <w:sz w:val="20"/>
-          <w:szCs w:val="20"/>
-        </w:rPr>
-        <w:t xml:space="preserve">    ];</w:t>
-      </w:r>
-    </w:p>
-    <w:p>
-      <w:pPr>
-        <w:tabs>
-          <w:tab w:val="left" w:pos="0"/>
-        </w:tabs>
-        <w:spacing w:after="0"/>
-        <w:ind w:left="119" w:right="2" w:hanging="10"/>
-        <w:jc w:val="both"/>
-        <w:rPr>
-          <w:rFonts w:ascii="Courier New" w:hAnsi="Courier New" w:cs="Courier New"/>
-          <w:sz w:val="20"/>
-          <w:szCs w:val="20"/>
-        </w:rPr>
-      </w:pPr>
-      <w:r>
-        <w:rPr>
-          <w:rFonts w:ascii="Courier New" w:hAnsi="Courier New" w:cs="Courier New"/>
-          <w:sz w:val="20"/>
-          <w:szCs w:val="20"/>
-        </w:rPr>
-        <w:t xml:space="preserve">    CronTrigger cronTrigger = (cronTriggers.size() == 1)</w:t>
-      </w:r>
-    </w:p>
-    <w:p>
-      <w:pPr>
-        <w:tabs>
-          <w:tab w:val="left" w:pos="0"/>
-        </w:tabs>
-        <w:spacing w:after="0"/>
-        <w:ind w:left="119" w:right="2" w:hanging="10"/>
-        <w:jc w:val="both"/>
-        <w:rPr>
-          <w:rFonts w:ascii="Courier New" w:hAnsi="Courier New" w:cs="Courier New"/>
-          <w:sz w:val="20"/>
-          <w:szCs w:val="20"/>
-        </w:rPr>
-      </w:pPr>
-      <w:r>
-        <w:rPr>
-          <w:rFonts w:ascii="Courier New" w:hAnsi="Courier New" w:cs="Courier New"/>
-          <w:sz w:val="20"/>
-          <w:szCs w:val="20"/>
-        </w:rPr>
-        <w:t xml:space="preserve">      ? cronTriggers.get(0)</w:t>
-      </w:r>
-    </w:p>
-    <w:p>
-      <w:pPr>
-        <w:tabs>
-          <w:tab w:val="left" w:pos="0"/>
-        </w:tabs>
-        <w:spacing w:after="0"/>
-        <w:ind w:left="119" w:right="2" w:hanging="10"/>
-        <w:jc w:val="both"/>
-        <w:rPr>
-          <w:rFonts w:ascii="Courier New" w:hAnsi="Courier New" w:cs="Courier New"/>
-          <w:sz w:val="20"/>
-          <w:szCs w:val="20"/>
-        </w:rPr>
-      </w:pPr>
-      <w:r>
-        <w:rPr>
-          <w:rFonts w:ascii="Courier New" w:hAnsi="Courier New" w:cs="Courier New"/>
-          <w:sz w:val="20"/>
-          <w:szCs w:val="20"/>
-        </w:rPr>
-        <w:t xml:space="preserve">      : null;</w:t>
-      </w:r>
-    </w:p>
-    <w:p>
-      <w:pPr>
-        <w:tabs>
-          <w:tab w:val="left" w:pos="0"/>
-        </w:tabs>
-        <w:spacing w:after="0"/>
-        <w:ind w:left="119" w:right="2" w:hanging="10"/>
-        <w:jc w:val="both"/>
-        <w:rPr>
-          <w:rFonts w:ascii="Courier New" w:hAnsi="Courier New" w:cs="Courier New"/>
-          <w:sz w:val="20"/>
-          <w:szCs w:val="20"/>
-        </w:rPr>
-      </w:pPr>
-    </w:p>
-    <w:p>
-      <w:pPr>
-        <w:tabs>
-          <w:tab w:val="left" w:pos="0"/>
-        </w:tabs>
-        <w:spacing w:after="0"/>
-        <w:ind w:left="119" w:right="2" w:hanging="10"/>
-        <w:jc w:val="both"/>
-        <w:rPr>
-          <w:rFonts w:ascii="Courier New" w:hAnsi="Courier New" w:cs="Courier New"/>
-          <w:sz w:val="20"/>
-          <w:szCs w:val="20"/>
-        </w:rPr>
-      </w:pPr>
-      <w:r>
-        <w:rPr>
-          <w:rFonts w:ascii="Courier New" w:hAnsi="Courier New" w:cs="Courier New"/>
-          <w:sz w:val="20"/>
-          <w:szCs w:val="20"/>
-        </w:rPr>
-        <w:t xml:space="preserve">    if (cronTrigger != null) {</w:t>
-      </w:r>
-    </w:p>
-    <w:p>
-      <w:pPr>
-        <w:tabs>
-          <w:tab w:val="left" w:pos="0"/>
-        </w:tabs>
-        <w:spacing w:after="0"/>
-        <w:ind w:left="119" w:right="2" w:hanging="10"/>
-        <w:jc w:val="both"/>
-        <w:rPr>
-          <w:rFonts w:ascii="Courier New" w:hAnsi="Courier New" w:cs="Courier New"/>
-          <w:sz w:val="20"/>
-          <w:szCs w:val="20"/>
-        </w:rPr>
-      </w:pPr>
-      <w:r>
-        <w:rPr>
-          <w:rFonts w:ascii="Courier New" w:hAnsi="Courier New" w:cs="Courier New"/>
-          <w:sz w:val="20"/>
-          <w:szCs w:val="20"/>
-        </w:rPr>
-        <w:t xml:space="preserve">      return cronTrigger.CronExpression;</w:t>
-      </w:r>
-    </w:p>
-    <w:p>
-      <w:pPr>
-        <w:tabs>
-          <w:tab w:val="left" w:pos="0"/>
-        </w:tabs>
-        <w:spacing w:after="0"/>
-        <w:ind w:left="119" w:right="2" w:hanging="10"/>
-        <w:jc w:val="both"/>
-        <w:rPr>
-          <w:rFonts w:ascii="Courier New" w:hAnsi="Courier New" w:cs="Courier New"/>
-          <w:sz w:val="20"/>
-          <w:szCs w:val="20"/>
-        </w:rPr>
-      </w:pPr>
-      <w:r>
-        <w:rPr>
-          <w:rFonts w:ascii="Courier New" w:hAnsi="Courier New" w:cs="Courier New"/>
-          <w:sz w:val="20"/>
-          <w:szCs w:val="20"/>
-        </w:rPr>
-        <w:t xml:space="preserve">    }</w:t>
-      </w:r>
-    </w:p>
-    <w:p>
-      <w:pPr>
-        <w:tabs>
-          <w:tab w:val="left" w:pos="0"/>
-        </w:tabs>
-        <w:spacing w:after="0"/>
-        <w:ind w:left="119" w:right="2" w:hanging="10"/>
-        <w:jc w:val="both"/>
-        <w:rPr>
-          <w:rFonts w:ascii="Courier New" w:hAnsi="Courier New" w:cs="Courier New"/>
-          <w:sz w:val="20"/>
-          <w:szCs w:val="20"/>
-        </w:rPr>
-      </w:pPr>
-    </w:p>
-    <w:p>
-      <w:pPr>
-        <w:tabs>
-          <w:tab w:val="left" w:pos="0"/>
-        </w:tabs>
-        <w:spacing w:after="0"/>
-        <w:ind w:left="119" w:right="2" w:hanging="10"/>
-        <w:jc w:val="both"/>
-        <w:rPr>
-          <w:rFonts w:ascii="Courier New" w:hAnsi="Courier New" w:cs="Courier New"/>
-          <w:sz w:val="20"/>
-          <w:szCs w:val="20"/>
-        </w:rPr>
-      </w:pPr>
-      <w:r>
-        <w:rPr>
-          <w:rFonts w:ascii="Courier New" w:hAnsi="Courier New" w:cs="Courier New"/>
-          <w:sz w:val="20"/>
-          <w:szCs w:val="20"/>
-        </w:rPr>
-        <w:t xml:space="preserve">    return null;</w:t>
-      </w:r>
-    </w:p>
-    <w:p>
-      <w:pPr>
-        <w:tabs>
-          <w:tab w:val="left" w:pos="0"/>
-        </w:tabs>
-        <w:spacing w:after="0"/>
-        <w:ind w:left="119" w:right="2" w:hanging="10"/>
-        <w:jc w:val="both"/>
-        <w:rPr>
-          <w:rFonts w:ascii="Courier New" w:hAnsi="Courier New" w:cs="Courier New"/>
-          <w:sz w:val="20"/>
-          <w:szCs w:val="20"/>
-        </w:rPr>
-      </w:pPr>
-      <w:r>
-        <w:rPr>
-          <w:rFonts w:ascii="Courier New" w:hAnsi="Courier New" w:cs="Courier New"/>
-          <w:sz w:val="20"/>
-          <w:szCs w:val="20"/>
-        </w:rPr>
-        <w:t xml:space="preserve">  }</w:t>
-      </w:r>
-    </w:p>
-    <w:p>
-      <w:pPr>
-        <w:tabs>
-          <w:tab w:val="left" w:pos="0"/>
-        </w:tabs>
-        <w:spacing w:after="0"/>
-        <w:ind w:left="119" w:right="2" w:hanging="10"/>
-        <w:jc w:val="both"/>
-        <w:rPr>
-          <w:rFonts w:ascii="Courier New" w:hAnsi="Courier New" w:cs="Courier New"/>
-          <w:sz w:val="20"/>
-          <w:szCs w:val="20"/>
-        </w:rPr>
-      </w:pPr>
-    </w:p>
-    <w:p>
-      <w:pPr>
-        <w:tabs>
-          <w:tab w:val="left" w:pos="0"/>
-        </w:tabs>
-        <w:spacing w:after="0"/>
-        <w:ind w:left="119" w:right="2" w:hanging="10"/>
-        <w:jc w:val="both"/>
-        <w:rPr>
-          <w:rFonts w:ascii="Courier New" w:hAnsi="Courier New" w:cs="Courier New"/>
-          <w:sz w:val="20"/>
-          <w:szCs w:val="20"/>
-        </w:rPr>
-      </w:pPr>
-      <w:r>
-        <w:rPr>
-          <w:rFonts w:ascii="Courier New" w:hAnsi="Courier New" w:cs="Courier New"/>
-          <w:sz w:val="20"/>
-          <w:szCs w:val="20"/>
-        </w:rPr>
-        <w:t xml:space="preserve">  @AuraEnabled</w:t>
-      </w:r>
-    </w:p>
-    <w:p>
-      <w:pPr>
-        <w:tabs>
-          <w:tab w:val="left" w:pos="0"/>
-        </w:tabs>
-        <w:spacing w:after="0"/>
-        <w:ind w:left="119" w:right="2" w:hanging="10"/>
-        <w:jc w:val="both"/>
-        <w:rPr>
-          <w:rFonts w:ascii="Courier New" w:hAnsi="Courier New" w:cs="Courier New"/>
-          <w:sz w:val="20"/>
-          <w:szCs w:val="20"/>
-        </w:rPr>
-      </w:pPr>
-      <w:r>
-        <w:rPr>
-          <w:rFonts w:ascii="Courier New" w:hAnsi="Courier New" w:cs="Courier New"/>
-          <w:sz w:val="20"/>
-          <w:szCs w:val="20"/>
-        </w:rPr>
-        <w:t xml:space="preserve">  public static Boolean scheduleJob(String cronString, String cronJobName) {</w:t>
-      </w:r>
-    </w:p>
-    <w:p>
-      <w:pPr>
-        <w:tabs>
-          <w:tab w:val="left" w:pos="0"/>
-        </w:tabs>
-        <w:spacing w:after="0"/>
-        <w:ind w:left="119" w:right="2" w:hanging="10"/>
-        <w:jc w:val="both"/>
-        <w:rPr>
-          <w:rFonts w:ascii="Courier New" w:hAnsi="Courier New" w:cs="Courier New"/>
-          <w:sz w:val="20"/>
-          <w:szCs w:val="20"/>
-        </w:rPr>
-      </w:pPr>
-      <w:r>
-        <w:rPr>
-          <w:rFonts w:ascii="Courier New" w:hAnsi="Courier New" w:cs="Courier New"/>
-          <w:sz w:val="20"/>
-          <w:szCs w:val="20"/>
-        </w:rPr>
-        <w:t xml:space="preserve">    try {</w:t>
-      </w:r>
-    </w:p>
-    <w:p>
-      <w:pPr>
-        <w:tabs>
-          <w:tab w:val="left" w:pos="0"/>
-        </w:tabs>
-        <w:spacing w:after="0"/>
-        <w:ind w:left="119" w:right="2" w:hanging="10"/>
-        <w:jc w:val="both"/>
-        <w:rPr>
-          <w:rFonts w:ascii="Courier New" w:hAnsi="Courier New" w:cs="Courier New"/>
-          <w:sz w:val="20"/>
-          <w:szCs w:val="20"/>
-        </w:rPr>
-      </w:pPr>
-      <w:r>
-        <w:rPr>
-          <w:rFonts w:ascii="Courier New" w:hAnsi="Courier New" w:cs="Courier New"/>
-          <w:sz w:val="20"/>
-          <w:szCs w:val="20"/>
-        </w:rPr>
-        <w:t xml:space="preserve">      LWCScheduler scheduler = new LWCScheduler();</w:t>
-      </w:r>
-    </w:p>
-    <w:p>
-      <w:pPr>
-        <w:tabs>
-          <w:tab w:val="left" w:pos="0"/>
-        </w:tabs>
-        <w:spacing w:after="0"/>
-        <w:ind w:left="119" w:right="2" w:hanging="10"/>
-        <w:jc w:val="both"/>
-        <w:rPr>
-          <w:rFonts w:ascii="Courier New" w:hAnsi="Courier New" w:cs="Courier New"/>
-          <w:sz w:val="20"/>
-          <w:szCs w:val="20"/>
-        </w:rPr>
-      </w:pPr>
-      <w:r>
-        <w:rPr>
-          <w:rFonts w:ascii="Courier New" w:hAnsi="Courier New" w:cs="Courier New"/>
-          <w:sz w:val="20"/>
-          <w:szCs w:val="20"/>
-        </w:rPr>
-        <w:t xml:space="preserve">      System.schedule(cronJobName, cronString, scheduler);</w:t>
-      </w:r>
-    </w:p>
-    <w:p>
-      <w:pPr>
-        <w:tabs>
-          <w:tab w:val="left" w:pos="0"/>
-        </w:tabs>
-        <w:spacing w:after="0"/>
-        <w:ind w:left="119" w:right="2" w:hanging="10"/>
-        <w:jc w:val="both"/>
-        <w:rPr>
-          <w:rFonts w:ascii="Courier New" w:hAnsi="Courier New" w:cs="Courier New"/>
-          <w:sz w:val="20"/>
-          <w:szCs w:val="20"/>
-        </w:rPr>
-      </w:pPr>
-      <w:r>
-        <w:rPr>
-          <w:rFonts w:ascii="Courier New" w:hAnsi="Courier New" w:cs="Courier New"/>
-          <w:sz w:val="20"/>
-          <w:szCs w:val="20"/>
-        </w:rPr>
-        <w:t xml:space="preserve">      return true;</w:t>
-      </w:r>
-    </w:p>
-    <w:p>
-      <w:pPr>
-        <w:tabs>
-          <w:tab w:val="left" w:pos="0"/>
-        </w:tabs>
-        <w:spacing w:after="0"/>
-        <w:ind w:left="119" w:right="2" w:hanging="10"/>
-        <w:jc w:val="both"/>
-        <w:rPr>
-          <w:rFonts w:ascii="Courier New" w:hAnsi="Courier New" w:cs="Courier New"/>
-          <w:sz w:val="20"/>
-          <w:szCs w:val="20"/>
-        </w:rPr>
-      </w:pPr>
-      <w:r>
-        <w:rPr>
-          <w:rFonts w:ascii="Courier New" w:hAnsi="Courier New" w:cs="Courier New"/>
-          <w:sz w:val="20"/>
-          <w:szCs w:val="20"/>
-        </w:rPr>
-        <w:t xml:space="preserve">    } catch (Exception e) {</w:t>
-      </w:r>
-    </w:p>
-    <w:p>
-      <w:pPr>
-        <w:tabs>
-          <w:tab w:val="left" w:pos="0"/>
-        </w:tabs>
-        <w:spacing w:after="0"/>
-        <w:ind w:left="119" w:right="2" w:hanging="10"/>
-        <w:jc w:val="both"/>
-        <w:rPr>
-          <w:rFonts w:ascii="Courier New" w:hAnsi="Courier New" w:cs="Courier New"/>
-          <w:sz w:val="20"/>
-          <w:szCs w:val="20"/>
-        </w:rPr>
-      </w:pPr>
-      <w:r>
-        <w:rPr>
-          <w:rFonts w:ascii="Courier New" w:hAnsi="Courier New" w:cs="Courier New"/>
-          <w:sz w:val="20"/>
-          <w:szCs w:val="20"/>
-        </w:rPr>
-        <w:t xml:space="preserve">      System.debug(e.getMessage());</w:t>
-      </w:r>
-    </w:p>
-    <w:p>
-      <w:pPr>
-        <w:tabs>
-          <w:tab w:val="left" w:pos="0"/>
-        </w:tabs>
-        <w:spacing w:after="0"/>
-        <w:ind w:left="119" w:right="2" w:hanging="10"/>
-        <w:jc w:val="both"/>
-        <w:rPr>
-          <w:rFonts w:ascii="Courier New" w:hAnsi="Courier New" w:cs="Courier New"/>
-          <w:sz w:val="20"/>
-          <w:szCs w:val="20"/>
-        </w:rPr>
-      </w:pPr>
-      <w:r>
-        <w:rPr>
-          <w:rFonts w:ascii="Courier New" w:hAnsi="Courier New" w:cs="Courier New"/>
-          <w:sz w:val="20"/>
-          <w:szCs w:val="20"/>
-        </w:rPr>
-        <w:t xml:space="preserve">      return false;</w:t>
-      </w:r>
-    </w:p>
-    <w:p>
-      <w:pPr>
-        <w:tabs>
-          <w:tab w:val="left" w:pos="0"/>
-        </w:tabs>
-        <w:spacing w:after="0"/>
-        <w:ind w:left="119" w:right="2" w:hanging="10"/>
-        <w:jc w:val="both"/>
-        <w:rPr>
-          <w:rFonts w:ascii="Courier New" w:hAnsi="Courier New" w:cs="Courier New"/>
-          <w:sz w:val="20"/>
-          <w:szCs w:val="20"/>
-        </w:rPr>
-      </w:pPr>
-      <w:r>
-        <w:rPr>
-          <w:rFonts w:ascii="Courier New" w:hAnsi="Courier New" w:cs="Courier New"/>
-          <w:sz w:val="20"/>
-          <w:szCs w:val="20"/>
-        </w:rPr>
-        <w:t xml:space="preserve">    }</w:t>
-      </w:r>
-    </w:p>
-    <w:p>
-      <w:pPr>
-        <w:tabs>
-          <w:tab w:val="left" w:pos="0"/>
-        </w:tabs>
-        <w:spacing w:after="0"/>
-        <w:ind w:left="119" w:right="2" w:hanging="10"/>
-        <w:jc w:val="both"/>
-        <w:rPr>
-          <w:rFonts w:ascii="Courier New" w:hAnsi="Courier New" w:cs="Courier New"/>
-          <w:sz w:val="20"/>
-          <w:szCs w:val="20"/>
-        </w:rPr>
-      </w:pPr>
-      <w:r>
-        <w:rPr>
-          <w:rFonts w:ascii="Courier New" w:hAnsi="Courier New" w:cs="Courier New"/>
-          <w:sz w:val="20"/>
-          <w:szCs w:val="20"/>
-        </w:rPr>
-        <w:t xml:space="preserve">  }</w:t>
-      </w:r>
-    </w:p>
-    <w:p>
-      <w:pPr>
-        <w:tabs>
-          <w:tab w:val="left" w:pos="0"/>
-        </w:tabs>
-        <w:spacing w:after="0"/>
-        <w:ind w:left="119" w:right="2" w:hanging="10"/>
-        <w:jc w:val="both"/>
-        <w:rPr>
-          <w:rFonts w:ascii="Courier New" w:hAnsi="Courier New" w:cs="Courier New"/>
-          <w:sz w:val="20"/>
-          <w:szCs w:val="20"/>
-        </w:rPr>
-      </w:pPr>
-    </w:p>
-    <w:p>
-      <w:pPr>
-        <w:tabs>
-          <w:tab w:val="left" w:pos="0"/>
-        </w:tabs>
-        <w:spacing w:after="0"/>
-        <w:ind w:left="119" w:right="2" w:hanging="10"/>
-        <w:jc w:val="both"/>
-        <w:rPr>
-          <w:rFonts w:ascii="Courier New" w:hAnsi="Courier New" w:cs="Courier New"/>
-          <w:sz w:val="20"/>
-          <w:szCs w:val="20"/>
-        </w:rPr>
-      </w:pPr>
-      <w:r>
-        <w:rPr>
-          <w:rFonts w:ascii="Courier New" w:hAnsi="Courier New" w:cs="Courier New"/>
-          <w:sz w:val="20"/>
-          <w:szCs w:val="20"/>
-        </w:rPr>
-        <w:t xml:space="preserve">  @AuraEnabled</w:t>
-      </w:r>
-    </w:p>
-    <w:p>
-      <w:pPr>
-        <w:tabs>
-          <w:tab w:val="left" w:pos="0"/>
-        </w:tabs>
-        <w:spacing w:after="0"/>
-        <w:ind w:left="119" w:right="2" w:hanging="10"/>
-        <w:jc w:val="both"/>
-        <w:rPr>
-          <w:rFonts w:ascii="Courier New" w:hAnsi="Courier New" w:cs="Courier New"/>
-          <w:sz w:val="20"/>
-          <w:szCs w:val="20"/>
-        </w:rPr>
-      </w:pPr>
-      <w:r>
-        <w:rPr>
-          <w:rFonts w:ascii="Courier New" w:hAnsi="Courier New" w:cs="Courier New"/>
-          <w:sz w:val="20"/>
-          <w:szCs w:val="20"/>
-        </w:rPr>
-        <w:t xml:space="preserve">  public static Boolean deleteScheduledJob(String cronJobName) {</w:t>
-      </w:r>
-    </w:p>
-    <w:p>
-      <w:pPr>
-        <w:tabs>
-          <w:tab w:val="left" w:pos="0"/>
-        </w:tabs>
-        <w:spacing w:after="0"/>
-        <w:ind w:left="119" w:right="2" w:hanging="10"/>
-        <w:jc w:val="both"/>
-        <w:rPr>
-          <w:rFonts w:ascii="Courier New" w:hAnsi="Courier New" w:cs="Courier New"/>
-          <w:sz w:val="20"/>
-          <w:szCs w:val="20"/>
-        </w:rPr>
-      </w:pPr>
-      <w:r>
-        <w:rPr>
-          <w:rFonts w:ascii="Courier New" w:hAnsi="Courier New" w:cs="Courier New"/>
-          <w:sz w:val="20"/>
-          <w:szCs w:val="20"/>
-        </w:rPr>
-        <w:t xml:space="preserve">    try {</w:t>
-      </w:r>
-    </w:p>
-    <w:p>
-      <w:pPr>
-        <w:tabs>
-          <w:tab w:val="left" w:pos="0"/>
-        </w:tabs>
-        <w:spacing w:after="0"/>
-        <w:ind w:left="119" w:right="2" w:hanging="10"/>
-        <w:jc w:val="both"/>
-        <w:rPr>
-          <w:rFonts w:ascii="Courier New" w:hAnsi="Courier New" w:cs="Courier New"/>
-          <w:sz w:val="20"/>
-          <w:szCs w:val="20"/>
-        </w:rPr>
-      </w:pPr>
-      <w:r>
-        <w:rPr>
-          <w:rFonts w:ascii="Courier New" w:hAnsi="Courier New" w:cs="Courier New"/>
-          <w:sz w:val="20"/>
-          <w:szCs w:val="20"/>
-        </w:rPr>
-        <w:lastRenderedPageBreak/>
-        <w:t xml:space="preserve">      List&lt;CronTrigger&gt; cronTriggers = [</w:t>
-      </w:r>
-    </w:p>
-    <w:p>
-      <w:pPr>
-        <w:tabs>
-          <w:tab w:val="left" w:pos="0"/>
-        </w:tabs>
-        <w:spacing w:after="0"/>
-        <w:ind w:left="119" w:right="2" w:hanging="10"/>
-        <w:jc w:val="both"/>
-        <w:rPr>
-          <w:rFonts w:ascii="Courier New" w:hAnsi="Courier New" w:cs="Courier New"/>
-          <w:sz w:val="20"/>
-          <w:szCs w:val="20"/>
-        </w:rPr>
-      </w:pPr>
-      <w:r>
-        <w:rPr>
-          <w:rFonts w:ascii="Courier New" w:hAnsi="Courier New" w:cs="Courier New"/>
-          <w:sz w:val="20"/>
-          <w:szCs w:val="20"/>
-        </w:rPr>
-        <w:t xml:space="preserve">        SELECT Id, CronExpression</w:t>
-      </w:r>
-    </w:p>
-    <w:p>
-      <w:pPr>
-        <w:tabs>
-          <w:tab w:val="left" w:pos="0"/>
-        </w:tabs>
-        <w:spacing w:after="0"/>
-        <w:ind w:left="119" w:right="2" w:hanging="10"/>
-        <w:jc w:val="both"/>
-        <w:rPr>
-          <w:rFonts w:ascii="Courier New" w:hAnsi="Courier New" w:cs="Courier New"/>
-          <w:sz w:val="20"/>
-          <w:szCs w:val="20"/>
-        </w:rPr>
-      </w:pPr>
-      <w:r>
-        <w:rPr>
-          <w:rFonts w:ascii="Courier New" w:hAnsi="Courier New" w:cs="Courier New"/>
-          <w:sz w:val="20"/>
-          <w:szCs w:val="20"/>
-        </w:rPr>
-        <w:t xml:space="preserve">        FROM CronTrigger</w:t>
-      </w:r>
-    </w:p>
-    <w:p>
-      <w:pPr>
-        <w:tabs>
-          <w:tab w:val="left" w:pos="0"/>
-        </w:tabs>
-        <w:spacing w:after="0"/>
-        <w:ind w:left="119" w:right="2" w:hanging="10"/>
-        <w:jc w:val="both"/>
-        <w:rPr>
-          <w:rFonts w:ascii="Courier New" w:hAnsi="Courier New" w:cs="Courier New"/>
-          <w:sz w:val="20"/>
-          <w:szCs w:val="20"/>
-        </w:rPr>
-      </w:pPr>
-      <w:r>
-        <w:rPr>
-          <w:rFonts w:ascii="Courier New" w:hAnsi="Courier New" w:cs="Courier New"/>
-          <w:sz w:val="20"/>
-          <w:szCs w:val="20"/>
-        </w:rPr>
-        <w:t xml:space="preserve">        WHERE CronJobDetail.Name = :cronJobName</w:t>
-      </w:r>
-    </w:p>
-    <w:p>
-      <w:pPr>
-        <w:tabs>
-          <w:tab w:val="left" w:pos="0"/>
-        </w:tabs>
-        <w:spacing w:after="0"/>
-        <w:ind w:left="119" w:right="2" w:hanging="10"/>
-        <w:jc w:val="both"/>
-        <w:rPr>
-          <w:rFonts w:ascii="Courier New" w:hAnsi="Courier New" w:cs="Courier New"/>
-          <w:sz w:val="20"/>
-          <w:szCs w:val="20"/>
-        </w:rPr>
-      </w:pPr>
-      <w:r>
-        <w:rPr>
-          <w:rFonts w:ascii="Courier New" w:hAnsi="Courier New" w:cs="Courier New"/>
-          <w:sz w:val="20"/>
-          <w:szCs w:val="20"/>
-        </w:rPr>
-        <w:t xml:space="preserve">        WITH SECURITY_ENFORCED</w:t>
-      </w:r>
-    </w:p>
-    <w:p>
-      <w:pPr>
-        <w:tabs>
-          <w:tab w:val="left" w:pos="0"/>
-        </w:tabs>
-        <w:spacing w:after="0"/>
-        <w:ind w:left="119" w:right="2" w:hanging="10"/>
-        <w:jc w:val="both"/>
-        <w:rPr>
-          <w:rFonts w:ascii="Courier New" w:hAnsi="Courier New" w:cs="Courier New"/>
-          <w:sz w:val="20"/>
-          <w:szCs w:val="20"/>
-        </w:rPr>
-      </w:pPr>
-      <w:r>
-        <w:rPr>
-          <w:rFonts w:ascii="Courier New" w:hAnsi="Courier New" w:cs="Courier New"/>
-          <w:sz w:val="20"/>
-          <w:szCs w:val="20"/>
-        </w:rPr>
-        <w:t xml:space="preserve">        LIMIT 1</w:t>
-      </w:r>
-    </w:p>
-    <w:p>
-      <w:pPr>
-        <w:tabs>
-          <w:tab w:val="left" w:pos="0"/>
-        </w:tabs>
-        <w:spacing w:after="0"/>
-        <w:ind w:left="119" w:right="2" w:hanging="10"/>
-        <w:jc w:val="both"/>
-        <w:rPr>
-          <w:rFonts w:ascii="Courier New" w:hAnsi="Courier New" w:cs="Courier New"/>
-          <w:sz w:val="20"/>
-          <w:szCs w:val="20"/>
-        </w:rPr>
-      </w:pPr>
-      <w:r>
-        <w:rPr>
-          <w:rFonts w:ascii="Courier New" w:hAnsi="Courier New" w:cs="Courier New"/>
-          <w:sz w:val="20"/>
-          <w:szCs w:val="20"/>
-        </w:rPr>
-        <w:t xml:space="preserve">      ];</w:t>
-      </w:r>
-    </w:p>
-    <w:p>
-      <w:pPr>
-        <w:tabs>
-          <w:tab w:val="left" w:pos="0"/>
-        </w:tabs>
-        <w:spacing w:after="0"/>
-        <w:ind w:left="119" w:right="2" w:hanging="10"/>
-        <w:jc w:val="both"/>
-        <w:rPr>
-          <w:rFonts w:ascii="Courier New" w:hAnsi="Courier New" w:cs="Courier New"/>
-          <w:sz w:val="20"/>
-          <w:szCs w:val="20"/>
-        </w:rPr>
-      </w:pPr>
-      <w:r>
-        <w:rPr>
-          <w:rFonts w:ascii="Courier New" w:hAnsi="Courier New" w:cs="Courier New"/>
-          <w:sz w:val="20"/>
-          <w:szCs w:val="20"/>
-        </w:rPr>
-        <w:t xml:space="preserve">      CronTrigger cronTrigger = (cronTriggers.size() == 1)</w:t>
-      </w:r>
-    </w:p>
-    <w:p>
-      <w:pPr>
-        <w:tabs>
-          <w:tab w:val="left" w:pos="0"/>
-        </w:tabs>
-        <w:spacing w:after="0"/>
-        <w:ind w:left="119" w:right="2" w:hanging="10"/>
-        <w:jc w:val="both"/>
-        <w:rPr>
-          <w:rFonts w:ascii="Courier New" w:hAnsi="Courier New" w:cs="Courier New"/>
-          <w:sz w:val="20"/>
-          <w:szCs w:val="20"/>
-        </w:rPr>
-      </w:pPr>
-      <w:r>
-        <w:rPr>
-          <w:rFonts w:ascii="Courier New" w:hAnsi="Courier New" w:cs="Courier New"/>
-          <w:sz w:val="20"/>
-          <w:szCs w:val="20"/>
-        </w:rPr>
-        <w:t xml:space="preserve">        ? cronTriggers.get(0)</w:t>
-      </w:r>
-    </w:p>
-    <w:p>
-      <w:pPr>
-        <w:tabs>
-          <w:tab w:val="left" w:pos="0"/>
-        </w:tabs>
-        <w:spacing w:after="0"/>
-        <w:ind w:left="119" w:right="2" w:hanging="10"/>
-        <w:jc w:val="both"/>
-        <w:rPr>
-          <w:rFonts w:ascii="Courier New" w:hAnsi="Courier New" w:cs="Courier New"/>
-          <w:sz w:val="20"/>
-          <w:szCs w:val="20"/>
-        </w:rPr>
-      </w:pPr>
-      <w:r>
-        <w:rPr>
-          <w:rFonts w:ascii="Courier New" w:hAnsi="Courier New" w:cs="Courier New"/>
-          <w:sz w:val="20"/>
-          <w:szCs w:val="20"/>
-        </w:rPr>
-        <w:t xml:space="preserve">        : null;</w:t>
-      </w:r>
-    </w:p>
-    <w:p>
-      <w:pPr>
-        <w:tabs>
-          <w:tab w:val="left" w:pos="0"/>
-        </w:tabs>
-        <w:spacing w:after="0"/>
-        <w:ind w:left="119" w:right="2" w:hanging="10"/>
-        <w:jc w:val="both"/>
-        <w:rPr>
-          <w:rFonts w:ascii="Courier New" w:hAnsi="Courier New" w:cs="Courier New"/>
-          <w:sz w:val="20"/>
-          <w:szCs w:val="20"/>
-        </w:rPr>
-      </w:pPr>
-      <w:r>
-        <w:rPr>
-          <w:rFonts w:ascii="Courier New" w:hAnsi="Courier New" w:cs="Courier New"/>
-          <w:sz w:val="20"/>
-          <w:szCs w:val="20"/>
-        </w:rPr>
-        <w:t xml:space="preserve">      System.abortJob(cronTrigger.Id);</w:t>
-      </w:r>
-    </w:p>
-    <w:p>
-      <w:pPr>
-        <w:tabs>
-          <w:tab w:val="left" w:pos="0"/>
-        </w:tabs>
-        <w:spacing w:after="0"/>
-        <w:ind w:left="119" w:right="2" w:hanging="10"/>
-        <w:jc w:val="both"/>
-        <w:rPr>
-          <w:rFonts w:ascii="Courier New" w:hAnsi="Courier New" w:cs="Courier New"/>
-          <w:sz w:val="20"/>
-          <w:szCs w:val="20"/>
-        </w:rPr>
-      </w:pPr>
-      <w:r>
-        <w:rPr>
-          <w:rFonts w:ascii="Courier New" w:hAnsi="Courier New" w:cs="Courier New"/>
-          <w:sz w:val="20"/>
-          <w:szCs w:val="20"/>
-        </w:rPr>
-        <w:t xml:space="preserve">      return true;</w:t>
-      </w:r>
-    </w:p>
-    <w:p>
-      <w:pPr>
-        <w:tabs>
-          <w:tab w:val="left" w:pos="0"/>
-        </w:tabs>
-        <w:spacing w:after="0"/>
-        <w:ind w:left="119" w:right="2" w:hanging="10"/>
-        <w:jc w:val="both"/>
-        <w:rPr>
-          <w:rFonts w:ascii="Courier New" w:hAnsi="Courier New" w:cs="Courier New"/>
-          <w:sz w:val="20"/>
-          <w:szCs w:val="20"/>
-        </w:rPr>
-      </w:pPr>
-      <w:r>
-        <w:rPr>
-          <w:rFonts w:ascii="Courier New" w:hAnsi="Courier New" w:cs="Courier New"/>
-          <w:sz w:val="20"/>
-          <w:szCs w:val="20"/>
-        </w:rPr>
-        <w:t xml:space="preserve">    } catch (Exception e) {</w:t>
-      </w:r>
-    </w:p>
-    <w:p>
-      <w:pPr>
-        <w:tabs>
-          <w:tab w:val="left" w:pos="0"/>
-        </w:tabs>
-        <w:spacing w:after="0"/>
-        <w:ind w:left="119" w:right="2" w:hanging="10"/>
-        <w:jc w:val="both"/>
-        <w:rPr>
-          <w:rFonts w:ascii="Courier New" w:hAnsi="Courier New" w:cs="Courier New"/>
-          <w:sz w:val="20"/>
-          <w:szCs w:val="20"/>
-        </w:rPr>
-      </w:pPr>
-      <w:r>
-        <w:rPr>
-          <w:rFonts w:ascii="Courier New" w:hAnsi="Courier New" w:cs="Courier New"/>
-          <w:sz w:val="20"/>
-          <w:szCs w:val="20"/>
-        </w:rPr>
-        <w:t xml:space="preserve">      System.debug(e.getMessage());</w:t>
-      </w:r>
-    </w:p>
-    <w:p>
-      <w:pPr>
-        <w:tabs>
-          <w:tab w:val="left" w:pos="0"/>
-        </w:tabs>
-        <w:spacing w:after="0"/>
-        <w:ind w:left="119" w:right="2" w:hanging="10"/>
-        <w:jc w:val="both"/>
-        <w:rPr>
-          <w:rFonts w:ascii="Courier New" w:hAnsi="Courier New" w:cs="Courier New"/>
-          <w:sz w:val="20"/>
-          <w:szCs w:val="20"/>
-        </w:rPr>
-      </w:pPr>
-      <w:r>
-        <w:rPr>
-          <w:rFonts w:ascii="Courier New" w:hAnsi="Courier New" w:cs="Courier New"/>
-          <w:sz w:val="20"/>
-          <w:szCs w:val="20"/>
-        </w:rPr>
-        <w:t xml:space="preserve">      return false;</w:t>
-      </w:r>
-    </w:p>
-    <w:p>
-      <w:pPr>
-        <w:tabs>
-          <w:tab w:val="left" w:pos="0"/>
-        </w:tabs>
-        <w:spacing w:after="0"/>
-        <w:ind w:left="119" w:right="2" w:hanging="10"/>
-        <w:jc w:val="both"/>
-        <w:rPr>
-          <w:rFonts w:ascii="Courier New" w:hAnsi="Courier New" w:cs="Courier New"/>
-          <w:sz w:val="20"/>
-          <w:szCs w:val="20"/>
-        </w:rPr>
-      </w:pPr>
-      <w:r>
-        <w:rPr>
-          <w:rFonts w:ascii="Courier New" w:hAnsi="Courier New" w:cs="Courier New"/>
-          <w:sz w:val="20"/>
-          <w:szCs w:val="20"/>
-        </w:rPr>
-        <w:t xml:space="preserve">    }</w:t>
-      </w:r>
-    </w:p>
-    <w:p>
-      <w:pPr>
-        <w:tabs>
-          <w:tab w:val="left" w:pos="0"/>
-        </w:tabs>
-        <w:spacing w:after="0"/>
-        <w:ind w:left="119" w:right="2" w:hanging="10"/>
-        <w:jc w:val="both"/>
-        <w:rPr>
-          <w:rFonts w:ascii="Courier New" w:hAnsi="Courier New" w:cs="Courier New"/>
-          <w:sz w:val="20"/>
-          <w:szCs w:val="20"/>
-        </w:rPr>
-      </w:pPr>
-      <w:r>
-        <w:rPr>
-          <w:rFonts w:ascii="Courier New" w:hAnsi="Courier New" w:cs="Courier New"/>
-          <w:sz w:val="20"/>
-          <w:szCs w:val="20"/>
-        </w:rPr>
-        <w:t xml:space="preserve">  }</w:t>
-      </w:r>
-    </w:p>
-    <w:p>
-      <w:pPr>
-        <w:tabs>
-          <w:tab w:val="left" w:pos="0"/>
-        </w:tabs>
-        <w:spacing w:after="0"/>
-        <w:ind w:left="119" w:right="2" w:hanging="10"/>
-        <w:jc w:val="both"/>
-        <w:rPr>
-          <w:rFonts w:ascii="Courier New" w:hAnsi="Courier New" w:cs="Courier New"/>
-          <w:sz w:val="20"/>
-          <w:szCs w:val="20"/>
-        </w:rPr>
-      </w:pPr>
-      <w:r>
-        <w:rPr>
-          <w:rFonts w:ascii="Courier New" w:hAnsi="Courier New" w:cs="Courier New"/>
-          <w:sz w:val="20"/>
-          <w:szCs w:val="20"/>
-        </w:rPr>
-        <w:t>}</w:t>
       </w:r>
     </w:p>
     <w:p>
@@ -11248,7 +6478,7 @@
             <w:noProof/>
             <w:lang w:val="ru-RU"/>
           </w:rPr>
-          <w:t>3</w:t>
+          <w:t>4</w:t>
         </w:r>
         <w:r>
           <w:fldChar w:fldCharType="end"/>
@@ -11380,8 +6610,124 @@
       </w:pPr>
     </w:lvl>
   </w:abstractNum>
+  <w:abstractNum w:abstractNumId="1" w15:restartNumberingAfterBreak="0">
+    <w:nsid w:val="4014791E"/>
+    <w:multiLevelType w:val="multilevel"/>
+    <w:tmpl w:val="866E895A"/>
+    <w:lvl w:ilvl="0">
+      <w:start w:val="1"/>
+      <w:numFmt w:val="decimal"/>
+      <w:lvlText w:val="%1."/>
+      <w:lvlJc w:val="left"/>
+      <w:pPr>
+        <w:tabs>
+          <w:tab w:val="num" w:pos="720"/>
+        </w:tabs>
+        <w:ind w:left="720" w:hanging="360"/>
+      </w:pPr>
+    </w:lvl>
+    <w:lvl w:ilvl="1" w:tentative="1">
+      <w:start w:val="1"/>
+      <w:numFmt w:val="decimal"/>
+      <w:lvlText w:val="%2."/>
+      <w:lvlJc w:val="left"/>
+      <w:pPr>
+        <w:tabs>
+          <w:tab w:val="num" w:pos="1440"/>
+        </w:tabs>
+        <w:ind w:left="1440" w:hanging="360"/>
+      </w:pPr>
+    </w:lvl>
+    <w:lvl w:ilvl="2" w:tentative="1">
+      <w:start w:val="1"/>
+      <w:numFmt w:val="decimal"/>
+      <w:lvlText w:val="%3."/>
+      <w:lvlJc w:val="left"/>
+      <w:pPr>
+        <w:tabs>
+          <w:tab w:val="num" w:pos="2160"/>
+        </w:tabs>
+        <w:ind w:left="2160" w:hanging="360"/>
+      </w:pPr>
+    </w:lvl>
+    <w:lvl w:ilvl="3" w:tentative="1">
+      <w:start w:val="1"/>
+      <w:numFmt w:val="decimal"/>
+      <w:lvlText w:val="%4."/>
+      <w:lvlJc w:val="left"/>
+      <w:pPr>
+        <w:tabs>
+          <w:tab w:val="num" w:pos="2880"/>
+        </w:tabs>
+        <w:ind w:left="2880" w:hanging="360"/>
+      </w:pPr>
+    </w:lvl>
+    <w:lvl w:ilvl="4" w:tentative="1">
+      <w:start w:val="1"/>
+      <w:numFmt w:val="decimal"/>
+      <w:lvlText w:val="%5."/>
+      <w:lvlJc w:val="left"/>
+      <w:pPr>
+        <w:tabs>
+          <w:tab w:val="num" w:pos="3600"/>
+        </w:tabs>
+        <w:ind w:left="3600" w:hanging="360"/>
+      </w:pPr>
+    </w:lvl>
+    <w:lvl w:ilvl="5" w:tentative="1">
+      <w:start w:val="1"/>
+      <w:numFmt w:val="decimal"/>
+      <w:lvlText w:val="%6."/>
+      <w:lvlJc w:val="left"/>
+      <w:pPr>
+        <w:tabs>
+          <w:tab w:val="num" w:pos="4320"/>
+        </w:tabs>
+        <w:ind w:left="4320" w:hanging="360"/>
+      </w:pPr>
+    </w:lvl>
+    <w:lvl w:ilvl="6" w:tentative="1">
+      <w:start w:val="1"/>
+      <w:numFmt w:val="decimal"/>
+      <w:lvlText w:val="%7."/>
+      <w:lvlJc w:val="left"/>
+      <w:pPr>
+        <w:tabs>
+          <w:tab w:val="num" w:pos="5040"/>
+        </w:tabs>
+        <w:ind w:left="5040" w:hanging="360"/>
+      </w:pPr>
+    </w:lvl>
+    <w:lvl w:ilvl="7" w:tentative="1">
+      <w:start w:val="1"/>
+      <w:numFmt w:val="decimal"/>
+      <w:lvlText w:val="%8."/>
+      <w:lvlJc w:val="left"/>
+      <w:pPr>
+        <w:tabs>
+          <w:tab w:val="num" w:pos="5760"/>
+        </w:tabs>
+        <w:ind w:left="5760" w:hanging="360"/>
+      </w:pPr>
+    </w:lvl>
+    <w:lvl w:ilvl="8" w:tentative="1">
+      <w:start w:val="1"/>
+      <w:numFmt w:val="decimal"/>
+      <w:lvlText w:val="%9."/>
+      <w:lvlJc w:val="left"/>
+      <w:pPr>
+        <w:tabs>
+          <w:tab w:val="num" w:pos="6480"/>
+        </w:tabs>
+        <w:ind w:left="6480" w:hanging="360"/>
+      </w:pPr>
+    </w:lvl>
+  </w:abstractNum>
   <w:num w:numId="1">
     <w:abstractNumId w:val="0"/>
+  </w:num>
+  <w:num w:numId="2">
+    <w:abstractNumId w:val="1"/>
   </w:num>
 </w:numbering>
 </file>
@@ -11779,7 +7125,7 @@
   <w:style w:type="paragraph" w:default="1" w:styleId="a">
     <w:name w:val="Normal"/>
     <w:qFormat/>
-    <w:rsid w:val="000F3BDC"/>
+    <w:rsid w:val="00A43EE5"/>
     <w:rPr>
       <w:lang w:val="en-US"/>
     </w:rPr>
@@ -12022,6 +7368,17 @@
       <w:rFonts w:asciiTheme="majorHAnsi" w:eastAsiaTheme="majorEastAsia" w:hAnsiTheme="majorHAnsi" w:cstheme="majorBidi"/>
       <w:color w:val="2E74B5" w:themeColor="accent1" w:themeShade="BF"/>
       <w:lang w:val="en-US"/>
+    </w:rPr>
+  </w:style>
+  <w:style w:type="character" w:styleId="aa">
+    <w:name w:val="Strong"/>
+    <w:basedOn w:val="a0"/>
+    <w:uiPriority w:val="22"/>
+    <w:qFormat/>
+    <w:rsid w:val="00F465A3"/>
+    <w:rPr>
+      <w:b/>
+      <w:bCs/>
     </w:rPr>
   </w:style>
 </w:styles>
@@ -12293,7 +7650,7 @@
 </file>
 
 <file path=customXml/itemProps1.xml><?xml version="1.0" encoding="utf-8"?>
-<ds:datastoreItem xmlns:ds="http://schemas.openxmlformats.org/officeDocument/2006/customXml" ds:itemID="{5E38B936-45C7-4C2D-A1E6-B96337914DE2}">
+<ds:datastoreItem xmlns:ds="http://schemas.openxmlformats.org/officeDocument/2006/customXml" ds:itemID="{5DA1E612-E5CE-4432-A53B-6C427F923531}">
   <ds:schemaRefs>
     <ds:schemaRef ds:uri="http://schemas.openxmlformats.org/officeDocument/2006/bibliography"/>
   </ds:schemaRefs>

--- a/Дипломный проек Еленевич Дмитрий Александрович .docx
+++ b/Дипломный проек Еленевич Дмитрий Александрович .docx
@@ -138,7 +138,7 @@
                 <w:sz w:val="28"/>
                 <w:szCs w:val="28"/>
               </w:rPr>
-              <w:t>1 Общие сведенья об организации</w:t>
+              <w:t>1 Анализ данных и постановка задач на дипломное проектирование</w:t>
             </w:r>
             <w:r>
               <w:rPr>
@@ -156,7 +156,7 @@
         <w:p>
           <w:pPr>
             <w:pStyle w:val="11"/>
-            <w:ind w:left="0" w:firstLine="0"/>
+            <w:ind w:left="227" w:hanging="227"/>
             <w:rPr>
               <w:rFonts w:ascii="Times New Roman" w:hAnsi="Times New Roman" w:cs="Times New Roman"/>
               <w:noProof/>
@@ -189,7 +189,23 @@
                 <w:sz w:val="28"/>
                 <w:szCs w:val="28"/>
               </w:rPr>
-              <w:t>История предприятия</w:t>
+              <w:t xml:space="preserve">Анализ и описание функицональных возможностей </w:t>
+            </w:r>
+            <w:r>
+              <w:rPr>
+                <w:rFonts w:ascii="Times New Roman" w:eastAsia="Segoe UI Symbol" w:hAnsi="Times New Roman" w:cs="Times New Roman"/>
+                <w:sz w:val="28"/>
+                <w:szCs w:val="28"/>
+              </w:rPr>
+              <w:t xml:space="preserve">программного </w:t>
+            </w:r>
+            <w:r>
+              <w:rPr>
+                <w:rFonts w:ascii="Times New Roman" w:eastAsia="Segoe UI Symbol" w:hAnsi="Times New Roman" w:cs="Times New Roman"/>
+                <w:sz w:val="28"/>
+                <w:szCs w:val="28"/>
+              </w:rPr>
+              <w:t>средства</w:t>
             </w:r>
             <w:r>
               <w:rPr>
@@ -207,6 +223,7 @@
         <w:p>
           <w:pPr>
             <w:pStyle w:val="11"/>
+            <w:ind w:left="227" w:hanging="227"/>
             <w:rPr>
               <w:rFonts w:ascii="Times New Roman" w:hAnsi="Times New Roman" w:cs="Times New Roman"/>
               <w:noProof/>
@@ -239,7 +256,7 @@
                 <w:sz w:val="28"/>
                 <w:szCs w:val="28"/>
               </w:rPr>
-              <w:t>Информация об организации</w:t>
+              <w:t>Обзор существующих программных  средств по теме дипломного проекта</w:t>
             </w:r>
             <w:r>
               <w:rPr>
@@ -257,6 +274,7 @@
         <w:p>
           <w:pPr>
             <w:pStyle w:val="11"/>
+            <w:ind w:left="227" w:hanging="227"/>
             <w:rPr>
               <w:rFonts w:ascii="Times New Roman" w:hAnsi="Times New Roman" w:cs="Times New Roman"/>
               <w:noProof/>
@@ -289,7 +307,24 @@
                 <w:sz w:val="28"/>
                 <w:szCs w:val="28"/>
               </w:rPr>
-              <w:t>Виды выпускаем продукции</w:t>
+              <w:t>Обоснования и выбор языка программирования</w:t>
+            </w:r>
+            <w:r>
+              <w:rPr>
+                <w:rFonts w:ascii="Times New Roman" w:eastAsia="Segoe UI Symbol" w:hAnsi="Times New Roman" w:cs="Times New Roman"/>
+                <w:sz w:val="28"/>
+                <w:szCs w:val="28"/>
+                <w:lang w:val="en-US"/>
+              </w:rPr>
+              <w:t>,</w:t>
+            </w:r>
+            <w:r>
+              <w:rPr>
+                <w:rFonts w:ascii="Times New Roman" w:eastAsia="Segoe UI Symbol" w:hAnsi="Times New Roman" w:cs="Times New Roman"/>
+                <w:sz w:val="28"/>
+                <w:szCs w:val="28"/>
+              </w:rPr>
+              <w:t xml:space="preserve"> средств разработки используемых технологий и сторонних библиотек</w:t>
             </w:r>
             <w:r>
               <w:rPr>
@@ -311,6 +346,8 @@
             </w:rPr>
             <w:t>6</w:t>
           </w:r>
+          <w:bookmarkStart w:id="0" w:name="_GoBack"/>
+          <w:bookmarkEnd w:id="0"/>
         </w:p>
         <w:p>
           <w:pPr>
@@ -1725,29 +1762,7 @@
           <w:shd w:val="clear" w:color="auto" w:fill="FFFFFF"/>
           <w:lang w:val="ru-RU"/>
         </w:rPr>
-        <w:t xml:space="preserve"> всех видов полностью запрещен. При этом около 40% сотрудников различных организаций убеждены, что социальные сети будут способствовать эффективному взаимодействию с коллегами</w:t>
-      </w:r>
-      <w:r>
-        <w:rPr>
-          <w:rFonts w:ascii="Times New Roman" w:hAnsi="Times New Roman" w:cs="Times New Roman"/>
-          <w:bCs/>
-          <w:color w:val="222222"/>
-          <w:sz w:val="28"/>
-          <w:shd w:val="clear" w:color="auto" w:fill="FFFFFF"/>
-          <w:lang w:val="ru-RU"/>
-        </w:rPr>
-        <w:t xml:space="preserve"> [2]</w:t>
-      </w:r>
-      <w:r>
-        <w:rPr>
-          <w:rFonts w:ascii="Times New Roman" w:hAnsi="Times New Roman" w:cs="Times New Roman"/>
-          <w:bCs/>
-          <w:color w:val="222222"/>
-          <w:sz w:val="28"/>
-          <w:shd w:val="clear" w:color="auto" w:fill="FFFFFF"/>
-          <w:lang w:val="ru-RU"/>
-        </w:rPr>
-        <w:t>.</w:t>
+        <w:t xml:space="preserve"> всех видов полностью запрещен. При этом около 40% сотрудников различных организаций убеждены, что социальные сети будут способствовать эффективному взаимодействию с коллегами [2].</w:t>
       </w:r>
     </w:p>
     <w:p>
@@ -1966,6 +1981,7 @@
           <w:spacing w:val="-5"/>
           <w:sz w:val="28"/>
           <w:szCs w:val="28"/>
+          <w:lang w:val="ru-RU"/>
         </w:rPr>
         <w:t xml:space="preserve">1 </w:t>
       </w:r>
@@ -2050,6 +2066,7 @@
           <w:sz w:val="28"/>
           <w:szCs w:val="28"/>
           <w:shd w:val="clear" w:color="auto" w:fill="FFFFFF"/>
+          <w:lang w:val="ru-RU"/>
         </w:rPr>
         <w:t xml:space="preserve">2 </w:t>
       </w:r>
@@ -2171,6 +2188,7 @@
           <w:sz w:val="28"/>
           <w:szCs w:val="28"/>
           <w:shd w:val="clear" w:color="auto" w:fill="FFFFFF"/>
+          <w:lang w:val="ru-RU"/>
         </w:rPr>
         <w:t xml:space="preserve">4 </w:t>
       </w:r>
@@ -2234,6 +2252,7 @@
           <w:sz w:val="28"/>
           <w:szCs w:val="28"/>
           <w:shd w:val="clear" w:color="auto" w:fill="FFFFFF"/>
+          <w:lang w:val="ru-RU"/>
         </w:rPr>
         <w:t xml:space="preserve">5 </w:t>
       </w:r>
@@ -2361,19 +2380,7 @@
           <w:szCs w:val="28"/>
           <w:lang w:val="ru-RU"/>
         </w:rPr>
-        <w:t>о проекта является актуальной</w:t>
-      </w:r>
-      <w:bookmarkStart w:id="0" w:name="_GoBack"/>
-      <w:bookmarkEnd w:id="0"/>
-      <w:r>
-        <w:rPr>
-          <w:rFonts w:ascii="Times New Roman" w:eastAsia="Times New Roman" w:hAnsi="Times New Roman" w:cs="Times New Roman"/>
-          <w:spacing w:val="-5"/>
-          <w:sz w:val="28"/>
-          <w:szCs w:val="28"/>
-          <w:lang w:val="ru-RU"/>
-        </w:rPr>
-        <w:t>.</w:t>
+        <w:t>о проекта является актуальной.</w:t>
       </w:r>
     </w:p>
     <w:p>
@@ -2494,229 +2501,7 @@
           <w:szCs w:val="28"/>
           <w:lang w:val="ru-RU" w:eastAsia="ru-RU"/>
         </w:rPr>
-        <w:t>К</w:t>
-      </w:r>
-      <w:r>
-        <w:rPr>
-          <w:rFonts w:ascii="Times New Roman" w:eastAsia="Times New Roman" w:hAnsi="Times New Roman"/>
-          <w:color w:val="000000"/>
-          <w:sz w:val="28"/>
-          <w:szCs w:val="28"/>
-          <w:lang w:val="ru-RU" w:eastAsia="ru-RU"/>
-        </w:rPr>
-        <w:t>аскадная модель (</w:t>
-      </w:r>
-      <w:r>
-        <w:rPr>
-          <w:rFonts w:ascii="Times New Roman" w:eastAsia="Times New Roman" w:hAnsi="Times New Roman"/>
-          <w:color w:val="000000"/>
-          <w:sz w:val="28"/>
-          <w:szCs w:val="28"/>
-          <w:lang w:eastAsia="ru-RU"/>
-        </w:rPr>
-        <w:t>waterfall</w:t>
-      </w:r>
-      <w:r>
-        <w:rPr>
-          <w:rFonts w:ascii="Times New Roman" w:eastAsia="Times New Roman" w:hAnsi="Times New Roman"/>
-          <w:color w:val="000000"/>
-          <w:sz w:val="28"/>
-          <w:szCs w:val="28"/>
-          <w:lang w:val="ru-RU" w:eastAsia="ru-RU"/>
-        </w:rPr>
-        <w:t xml:space="preserve"> </w:t>
-      </w:r>
-      <w:r>
-        <w:rPr>
-          <w:rFonts w:ascii="Times New Roman" w:eastAsia="Times New Roman" w:hAnsi="Times New Roman"/>
-          <w:color w:val="000000"/>
-          <w:sz w:val="28"/>
-          <w:szCs w:val="28"/>
-          <w:lang w:eastAsia="ru-RU"/>
-        </w:rPr>
-        <w:t>model</w:t>
-      </w:r>
-      <w:r>
-        <w:rPr>
-          <w:rFonts w:ascii="Times New Roman" w:eastAsia="Times New Roman" w:hAnsi="Times New Roman"/>
-          <w:color w:val="000000"/>
-          <w:sz w:val="28"/>
-          <w:szCs w:val="28"/>
-          <w:lang w:val="ru-RU" w:eastAsia="ru-RU"/>
-        </w:rPr>
-        <w:t xml:space="preserve">): </w:t>
-      </w:r>
-      <w:r>
-        <w:rPr>
-          <w:rFonts w:ascii="Times New Roman" w:eastAsia="Times New Roman" w:hAnsi="Times New Roman"/>
-          <w:color w:val="000000"/>
-          <w:sz w:val="28"/>
-          <w:szCs w:val="28"/>
-          <w:lang w:val="ru-RU" w:eastAsia="ru-RU"/>
-        </w:rPr>
-        <w:t>[Электронный ресурс] - Режим доступа</w:t>
-      </w:r>
-      <w:r>
-        <w:rPr>
-          <w:rFonts w:ascii="Times New Roman" w:eastAsia="Times New Roman" w:hAnsi="Times New Roman"/>
-          <w:color w:val="303030" w:themeColor="text1"/>
-          <w:sz w:val="28"/>
-          <w:szCs w:val="28"/>
-          <w:lang w:val="ru-RU" w:eastAsia="ru-RU"/>
-        </w:rPr>
-        <w:t xml:space="preserve">: </w:t>
-      </w:r>
-      <w:r>
-        <w:rPr>
-          <w:rStyle w:val="a3"/>
-          <w:rFonts w:ascii="Times New Roman" w:eastAsia="Times New Roman" w:hAnsi="Times New Roman"/>
-          <w:color w:val="303030" w:themeColor="text1"/>
-          <w:sz w:val="28"/>
-          <w:szCs w:val="28"/>
-          <w:u w:val="none"/>
-          <w:lang w:eastAsia="ru-RU"/>
-        </w:rPr>
-        <w:t>https</w:t>
-      </w:r>
-      <w:r>
-        <w:rPr>
-          <w:rStyle w:val="a3"/>
-          <w:rFonts w:ascii="Times New Roman" w:eastAsia="Times New Roman" w:hAnsi="Times New Roman"/>
-          <w:color w:val="303030" w:themeColor="text1"/>
-          <w:sz w:val="28"/>
-          <w:szCs w:val="28"/>
-          <w:u w:val="none"/>
-          <w:lang w:val="ru-RU" w:eastAsia="ru-RU"/>
-        </w:rPr>
-        <w:t>://</w:t>
-      </w:r>
-      <w:proofErr w:type="spellStart"/>
-      <w:r>
-        <w:rPr>
-          <w:rStyle w:val="a3"/>
-          <w:rFonts w:ascii="Times New Roman" w:eastAsia="Times New Roman" w:hAnsi="Times New Roman"/>
-          <w:color w:val="303030" w:themeColor="text1"/>
-          <w:sz w:val="28"/>
-          <w:szCs w:val="28"/>
-          <w:u w:val="none"/>
-          <w:lang w:eastAsia="ru-RU"/>
-        </w:rPr>
-        <w:t>gb</w:t>
-      </w:r>
-      <w:proofErr w:type="spellEnd"/>
-      <w:r>
-        <w:rPr>
-          <w:rStyle w:val="a3"/>
-          <w:rFonts w:ascii="Times New Roman" w:eastAsia="Times New Roman" w:hAnsi="Times New Roman"/>
-          <w:color w:val="303030" w:themeColor="text1"/>
-          <w:sz w:val="28"/>
-          <w:szCs w:val="28"/>
-          <w:u w:val="none"/>
-          <w:lang w:val="ru-RU" w:eastAsia="ru-RU"/>
-        </w:rPr>
-        <w:t>.</w:t>
-      </w:r>
-      <w:proofErr w:type="spellStart"/>
-      <w:r>
-        <w:rPr>
-          <w:rStyle w:val="a3"/>
-          <w:rFonts w:ascii="Times New Roman" w:eastAsia="Times New Roman" w:hAnsi="Times New Roman"/>
-          <w:color w:val="303030" w:themeColor="text1"/>
-          <w:sz w:val="28"/>
-          <w:szCs w:val="28"/>
-          <w:u w:val="none"/>
-          <w:lang w:eastAsia="ru-RU"/>
-        </w:rPr>
-        <w:t>ru</w:t>
-      </w:r>
-      <w:proofErr w:type="spellEnd"/>
-      <w:r>
-        <w:rPr>
-          <w:rStyle w:val="a3"/>
-          <w:rFonts w:ascii="Times New Roman" w:eastAsia="Times New Roman" w:hAnsi="Times New Roman"/>
-          <w:color w:val="303030" w:themeColor="text1"/>
-          <w:sz w:val="28"/>
-          <w:szCs w:val="28"/>
-          <w:u w:val="none"/>
-          <w:lang w:val="ru-RU" w:eastAsia="ru-RU"/>
-        </w:rPr>
-        <w:t>/</w:t>
-      </w:r>
-      <w:r>
-        <w:rPr>
-          <w:rStyle w:val="a3"/>
-          <w:rFonts w:ascii="Times New Roman" w:eastAsia="Times New Roman" w:hAnsi="Times New Roman"/>
-          <w:color w:val="303030" w:themeColor="text1"/>
-          <w:sz w:val="28"/>
-          <w:szCs w:val="28"/>
-          <w:u w:val="none"/>
-          <w:lang w:eastAsia="ru-RU"/>
-        </w:rPr>
-        <w:t>posts</w:t>
-      </w:r>
-      <w:r>
-        <w:rPr>
-          <w:rStyle w:val="a3"/>
-          <w:rFonts w:ascii="Times New Roman" w:eastAsia="Times New Roman" w:hAnsi="Times New Roman"/>
-          <w:color w:val="303030" w:themeColor="text1"/>
-          <w:sz w:val="28"/>
-          <w:szCs w:val="28"/>
-          <w:u w:val="none"/>
-          <w:lang w:val="ru-RU" w:eastAsia="ru-RU"/>
-        </w:rPr>
-        <w:t>/</w:t>
-      </w:r>
-      <w:r>
-        <w:rPr>
-          <w:rStyle w:val="a3"/>
-          <w:rFonts w:ascii="Times New Roman" w:eastAsia="Times New Roman" w:hAnsi="Times New Roman"/>
-          <w:color w:val="303030" w:themeColor="text1"/>
-          <w:sz w:val="28"/>
-          <w:szCs w:val="28"/>
-          <w:u w:val="none"/>
-          <w:lang w:eastAsia="ru-RU"/>
-        </w:rPr>
-        <w:t>waterfall</w:t>
-      </w:r>
-      <w:r>
-        <w:rPr>
-          <w:rFonts w:ascii="Times New Roman" w:eastAsia="Times New Roman" w:hAnsi="Times New Roman"/>
-          <w:color w:val="303030" w:themeColor="text1"/>
-          <w:sz w:val="28"/>
-          <w:szCs w:val="28"/>
-          <w:lang w:val="ru-RU" w:eastAsia="ru-RU"/>
-        </w:rPr>
-        <w:t xml:space="preserve"> (Дата доступа 05</w:t>
-      </w:r>
-      <w:r>
-        <w:rPr>
-          <w:rFonts w:ascii="Times New Roman" w:eastAsia="Times New Roman" w:hAnsi="Times New Roman"/>
-          <w:color w:val="303030" w:themeColor="text1"/>
-          <w:sz w:val="28"/>
-          <w:szCs w:val="28"/>
-          <w:lang w:val="ru-RU" w:eastAsia="ru-RU"/>
-        </w:rPr>
-        <w:t>.0</w:t>
-      </w:r>
-      <w:r>
-        <w:rPr>
-          <w:rFonts w:ascii="Times New Roman" w:eastAsia="Times New Roman" w:hAnsi="Times New Roman"/>
-          <w:color w:val="303030" w:themeColor="text1"/>
-          <w:sz w:val="28"/>
-          <w:szCs w:val="28"/>
-          <w:lang w:val="ru-RU" w:eastAsia="ru-RU"/>
-        </w:rPr>
-        <w:t>6</w:t>
-      </w:r>
-      <w:r>
-        <w:rPr>
-          <w:rFonts w:ascii="Times New Roman" w:eastAsia="Times New Roman" w:hAnsi="Times New Roman"/>
-          <w:color w:val="303030" w:themeColor="text1"/>
-          <w:sz w:val="28"/>
-          <w:szCs w:val="28"/>
-          <w:lang w:val="ru-RU" w:eastAsia="ru-RU"/>
-        </w:rPr>
-        <w:t>.23)</w:t>
+        <w:t>Леви Стивен</w:t>
       </w:r>
     </w:p>
     <w:p>
@@ -6478,7 +6263,7 @@
             <w:noProof/>
             <w:lang w:val="ru-RU"/>
           </w:rPr>
-          <w:t>4</w:t>
+          <w:t>6</w:t>
         </w:r>
         <w:r>
           <w:fldChar w:fldCharType="end"/>
@@ -7650,7 +7435,7 @@
 </file>
 
 <file path=customXml/itemProps1.xml><?xml version="1.0" encoding="utf-8"?>
-<ds:datastoreItem xmlns:ds="http://schemas.openxmlformats.org/officeDocument/2006/customXml" ds:itemID="{5DA1E612-E5CE-4432-A53B-6C427F923531}">
+<ds:datastoreItem xmlns:ds="http://schemas.openxmlformats.org/officeDocument/2006/customXml" ds:itemID="{15CAE497-8CE5-43D1-BCAD-B3E54F2C3294}">
   <ds:schemaRefs>
     <ds:schemaRef ds:uri="http://schemas.openxmlformats.org/officeDocument/2006/bibliography"/>
   </ds:schemaRefs>
